--- a/bd/lr4/L_R_4_Donets_IS_22_1_o.docx
+++ b/bd/lr4/L_R_4_Donets_IS_22_1_o.docx
@@ -61,9 +61,8 @@
           <w:sz w:val="28"/>
           <w:szCs w:val="28"/>
         </w:rPr>
-        <w:t xml:space="preserve">Введение в </w:t>
-      </w:r>
-      <w:proofErr w:type="spellStart"/>
+        <w:t>Введение в MongoDB: работа с коллекциями и документами</w:t>
+      </w:r>
       <w:r>
         <w:rPr>
           <w:rFonts w:ascii="Times New Roman" w:hAnsi="Times New Roman" w:cs="Times New Roman"/>
@@ -71,40 +70,51 @@
           <w:sz w:val="28"/>
           <w:szCs w:val="28"/>
         </w:rPr>
-        <w:t>MongoDB</w:t>
-      </w:r>
-      <w:proofErr w:type="spellEnd"/>
-      <w:r>
+        <w:t>»</w:t>
+      </w:r>
+    </w:p>
+    <w:p>
+      <w:pPr>
+        <w:spacing w:after="0" w:line="360" w:lineRule="auto"/>
+        <w:ind w:right="567"/>
         <w:rPr>
           <w:rFonts w:ascii="Times New Roman" w:hAnsi="Times New Roman" w:cs="Times New Roman"/>
           <w:b/>
           <w:sz w:val="28"/>
           <w:szCs w:val="28"/>
         </w:rPr>
-        <w:t>: работа с коллекциями и документами</w:t>
-      </w:r>
-      <w:r>
+      </w:pPr>
+    </w:p>
+    <w:p>
+      <w:pPr>
+        <w:spacing w:after="0" w:line="360" w:lineRule="auto"/>
+        <w:ind w:left="757" w:right="-1"/>
+        <w:jc w:val="both"/>
         <w:rPr>
           <w:rFonts w:ascii="Times New Roman" w:hAnsi="Times New Roman" w:cs="Times New Roman"/>
           <w:b/>
           <w:sz w:val="28"/>
           <w:szCs w:val="28"/>
         </w:rPr>
-        <w:t>»</w:t>
-      </w:r>
-    </w:p>
-    <w:p>
-      <w:pPr>
-        <w:spacing w:after="0" w:line="360" w:lineRule="auto"/>
-        <w:ind w:right="567"/>
+      </w:pPr>
+      <w:r>
         <w:rPr>
           <w:rFonts w:ascii="Times New Roman" w:hAnsi="Times New Roman" w:cs="Times New Roman"/>
           <w:b/>
           <w:sz w:val="28"/>
           <w:szCs w:val="28"/>
-          <w:lang w:val="en-US"/>
-        </w:rPr>
-      </w:pPr>
+        </w:rPr>
+        <w:t>4.</w:t>
+      </w:r>
+      <w:r>
+        <w:rPr>
+          <w:rFonts w:ascii="Times New Roman" w:hAnsi="Times New Roman" w:cs="Times New Roman"/>
+          <w:b/>
+          <w:sz w:val="28"/>
+          <w:szCs w:val="28"/>
+        </w:rPr>
+        <w:t>1 Цель работы</w:t>
+      </w:r>
     </w:p>
     <w:p>
       <w:pPr>
@@ -118,37 +128,6 @@
           <w:szCs w:val="28"/>
         </w:rPr>
       </w:pPr>
-      <w:r>
-        <w:rPr>
-          <w:rFonts w:ascii="Times New Roman" w:hAnsi="Times New Roman" w:cs="Times New Roman"/>
-          <w:b/>
-          <w:sz w:val="28"/>
-          <w:szCs w:val="28"/>
-        </w:rPr>
-        <w:t>4.</w:t>
-      </w:r>
-      <w:r>
-        <w:rPr>
-          <w:rFonts w:ascii="Times New Roman" w:hAnsi="Times New Roman" w:cs="Times New Roman"/>
-          <w:b/>
-          <w:sz w:val="28"/>
-          <w:szCs w:val="28"/>
-        </w:rPr>
-        <w:t>1 Цель работы</w:t>
-      </w:r>
-    </w:p>
-    <w:p>
-      <w:pPr>
-        <w:spacing w:after="0" w:line="360" w:lineRule="auto"/>
-        <w:ind w:left="757" w:right="-1"/>
-        <w:jc w:val="both"/>
-        <w:rPr>
-          <w:rFonts w:ascii="Times New Roman" w:hAnsi="Times New Roman" w:cs="Times New Roman"/>
-          <w:b/>
-          <w:sz w:val="28"/>
-          <w:szCs w:val="28"/>
-        </w:rPr>
-      </w:pPr>
     </w:p>
     <w:p>
       <w:pPr>
@@ -167,25 +146,7 @@
           <w:sz w:val="28"/>
           <w:szCs w:val="28"/>
         </w:rPr>
-        <w:t xml:space="preserve">Ознакомиться с основами работы в </w:t>
-      </w:r>
-      <w:proofErr w:type="spellStart"/>
-      <w:r>
-        <w:rPr>
-          <w:rFonts w:ascii="Times New Roman" w:hAnsi="Times New Roman" w:cs="Times New Roman"/>
-          <w:sz w:val="28"/>
-          <w:szCs w:val="28"/>
-        </w:rPr>
-        <w:t>MongoDB</w:t>
-      </w:r>
-      <w:proofErr w:type="spellEnd"/>
-      <w:r>
-        <w:rPr>
-          <w:rFonts w:ascii="Times New Roman" w:hAnsi="Times New Roman" w:cs="Times New Roman"/>
-          <w:sz w:val="28"/>
-          <w:szCs w:val="28"/>
-        </w:rPr>
-        <w:t>; научиться создавать, изменять и удалять коллекции и документы; научиться выполнять операции поиска и фильтрации данных.</w:t>
+        <w:t>Ознакомиться с основами работы в MongoDB; научиться создавать, изменять и удалять коллекции и документы; научиться выполнять операции поиска и фильтрации данных.</w:t>
       </w:r>
     </w:p>
     <w:p>
@@ -417,7 +378,15 @@
           <w:sz w:val="28"/>
           <w:szCs w:val="28"/>
         </w:rPr>
-        <w:t>В начале лабораторной работы была создана коллекция документов домашних животных</w:t>
+        <w:t>В начале лабораторной работы была создана коллекция докуме</w:t>
+      </w:r>
+      <w:r>
+        <w:rPr>
+          <w:rFonts w:ascii="Times New Roman" w:hAnsi="Times New Roman" w:cs="Times New Roman"/>
+          <w:sz w:val="28"/>
+          <w:szCs w:val="28"/>
+        </w:rPr>
+        <w:t>нтов фильмов</w:t>
       </w:r>
       <w:r>
         <w:rPr>
@@ -527,7 +496,6 @@
           <w:szCs w:val="20"/>
         </w:rPr>
       </w:pPr>
-      <w:proofErr w:type="spellStart"/>
       <w:r>
         <w:rPr>
           <w:rFonts w:ascii="Courier New" w:hAnsi="Courier New" w:cs="Courier New"/>
@@ -537,7 +505,6 @@
         </w:rPr>
         <w:t>db</w:t>
       </w:r>
-      <w:proofErr w:type="spellEnd"/>
       <w:r>
         <w:rPr>
           <w:rFonts w:ascii="Courier New" w:hAnsi="Courier New" w:cs="Courier New"/>
@@ -563,7 +530,6 @@
         </w:rPr>
         <w:t>.</w:t>
       </w:r>
-      <w:proofErr w:type="spellStart"/>
       <w:r>
         <w:rPr>
           <w:rFonts w:ascii="Courier New" w:hAnsi="Courier New" w:cs="Courier New"/>
@@ -573,7 +539,6 @@
         </w:rPr>
         <w:t>insertMany</w:t>
       </w:r>
-      <w:proofErr w:type="spellEnd"/>
       <w:r>
         <w:rPr>
           <w:rFonts w:ascii="Courier New" w:hAnsi="Courier New" w:cs="Courier New"/>
@@ -637,25 +602,7 @@
           <w:sz w:val="20"/>
           <w:szCs w:val="20"/>
         </w:rPr>
-        <w:t>: "</w:t>
-      </w:r>
-      <w:proofErr w:type="spellStart"/>
-      <w:r>
-        <w:rPr>
-          <w:rFonts w:ascii="Courier New" w:hAnsi="Courier New" w:cs="Courier New"/>
-          <w:sz w:val="20"/>
-          <w:szCs w:val="20"/>
-        </w:rPr>
-        <w:t>Интерстеллар</w:t>
-      </w:r>
-      <w:proofErr w:type="spellEnd"/>
-      <w:r>
-        <w:rPr>
-          <w:rFonts w:ascii="Courier New" w:hAnsi="Courier New" w:cs="Courier New"/>
-          <w:sz w:val="20"/>
-          <w:szCs w:val="20"/>
-        </w:rPr>
-        <w:t>",</w:t>
+        <w:t>: "Интерстеллар",</w:t>
       </w:r>
     </w:p>
     <w:p>
@@ -751,7 +698,6 @@
         </w:rPr>
         <w:t xml:space="preserve">    </w:t>
       </w:r>
-      <w:proofErr w:type="spellStart"/>
       <w:r>
         <w:rPr>
           <w:rFonts w:ascii="Courier New" w:hAnsi="Courier New" w:cs="Courier New"/>
@@ -761,7 +707,6 @@
         </w:rPr>
         <w:t>releaseDate</w:t>
       </w:r>
-      <w:proofErr w:type="spellEnd"/>
       <w:r>
         <w:rPr>
           <w:rFonts w:ascii="Courier New" w:hAnsi="Courier New" w:cs="Courier New"/>
@@ -842,61 +787,7 @@
           <w:sz w:val="20"/>
           <w:szCs w:val="20"/>
         </w:rPr>
-        <w:t>: ["</w:t>
-      </w:r>
-      <w:proofErr w:type="spellStart"/>
-      <w:r>
-        <w:rPr>
-          <w:rFonts w:ascii="Courier New" w:hAnsi="Courier New" w:cs="Courier New"/>
-          <w:sz w:val="20"/>
-          <w:szCs w:val="20"/>
-        </w:rPr>
-        <w:t>Мэттью</w:t>
-      </w:r>
-      <w:proofErr w:type="spellEnd"/>
-      <w:r>
-        <w:rPr>
-          <w:rFonts w:ascii="Courier New" w:hAnsi="Courier New" w:cs="Courier New"/>
-          <w:sz w:val="20"/>
-          <w:szCs w:val="20"/>
-        </w:rPr>
-        <w:t xml:space="preserve"> </w:t>
-      </w:r>
-      <w:proofErr w:type="spellStart"/>
-      <w:r>
-        <w:rPr>
-          <w:rFonts w:ascii="Courier New" w:hAnsi="Courier New" w:cs="Courier New"/>
-          <w:sz w:val="20"/>
-          <w:szCs w:val="20"/>
-        </w:rPr>
-        <w:t>МакКонахи</w:t>
-      </w:r>
-      <w:proofErr w:type="spellEnd"/>
-      <w:r>
-        <w:rPr>
-          <w:rFonts w:ascii="Courier New" w:hAnsi="Courier New" w:cs="Courier New"/>
-          <w:sz w:val="20"/>
-          <w:szCs w:val="20"/>
-        </w:rPr>
-        <w:t xml:space="preserve">", "Энн Хэтэуэй", "Джессика </w:t>
-      </w:r>
-      <w:proofErr w:type="spellStart"/>
-      <w:r>
-        <w:rPr>
-          <w:rFonts w:ascii="Courier New" w:hAnsi="Courier New" w:cs="Courier New"/>
-          <w:sz w:val="20"/>
-          <w:szCs w:val="20"/>
-        </w:rPr>
-        <w:t>Честейн</w:t>
-      </w:r>
-      <w:proofErr w:type="spellEnd"/>
-      <w:r>
-        <w:rPr>
-          <w:rFonts w:ascii="Courier New" w:hAnsi="Courier New" w:cs="Courier New"/>
-          <w:sz w:val="20"/>
-          <w:szCs w:val="20"/>
-        </w:rPr>
-        <w:t>"]</w:t>
+        <w:t>: ["Мэттью МакКонахи", "Энн Хэтэуэй", "Джессика Честейн"]</w:t>
       </w:r>
     </w:p>
     <w:p>
@@ -1070,7 +961,6 @@
         <w:lastRenderedPageBreak/>
         <w:t xml:space="preserve">    </w:t>
       </w:r>
-      <w:proofErr w:type="spellStart"/>
       <w:r>
         <w:rPr>
           <w:rFonts w:ascii="Courier New" w:hAnsi="Courier New" w:cs="Courier New"/>
@@ -1080,7 +970,6 @@
         </w:rPr>
         <w:t>releaseDate</w:t>
       </w:r>
-      <w:proofErr w:type="spellEnd"/>
       <w:r>
         <w:rPr>
           <w:rFonts w:ascii="Courier New" w:hAnsi="Courier New" w:cs="Courier New"/>
@@ -1352,7 +1241,239 @@
         </w:rPr>
         <w:t xml:space="preserve">    </w:t>
       </w:r>
-      <w:proofErr w:type="spellStart"/>
+      <w:r>
+        <w:rPr>
+          <w:rFonts w:ascii="Courier New" w:hAnsi="Courier New" w:cs="Courier New"/>
+          <w:sz w:val="20"/>
+          <w:szCs w:val="20"/>
+          <w:lang w:val="en-US"/>
+        </w:rPr>
+        <w:t>releaseDate: "2019-04-26",</w:t>
+      </w:r>
+    </w:p>
+    <w:p>
+      <w:pPr>
+        <w:spacing w:after="0" w:line="240" w:lineRule="auto"/>
+        <w:ind w:right="-1" w:firstLine="708"/>
+        <w:jc w:val="both"/>
+        <w:rPr>
+          <w:rFonts w:ascii="Courier New" w:hAnsi="Courier New" w:cs="Courier New"/>
+          <w:sz w:val="20"/>
+          <w:szCs w:val="20"/>
+          <w:lang w:val="en-US"/>
+        </w:rPr>
+      </w:pPr>
+      <w:r>
+        <w:rPr>
+          <w:rFonts w:ascii="Courier New" w:hAnsi="Courier New" w:cs="Courier New"/>
+          <w:sz w:val="20"/>
+          <w:szCs w:val="20"/>
+          <w:lang w:val="en-US"/>
+        </w:rPr>
+        <w:t xml:space="preserve">    director: ["Энтони Руссо", "Джо Руссо"],</w:t>
+      </w:r>
+    </w:p>
+    <w:p>
+      <w:pPr>
+        <w:spacing w:after="0" w:line="240" w:lineRule="auto"/>
+        <w:ind w:right="-1" w:firstLine="708"/>
+        <w:jc w:val="both"/>
+        <w:rPr>
+          <w:rFonts w:ascii="Courier New" w:hAnsi="Courier New" w:cs="Courier New"/>
+          <w:sz w:val="20"/>
+          <w:szCs w:val="20"/>
+          <w:lang w:val="en-US"/>
+        </w:rPr>
+      </w:pPr>
+      <w:r>
+        <w:rPr>
+          <w:rFonts w:ascii="Courier New" w:hAnsi="Courier New" w:cs="Courier New"/>
+          <w:sz w:val="20"/>
+          <w:szCs w:val="20"/>
+          <w:lang w:val="en-US"/>
+        </w:rPr>
+        <w:t xml:space="preserve">    actors: ["Роберт Дауни мл.", "Крис Эванс", "Марк Руффало"]</w:t>
+      </w:r>
+    </w:p>
+    <w:p>
+      <w:pPr>
+        <w:spacing w:after="0" w:line="240" w:lineRule="auto"/>
+        <w:ind w:right="-1" w:firstLine="708"/>
+        <w:jc w:val="both"/>
+        <w:rPr>
+          <w:rFonts w:ascii="Courier New" w:hAnsi="Courier New" w:cs="Courier New"/>
+          <w:sz w:val="20"/>
+          <w:szCs w:val="20"/>
+        </w:rPr>
+      </w:pPr>
+      <w:r>
+        <w:rPr>
+          <w:rFonts w:ascii="Courier New" w:hAnsi="Courier New" w:cs="Courier New"/>
+          <w:sz w:val="20"/>
+          <w:szCs w:val="20"/>
+          <w:lang w:val="en-US"/>
+        </w:rPr>
+        <w:t xml:space="preserve">  </w:t>
+      </w:r>
+      <w:r>
+        <w:rPr>
+          <w:rFonts w:ascii="Courier New" w:hAnsi="Courier New" w:cs="Courier New"/>
+          <w:sz w:val="20"/>
+          <w:szCs w:val="20"/>
+        </w:rPr>
+        <w:t>},</w:t>
+      </w:r>
+    </w:p>
+    <w:p>
+      <w:pPr>
+        <w:spacing w:after="0" w:line="240" w:lineRule="auto"/>
+        <w:ind w:right="-1" w:firstLine="708"/>
+        <w:jc w:val="both"/>
+        <w:rPr>
+          <w:rFonts w:ascii="Courier New" w:hAnsi="Courier New" w:cs="Courier New"/>
+          <w:sz w:val="20"/>
+          <w:szCs w:val="20"/>
+        </w:rPr>
+      </w:pPr>
+      <w:r>
+        <w:rPr>
+          <w:rFonts w:ascii="Courier New" w:hAnsi="Courier New" w:cs="Courier New"/>
+          <w:sz w:val="20"/>
+          <w:szCs w:val="20"/>
+        </w:rPr>
+        <w:t xml:space="preserve">  {</w:t>
+      </w:r>
+    </w:p>
+    <w:p>
+      <w:pPr>
+        <w:spacing w:after="0" w:line="240" w:lineRule="auto"/>
+        <w:ind w:right="-1" w:firstLine="708"/>
+        <w:jc w:val="both"/>
+        <w:rPr>
+          <w:rFonts w:ascii="Courier New" w:hAnsi="Courier New" w:cs="Courier New"/>
+          <w:sz w:val="20"/>
+          <w:szCs w:val="20"/>
+        </w:rPr>
+      </w:pPr>
+      <w:r>
+        <w:rPr>
+          <w:rFonts w:ascii="Courier New" w:hAnsi="Courier New" w:cs="Courier New"/>
+          <w:sz w:val="20"/>
+          <w:szCs w:val="20"/>
+        </w:rPr>
+        <w:t xml:space="preserve">    </w:t>
+      </w:r>
+      <w:r>
+        <w:rPr>
+          <w:rFonts w:ascii="Courier New" w:hAnsi="Courier New" w:cs="Courier New"/>
+          <w:sz w:val="20"/>
+          <w:szCs w:val="20"/>
+          <w:lang w:val="en-US"/>
+        </w:rPr>
+        <w:t>title</w:t>
+      </w:r>
+      <w:r>
+        <w:rPr>
+          <w:rFonts w:ascii="Courier New" w:hAnsi="Courier New" w:cs="Courier New"/>
+          <w:sz w:val="20"/>
+          <w:szCs w:val="20"/>
+        </w:rPr>
+        <w:t>: "Матрица",</w:t>
+      </w:r>
+    </w:p>
+    <w:p>
+      <w:pPr>
+        <w:spacing w:after="0" w:line="240" w:lineRule="auto"/>
+        <w:ind w:right="-1" w:firstLine="708"/>
+        <w:jc w:val="both"/>
+        <w:rPr>
+          <w:rFonts w:ascii="Courier New" w:hAnsi="Courier New" w:cs="Courier New"/>
+          <w:sz w:val="20"/>
+          <w:szCs w:val="20"/>
+        </w:rPr>
+      </w:pPr>
+      <w:r>
+        <w:rPr>
+          <w:rFonts w:ascii="Courier New" w:hAnsi="Courier New" w:cs="Courier New"/>
+          <w:sz w:val="20"/>
+          <w:szCs w:val="20"/>
+        </w:rPr>
+        <w:t xml:space="preserve">    </w:t>
+      </w:r>
+      <w:r>
+        <w:rPr>
+          <w:rFonts w:ascii="Courier New" w:hAnsi="Courier New" w:cs="Courier New"/>
+          <w:sz w:val="20"/>
+          <w:szCs w:val="20"/>
+          <w:lang w:val="en-US"/>
+        </w:rPr>
+        <w:t>description</w:t>
+      </w:r>
+      <w:r>
+        <w:rPr>
+          <w:rFonts w:ascii="Courier New" w:hAnsi="Courier New" w:cs="Courier New"/>
+          <w:sz w:val="20"/>
+          <w:szCs w:val="20"/>
+        </w:rPr>
+        <w:t>: "Киберпанк-фильм о виртуальной реальности и восстании машин.",</w:t>
+      </w:r>
+    </w:p>
+    <w:p>
+      <w:pPr>
+        <w:spacing w:after="0" w:line="240" w:lineRule="auto"/>
+        <w:ind w:right="-1" w:firstLine="708"/>
+        <w:jc w:val="both"/>
+        <w:rPr>
+          <w:rFonts w:ascii="Courier New" w:hAnsi="Courier New" w:cs="Courier New"/>
+          <w:sz w:val="20"/>
+          <w:szCs w:val="20"/>
+        </w:rPr>
+      </w:pPr>
+      <w:r>
+        <w:rPr>
+          <w:rFonts w:ascii="Courier New" w:hAnsi="Courier New" w:cs="Courier New"/>
+          <w:sz w:val="20"/>
+          <w:szCs w:val="20"/>
+        </w:rPr>
+        <w:t xml:space="preserve">    </w:t>
+      </w:r>
+      <w:r>
+        <w:rPr>
+          <w:rFonts w:ascii="Courier New" w:hAnsi="Courier New" w:cs="Courier New"/>
+          <w:sz w:val="20"/>
+          <w:szCs w:val="20"/>
+          <w:lang w:val="en-US"/>
+        </w:rPr>
+        <w:t>genre</w:t>
+      </w:r>
+      <w:r>
+        <w:rPr>
+          <w:rFonts w:ascii="Courier New" w:hAnsi="Courier New" w:cs="Courier New"/>
+          <w:sz w:val="20"/>
+          <w:szCs w:val="20"/>
+        </w:rPr>
+        <w:t>: "Научная фантастика, Экшн",</w:t>
+      </w:r>
+    </w:p>
+    <w:p>
+      <w:pPr>
+        <w:spacing w:after="0" w:line="240" w:lineRule="auto"/>
+        <w:ind w:right="-1" w:firstLine="708"/>
+        <w:jc w:val="both"/>
+        <w:rPr>
+          <w:rFonts w:ascii="Courier New" w:hAnsi="Courier New" w:cs="Courier New"/>
+          <w:sz w:val="20"/>
+          <w:szCs w:val="20"/>
+        </w:rPr>
+      </w:pPr>
+      <w:r>
+        <w:rPr>
+          <w:rFonts w:ascii="Courier New" w:hAnsi="Courier New" w:cs="Courier New"/>
+          <w:sz w:val="20"/>
+          <w:szCs w:val="20"/>
+        </w:rPr>
+        <w:t xml:space="preserve">    </w:t>
+      </w:r>
       <w:r>
         <w:rPr>
           <w:rFonts w:ascii="Courier New" w:hAnsi="Courier New" w:cs="Courier New"/>
@@ -1362,15 +1483,13 @@
         </w:rPr>
         <w:t>releaseDate</w:t>
       </w:r>
-      <w:proofErr w:type="spellEnd"/>
-      <w:r>
-        <w:rPr>
-          <w:rFonts w:ascii="Courier New" w:hAnsi="Courier New" w:cs="Courier New"/>
-          <w:sz w:val="20"/>
-          <w:szCs w:val="20"/>
-          <w:lang w:val="en-US"/>
-        </w:rPr>
-        <w:t>: "2019-04-26",</w:t>
+      <w:r>
+        <w:rPr>
+          <w:rFonts w:ascii="Courier New" w:hAnsi="Courier New" w:cs="Courier New"/>
+          <w:sz w:val="20"/>
+          <w:szCs w:val="20"/>
+        </w:rPr>
+        <w:t>: "1999-03-31",</w:t>
       </w:r>
     </w:p>
     <w:p>
@@ -1382,97 +1501,32 @@
           <w:rFonts w:ascii="Courier New" w:hAnsi="Courier New" w:cs="Courier New"/>
           <w:sz w:val="20"/>
           <w:szCs w:val="20"/>
-          <w:lang w:val="en-US"/>
-        </w:rPr>
-      </w:pPr>
-      <w:r>
-        <w:rPr>
-          <w:rFonts w:ascii="Courier New" w:hAnsi="Courier New" w:cs="Courier New"/>
-          <w:sz w:val="20"/>
-          <w:szCs w:val="20"/>
-          <w:lang w:val="en-US"/>
-        </w:rPr>
-        <w:t xml:space="preserve">    director: ["</w:t>
-      </w:r>
-      <w:proofErr w:type="spellStart"/>
-      <w:r>
-        <w:rPr>
-          <w:rFonts w:ascii="Courier New" w:hAnsi="Courier New" w:cs="Courier New"/>
-          <w:sz w:val="20"/>
-          <w:szCs w:val="20"/>
-          <w:lang w:val="en-US"/>
-        </w:rPr>
-        <w:t>Энтони</w:t>
-      </w:r>
-      <w:proofErr w:type="spellEnd"/>
-      <w:r>
-        <w:rPr>
-          <w:rFonts w:ascii="Courier New" w:hAnsi="Courier New" w:cs="Courier New"/>
-          <w:sz w:val="20"/>
-          <w:szCs w:val="20"/>
-          <w:lang w:val="en-US"/>
-        </w:rPr>
-        <w:t xml:space="preserve"> </w:t>
-      </w:r>
-      <w:proofErr w:type="spellStart"/>
-      <w:r>
-        <w:rPr>
-          <w:rFonts w:ascii="Courier New" w:hAnsi="Courier New" w:cs="Courier New"/>
-          <w:sz w:val="20"/>
-          <w:szCs w:val="20"/>
-          <w:lang w:val="en-US"/>
-        </w:rPr>
-        <w:t>Руссо</w:t>
-      </w:r>
-      <w:proofErr w:type="spellEnd"/>
-      <w:r>
-        <w:rPr>
-          <w:rFonts w:ascii="Courier New" w:hAnsi="Courier New" w:cs="Courier New"/>
-          <w:sz w:val="20"/>
-          <w:szCs w:val="20"/>
-          <w:lang w:val="en-US"/>
-        </w:rPr>
-        <w:t>", "</w:t>
-      </w:r>
-      <w:proofErr w:type="spellStart"/>
-      <w:r>
-        <w:rPr>
-          <w:rFonts w:ascii="Courier New" w:hAnsi="Courier New" w:cs="Courier New"/>
-          <w:sz w:val="20"/>
-          <w:szCs w:val="20"/>
-          <w:lang w:val="en-US"/>
-        </w:rPr>
-        <w:t>Джо</w:t>
-      </w:r>
-      <w:proofErr w:type="spellEnd"/>
-      <w:r>
-        <w:rPr>
-          <w:rFonts w:ascii="Courier New" w:hAnsi="Courier New" w:cs="Courier New"/>
-          <w:sz w:val="20"/>
-          <w:szCs w:val="20"/>
-          <w:lang w:val="en-US"/>
-        </w:rPr>
-        <w:t xml:space="preserve"> </w:t>
-      </w:r>
-      <w:proofErr w:type="spellStart"/>
-      <w:r>
-        <w:rPr>
-          <w:rFonts w:ascii="Courier New" w:hAnsi="Courier New" w:cs="Courier New"/>
-          <w:sz w:val="20"/>
-          <w:szCs w:val="20"/>
-          <w:lang w:val="en-US"/>
-        </w:rPr>
-        <w:t>Руссо</w:t>
-      </w:r>
-      <w:proofErr w:type="spellEnd"/>
-      <w:r>
-        <w:rPr>
-          <w:rFonts w:ascii="Courier New" w:hAnsi="Courier New" w:cs="Courier New"/>
-          <w:sz w:val="20"/>
-          <w:szCs w:val="20"/>
-          <w:lang w:val="en-US"/>
-        </w:rPr>
-        <w:t>"],</w:t>
+        </w:rPr>
+      </w:pPr>
+      <w:r>
+        <w:rPr>
+          <w:rFonts w:ascii="Courier New" w:hAnsi="Courier New" w:cs="Courier New"/>
+          <w:sz w:val="20"/>
+          <w:szCs w:val="20"/>
+        </w:rPr>
+        <w:t xml:space="preserve">    </w:t>
+      </w:r>
+      <w:r>
+        <w:rPr>
+          <w:rFonts w:ascii="Courier New" w:hAnsi="Courier New" w:cs="Courier New"/>
+          <w:sz w:val="20"/>
+          <w:szCs w:val="20"/>
+          <w:lang w:val="en-US"/>
+        </w:rPr>
+        <w:t>director</w:t>
+      </w:r>
+      <w:r>
+        <w:rPr>
+          <w:rFonts w:ascii="Courier New" w:hAnsi="Courier New" w:cs="Courier New"/>
+          <w:sz w:val="20"/>
+          <w:szCs w:val="20"/>
+        </w:rPr>
+        <w:t>: ["Лана Вачовски", "Лили Вачовски"],</w:t>
       </w:r>
     </w:p>
     <w:p>
@@ -1484,157 +1538,32 @@
           <w:rFonts w:ascii="Courier New" w:hAnsi="Courier New" w:cs="Courier New"/>
           <w:sz w:val="20"/>
           <w:szCs w:val="20"/>
-          <w:lang w:val="en-US"/>
-        </w:rPr>
-      </w:pPr>
-      <w:r>
-        <w:rPr>
-          <w:rFonts w:ascii="Courier New" w:hAnsi="Courier New" w:cs="Courier New"/>
-          <w:sz w:val="20"/>
-          <w:szCs w:val="20"/>
-          <w:lang w:val="en-US"/>
-        </w:rPr>
-        <w:t xml:space="preserve">    actors: ["</w:t>
-      </w:r>
-      <w:proofErr w:type="spellStart"/>
-      <w:r>
-        <w:rPr>
-          <w:rFonts w:ascii="Courier New" w:hAnsi="Courier New" w:cs="Courier New"/>
-          <w:sz w:val="20"/>
-          <w:szCs w:val="20"/>
-          <w:lang w:val="en-US"/>
-        </w:rPr>
-        <w:t>Роберт</w:t>
-      </w:r>
-      <w:proofErr w:type="spellEnd"/>
-      <w:r>
-        <w:rPr>
-          <w:rFonts w:ascii="Courier New" w:hAnsi="Courier New" w:cs="Courier New"/>
-          <w:sz w:val="20"/>
-          <w:szCs w:val="20"/>
-          <w:lang w:val="en-US"/>
-        </w:rPr>
-        <w:t xml:space="preserve"> </w:t>
-      </w:r>
-      <w:proofErr w:type="spellStart"/>
-      <w:r>
-        <w:rPr>
-          <w:rFonts w:ascii="Courier New" w:hAnsi="Courier New" w:cs="Courier New"/>
-          <w:sz w:val="20"/>
-          <w:szCs w:val="20"/>
-          <w:lang w:val="en-US"/>
-        </w:rPr>
-        <w:t>Дауни</w:t>
-      </w:r>
-      <w:proofErr w:type="spellEnd"/>
-      <w:r>
-        <w:rPr>
-          <w:rFonts w:ascii="Courier New" w:hAnsi="Courier New" w:cs="Courier New"/>
-          <w:sz w:val="20"/>
-          <w:szCs w:val="20"/>
-          <w:lang w:val="en-US"/>
-        </w:rPr>
-        <w:t xml:space="preserve"> </w:t>
-      </w:r>
-      <w:proofErr w:type="spellStart"/>
-      <w:r>
-        <w:rPr>
-          <w:rFonts w:ascii="Courier New" w:hAnsi="Courier New" w:cs="Courier New"/>
-          <w:sz w:val="20"/>
-          <w:szCs w:val="20"/>
-          <w:lang w:val="en-US"/>
-        </w:rPr>
-        <w:t>мл</w:t>
-      </w:r>
-      <w:proofErr w:type="spellEnd"/>
-      <w:r>
-        <w:rPr>
-          <w:rFonts w:ascii="Courier New" w:hAnsi="Courier New" w:cs="Courier New"/>
-          <w:sz w:val="20"/>
-          <w:szCs w:val="20"/>
-          <w:lang w:val="en-US"/>
-        </w:rPr>
-        <w:t>.", "</w:t>
-      </w:r>
-      <w:proofErr w:type="spellStart"/>
-      <w:r>
-        <w:rPr>
-          <w:rFonts w:ascii="Courier New" w:hAnsi="Courier New" w:cs="Courier New"/>
-          <w:sz w:val="20"/>
-          <w:szCs w:val="20"/>
-          <w:lang w:val="en-US"/>
-        </w:rPr>
-        <w:t>Крис</w:t>
-      </w:r>
-      <w:proofErr w:type="spellEnd"/>
-      <w:r>
-        <w:rPr>
-          <w:rFonts w:ascii="Courier New" w:hAnsi="Courier New" w:cs="Courier New"/>
-          <w:sz w:val="20"/>
-          <w:szCs w:val="20"/>
-          <w:lang w:val="en-US"/>
-        </w:rPr>
-        <w:t xml:space="preserve"> </w:t>
-      </w:r>
-      <w:proofErr w:type="spellStart"/>
-      <w:r>
-        <w:rPr>
-          <w:rFonts w:ascii="Courier New" w:hAnsi="Courier New" w:cs="Courier New"/>
-          <w:sz w:val="20"/>
-          <w:szCs w:val="20"/>
-          <w:lang w:val="en-US"/>
-        </w:rPr>
-        <w:t>Эванс</w:t>
-      </w:r>
-      <w:proofErr w:type="spellEnd"/>
-      <w:r>
-        <w:rPr>
-          <w:rFonts w:ascii="Courier New" w:hAnsi="Courier New" w:cs="Courier New"/>
-          <w:sz w:val="20"/>
-          <w:szCs w:val="20"/>
-          <w:lang w:val="en-US"/>
-        </w:rPr>
-        <w:t>", "</w:t>
-      </w:r>
-      <w:proofErr w:type="spellStart"/>
-      <w:r>
-        <w:rPr>
-          <w:rFonts w:ascii="Courier New" w:hAnsi="Courier New" w:cs="Courier New"/>
-          <w:sz w:val="20"/>
-          <w:szCs w:val="20"/>
-          <w:lang w:val="en-US"/>
-        </w:rPr>
-        <w:t>Марк</w:t>
-      </w:r>
-      <w:proofErr w:type="spellEnd"/>
-      <w:r>
-        <w:rPr>
-          <w:rFonts w:ascii="Courier New" w:hAnsi="Courier New" w:cs="Courier New"/>
-          <w:sz w:val="20"/>
-          <w:szCs w:val="20"/>
-          <w:lang w:val="en-US"/>
-        </w:rPr>
-        <w:t xml:space="preserve"> </w:t>
-      </w:r>
-      <w:proofErr w:type="spellStart"/>
-      <w:r>
-        <w:rPr>
-          <w:rFonts w:ascii="Courier New" w:hAnsi="Courier New" w:cs="Courier New"/>
-          <w:sz w:val="20"/>
-          <w:szCs w:val="20"/>
-          <w:lang w:val="en-US"/>
-        </w:rPr>
-        <w:t>Руффало</w:t>
-      </w:r>
-      <w:proofErr w:type="spellEnd"/>
-      <w:r>
-        <w:rPr>
-          <w:rFonts w:ascii="Courier New" w:hAnsi="Courier New" w:cs="Courier New"/>
-          <w:sz w:val="20"/>
-          <w:szCs w:val="20"/>
-          <w:lang w:val="en-US"/>
-        </w:rPr>
-        <w:t>"]</w:t>
+        </w:rPr>
+      </w:pPr>
+      <w:r>
+        <w:rPr>
+          <w:rFonts w:ascii="Courier New" w:hAnsi="Courier New" w:cs="Courier New"/>
+          <w:sz w:val="20"/>
+          <w:szCs w:val="20"/>
+        </w:rPr>
+        <w:t xml:space="preserve">    </w:t>
+      </w:r>
+      <w:r>
+        <w:rPr>
+          <w:rFonts w:ascii="Courier New" w:hAnsi="Courier New" w:cs="Courier New"/>
+          <w:sz w:val="20"/>
+          <w:szCs w:val="20"/>
+          <w:lang w:val="en-US"/>
+        </w:rPr>
+        <w:t>actors</w:t>
+      </w:r>
+      <w:r>
+        <w:rPr>
+          <w:rFonts w:ascii="Courier New" w:hAnsi="Courier New" w:cs="Courier New"/>
+          <w:sz w:val="20"/>
+          <w:szCs w:val="20"/>
+        </w:rPr>
+        <w:t>: ["Киану Ривз", "Лоренс Фишбёрн", "Кэрри-Энн Мосс"]</w:t>
       </w:r>
     </w:p>
     <w:p>
@@ -1653,7 +1582,485 @@
           <w:rFonts w:ascii="Courier New" w:hAnsi="Courier New" w:cs="Courier New"/>
           <w:sz w:val="20"/>
           <w:szCs w:val="20"/>
-          <w:lang w:val="en-US"/>
+        </w:rPr>
+        <w:t xml:space="preserve">  },</w:t>
+      </w:r>
+    </w:p>
+    <w:p>
+      <w:pPr>
+        <w:spacing w:after="0" w:line="240" w:lineRule="auto"/>
+        <w:ind w:right="-1" w:firstLine="708"/>
+        <w:jc w:val="both"/>
+        <w:rPr>
+          <w:rFonts w:ascii="Courier New" w:hAnsi="Courier New" w:cs="Courier New"/>
+          <w:sz w:val="20"/>
+          <w:szCs w:val="20"/>
+        </w:rPr>
+      </w:pPr>
+      <w:r>
+        <w:rPr>
+          <w:rFonts w:ascii="Courier New" w:hAnsi="Courier New" w:cs="Courier New"/>
+          <w:sz w:val="20"/>
+          <w:szCs w:val="20"/>
+        </w:rPr>
+        <w:t xml:space="preserve">  {</w:t>
+      </w:r>
+    </w:p>
+    <w:p>
+      <w:pPr>
+        <w:spacing w:after="0" w:line="240" w:lineRule="auto"/>
+        <w:ind w:right="-1" w:firstLine="708"/>
+        <w:jc w:val="both"/>
+        <w:rPr>
+          <w:rFonts w:ascii="Courier New" w:hAnsi="Courier New" w:cs="Courier New"/>
+          <w:sz w:val="20"/>
+          <w:szCs w:val="20"/>
+        </w:rPr>
+      </w:pPr>
+      <w:r>
+        <w:rPr>
+          <w:rFonts w:ascii="Courier New" w:hAnsi="Courier New" w:cs="Courier New"/>
+          <w:sz w:val="20"/>
+          <w:szCs w:val="20"/>
+        </w:rPr>
+        <w:t xml:space="preserve">    </w:t>
+      </w:r>
+      <w:r>
+        <w:rPr>
+          <w:rFonts w:ascii="Courier New" w:hAnsi="Courier New" w:cs="Courier New"/>
+          <w:sz w:val="20"/>
+          <w:szCs w:val="20"/>
+          <w:lang w:val="en-US"/>
+        </w:rPr>
+        <w:t>title</w:t>
+      </w:r>
+      <w:r>
+        <w:rPr>
+          <w:rFonts w:ascii="Courier New" w:hAnsi="Courier New" w:cs="Courier New"/>
+          <w:sz w:val="20"/>
+          <w:szCs w:val="20"/>
+        </w:rPr>
+        <w:t>: "Титаник",</w:t>
+      </w:r>
+    </w:p>
+    <w:p>
+      <w:pPr>
+        <w:spacing w:after="0" w:line="240" w:lineRule="auto"/>
+        <w:ind w:right="-1" w:firstLine="708"/>
+        <w:jc w:val="both"/>
+        <w:rPr>
+          <w:rFonts w:ascii="Courier New" w:hAnsi="Courier New" w:cs="Courier New"/>
+          <w:sz w:val="20"/>
+          <w:szCs w:val="20"/>
+        </w:rPr>
+      </w:pPr>
+      <w:r>
+        <w:rPr>
+          <w:rFonts w:ascii="Courier New" w:hAnsi="Courier New" w:cs="Courier New"/>
+          <w:sz w:val="20"/>
+          <w:szCs w:val="20"/>
+        </w:rPr>
+        <w:t xml:space="preserve">    </w:t>
+      </w:r>
+      <w:r>
+        <w:rPr>
+          <w:rFonts w:ascii="Courier New" w:hAnsi="Courier New" w:cs="Courier New"/>
+          <w:sz w:val="20"/>
+          <w:szCs w:val="20"/>
+          <w:lang w:val="en-US"/>
+        </w:rPr>
+        <w:t>description</w:t>
+      </w:r>
+      <w:r>
+        <w:rPr>
+          <w:rFonts w:ascii="Courier New" w:hAnsi="Courier New" w:cs="Courier New"/>
+          <w:sz w:val="20"/>
+          <w:szCs w:val="20"/>
+        </w:rPr>
+        <w:t>: "Романтическая драма о катастрофе легендарного лайнера.",</w:t>
+      </w:r>
+    </w:p>
+    <w:p>
+      <w:pPr>
+        <w:spacing w:after="0" w:line="240" w:lineRule="auto"/>
+        <w:ind w:right="-1" w:firstLine="708"/>
+        <w:jc w:val="both"/>
+        <w:rPr>
+          <w:rFonts w:ascii="Courier New" w:hAnsi="Courier New" w:cs="Courier New"/>
+          <w:sz w:val="20"/>
+          <w:szCs w:val="20"/>
+          <w:lang w:val="en-US"/>
+        </w:rPr>
+      </w:pPr>
+      <w:r>
+        <w:rPr>
+          <w:rFonts w:ascii="Courier New" w:hAnsi="Courier New" w:cs="Courier New"/>
+          <w:sz w:val="20"/>
+          <w:szCs w:val="20"/>
+        </w:rPr>
+        <w:t xml:space="preserve">    </w:t>
+      </w:r>
+      <w:r>
+        <w:rPr>
+          <w:rFonts w:ascii="Courier New" w:hAnsi="Courier New" w:cs="Courier New"/>
+          <w:sz w:val="20"/>
+          <w:szCs w:val="20"/>
+          <w:lang w:val="en-US"/>
+        </w:rPr>
+        <w:t>genre: "Драма, Романс",</w:t>
+      </w:r>
+    </w:p>
+    <w:p>
+      <w:pPr>
+        <w:spacing w:after="0" w:line="240" w:lineRule="auto"/>
+        <w:ind w:right="-1" w:firstLine="708"/>
+        <w:jc w:val="both"/>
+        <w:rPr>
+          <w:rFonts w:ascii="Courier New" w:hAnsi="Courier New" w:cs="Courier New"/>
+          <w:sz w:val="20"/>
+          <w:szCs w:val="20"/>
+          <w:lang w:val="en-US"/>
+        </w:rPr>
+      </w:pPr>
+      <w:r>
+        <w:rPr>
+          <w:rFonts w:ascii="Courier New" w:hAnsi="Courier New" w:cs="Courier New"/>
+          <w:sz w:val="20"/>
+          <w:szCs w:val="20"/>
+          <w:lang w:val="en-US"/>
+        </w:rPr>
+        <w:t xml:space="preserve">    releaseDate: "1997-12-19",</w:t>
+      </w:r>
+    </w:p>
+    <w:p>
+      <w:pPr>
+        <w:spacing w:after="0" w:line="240" w:lineRule="auto"/>
+        <w:ind w:right="-1" w:firstLine="708"/>
+        <w:jc w:val="both"/>
+        <w:rPr>
+          <w:rFonts w:ascii="Courier New" w:hAnsi="Courier New" w:cs="Courier New"/>
+          <w:sz w:val="20"/>
+          <w:szCs w:val="20"/>
+          <w:lang w:val="en-US"/>
+        </w:rPr>
+      </w:pPr>
+      <w:r>
+        <w:rPr>
+          <w:rFonts w:ascii="Courier New" w:hAnsi="Courier New" w:cs="Courier New"/>
+          <w:sz w:val="20"/>
+          <w:szCs w:val="20"/>
+          <w:lang w:val="en-US"/>
+        </w:rPr>
+        <w:t xml:space="preserve">    director: "Джеймс Кэмерон",</w:t>
+      </w:r>
+    </w:p>
+    <w:p>
+      <w:pPr>
+        <w:spacing w:after="0" w:line="240" w:lineRule="auto"/>
+        <w:ind w:right="-1" w:firstLine="708"/>
+        <w:jc w:val="both"/>
+        <w:rPr>
+          <w:rFonts w:ascii="Courier New" w:hAnsi="Courier New" w:cs="Courier New"/>
+          <w:sz w:val="20"/>
+          <w:szCs w:val="20"/>
+        </w:rPr>
+      </w:pPr>
+      <w:r>
+        <w:rPr>
+          <w:rFonts w:ascii="Courier New" w:hAnsi="Courier New" w:cs="Courier New"/>
+          <w:sz w:val="20"/>
+          <w:szCs w:val="20"/>
+          <w:lang w:val="en-US"/>
+        </w:rPr>
+        <w:t xml:space="preserve">    actors</w:t>
+      </w:r>
+      <w:r>
+        <w:rPr>
+          <w:rFonts w:ascii="Courier New" w:hAnsi="Courier New" w:cs="Courier New"/>
+          <w:sz w:val="20"/>
+          <w:szCs w:val="20"/>
+        </w:rPr>
+        <w:t>: ["Леонардо ДиКаприо", "Кейт Уинслет", "Билли Зейн"]</w:t>
+      </w:r>
+    </w:p>
+    <w:p>
+      <w:pPr>
+        <w:spacing w:after="0" w:line="240" w:lineRule="auto"/>
+        <w:ind w:right="-1" w:firstLine="708"/>
+        <w:jc w:val="both"/>
+        <w:rPr>
+          <w:rFonts w:ascii="Courier New" w:hAnsi="Courier New" w:cs="Courier New"/>
+          <w:sz w:val="20"/>
+          <w:szCs w:val="20"/>
+        </w:rPr>
+      </w:pPr>
+      <w:r>
+        <w:rPr>
+          <w:rFonts w:ascii="Courier New" w:hAnsi="Courier New" w:cs="Courier New"/>
+          <w:sz w:val="20"/>
+          <w:szCs w:val="20"/>
+        </w:rPr>
+        <w:t xml:space="preserve">  },</w:t>
+      </w:r>
+    </w:p>
+    <w:p>
+      <w:pPr>
+        <w:spacing w:after="0" w:line="240" w:lineRule="auto"/>
+        <w:ind w:right="-1" w:firstLine="708"/>
+        <w:jc w:val="both"/>
+        <w:rPr>
+          <w:rFonts w:ascii="Courier New" w:hAnsi="Courier New" w:cs="Courier New"/>
+          <w:sz w:val="20"/>
+          <w:szCs w:val="20"/>
+        </w:rPr>
+      </w:pPr>
+      <w:r>
+        <w:rPr>
+          <w:rFonts w:ascii="Courier New" w:hAnsi="Courier New" w:cs="Courier New"/>
+          <w:sz w:val="20"/>
+          <w:szCs w:val="20"/>
+        </w:rPr>
+        <w:t xml:space="preserve">  {</w:t>
+      </w:r>
+    </w:p>
+    <w:p>
+      <w:pPr>
+        <w:spacing w:after="0" w:line="240" w:lineRule="auto"/>
+        <w:ind w:right="-1" w:firstLine="708"/>
+        <w:jc w:val="both"/>
+        <w:rPr>
+          <w:rFonts w:ascii="Courier New" w:hAnsi="Courier New" w:cs="Courier New"/>
+          <w:sz w:val="20"/>
+          <w:szCs w:val="20"/>
+        </w:rPr>
+      </w:pPr>
+      <w:r>
+        <w:rPr>
+          <w:rFonts w:ascii="Courier New" w:hAnsi="Courier New" w:cs="Courier New"/>
+          <w:sz w:val="20"/>
+          <w:szCs w:val="20"/>
+        </w:rPr>
+        <w:t xml:space="preserve">    </w:t>
+      </w:r>
+      <w:r>
+        <w:rPr>
+          <w:rFonts w:ascii="Courier New" w:hAnsi="Courier New" w:cs="Courier New"/>
+          <w:sz w:val="20"/>
+          <w:szCs w:val="20"/>
+          <w:lang w:val="en-US"/>
+        </w:rPr>
+        <w:t>title</w:t>
+      </w:r>
+      <w:r>
+        <w:rPr>
+          <w:rFonts w:ascii="Courier New" w:hAnsi="Courier New" w:cs="Courier New"/>
+          <w:sz w:val="20"/>
+          <w:szCs w:val="20"/>
+        </w:rPr>
+        <w:t>: "Форрест Гамп",</w:t>
+      </w:r>
+    </w:p>
+    <w:p>
+      <w:pPr>
+        <w:spacing w:after="0" w:line="240" w:lineRule="auto"/>
+        <w:ind w:right="-1" w:firstLine="708"/>
+        <w:jc w:val="both"/>
+        <w:rPr>
+          <w:rFonts w:ascii="Courier New" w:hAnsi="Courier New" w:cs="Courier New"/>
+          <w:sz w:val="20"/>
+          <w:szCs w:val="20"/>
+        </w:rPr>
+      </w:pPr>
+      <w:r>
+        <w:rPr>
+          <w:rFonts w:ascii="Courier New" w:hAnsi="Courier New" w:cs="Courier New"/>
+          <w:sz w:val="20"/>
+          <w:szCs w:val="20"/>
+        </w:rPr>
+        <w:t xml:space="preserve">    </w:t>
+      </w:r>
+      <w:r>
+        <w:rPr>
+          <w:rFonts w:ascii="Courier New" w:hAnsi="Courier New" w:cs="Courier New"/>
+          <w:sz w:val="20"/>
+          <w:szCs w:val="20"/>
+          <w:lang w:val="en-US"/>
+        </w:rPr>
+        <w:t>description</w:t>
+      </w:r>
+      <w:r>
+        <w:rPr>
+          <w:rFonts w:ascii="Courier New" w:hAnsi="Courier New" w:cs="Courier New"/>
+          <w:sz w:val="20"/>
+          <w:szCs w:val="20"/>
+        </w:rPr>
+        <w:t>: "Фильм о жизни необыкновенного человека.",</w:t>
+      </w:r>
+    </w:p>
+    <w:p>
+      <w:pPr>
+        <w:spacing w:after="0" w:line="240" w:lineRule="auto"/>
+        <w:ind w:right="-1" w:firstLine="708"/>
+        <w:jc w:val="both"/>
+        <w:rPr>
+          <w:rFonts w:ascii="Courier New" w:hAnsi="Courier New" w:cs="Courier New"/>
+          <w:sz w:val="20"/>
+          <w:szCs w:val="20"/>
+        </w:rPr>
+      </w:pPr>
+      <w:r>
+        <w:rPr>
+          <w:rFonts w:ascii="Courier New" w:hAnsi="Courier New" w:cs="Courier New"/>
+          <w:sz w:val="20"/>
+          <w:szCs w:val="20"/>
+        </w:rPr>
+        <w:t xml:space="preserve">    </w:t>
+      </w:r>
+      <w:r>
+        <w:rPr>
+          <w:rFonts w:ascii="Courier New" w:hAnsi="Courier New" w:cs="Courier New"/>
+          <w:sz w:val="20"/>
+          <w:szCs w:val="20"/>
+          <w:lang w:val="en-US"/>
+        </w:rPr>
+        <w:t>genre</w:t>
+      </w:r>
+      <w:r>
+        <w:rPr>
+          <w:rFonts w:ascii="Courier New" w:hAnsi="Courier New" w:cs="Courier New"/>
+          <w:sz w:val="20"/>
+          <w:szCs w:val="20"/>
+        </w:rPr>
+        <w:t>: "Драма, Комедия",</w:t>
+      </w:r>
+    </w:p>
+    <w:p>
+      <w:pPr>
+        <w:spacing w:after="0" w:line="240" w:lineRule="auto"/>
+        <w:ind w:right="-1" w:firstLine="708"/>
+        <w:jc w:val="both"/>
+        <w:rPr>
+          <w:rFonts w:ascii="Courier New" w:hAnsi="Courier New" w:cs="Courier New"/>
+          <w:sz w:val="20"/>
+          <w:szCs w:val="20"/>
+        </w:rPr>
+      </w:pPr>
+      <w:r>
+        <w:rPr>
+          <w:rFonts w:ascii="Courier New" w:hAnsi="Courier New" w:cs="Courier New"/>
+          <w:sz w:val="20"/>
+          <w:szCs w:val="20"/>
+        </w:rPr>
+        <w:t xml:space="preserve">    </w:t>
+      </w:r>
+      <w:r>
+        <w:rPr>
+          <w:rFonts w:ascii="Courier New" w:hAnsi="Courier New" w:cs="Courier New"/>
+          <w:sz w:val="20"/>
+          <w:szCs w:val="20"/>
+          <w:lang w:val="en-US"/>
+        </w:rPr>
+        <w:t>releaseDate</w:t>
+      </w:r>
+      <w:r>
+        <w:rPr>
+          <w:rFonts w:ascii="Courier New" w:hAnsi="Courier New" w:cs="Courier New"/>
+          <w:sz w:val="20"/>
+          <w:szCs w:val="20"/>
+        </w:rPr>
+        <w:t>: "1994-07-06",</w:t>
+      </w:r>
+    </w:p>
+    <w:p>
+      <w:pPr>
+        <w:spacing w:after="0" w:line="240" w:lineRule="auto"/>
+        <w:ind w:right="-1" w:firstLine="708"/>
+        <w:jc w:val="both"/>
+        <w:rPr>
+          <w:rFonts w:ascii="Courier New" w:hAnsi="Courier New" w:cs="Courier New"/>
+          <w:sz w:val="20"/>
+          <w:szCs w:val="20"/>
+        </w:rPr>
+      </w:pPr>
+      <w:r>
+        <w:rPr>
+          <w:rFonts w:ascii="Courier New" w:hAnsi="Courier New" w:cs="Courier New"/>
+          <w:sz w:val="20"/>
+          <w:szCs w:val="20"/>
+        </w:rPr>
+        <w:t xml:space="preserve">    </w:t>
+      </w:r>
+      <w:r>
+        <w:rPr>
+          <w:rFonts w:ascii="Courier New" w:hAnsi="Courier New" w:cs="Courier New"/>
+          <w:sz w:val="20"/>
+          <w:szCs w:val="20"/>
+          <w:lang w:val="en-US"/>
+        </w:rPr>
+        <w:t>director</w:t>
+      </w:r>
+      <w:r>
+        <w:rPr>
+          <w:rFonts w:ascii="Courier New" w:hAnsi="Courier New" w:cs="Courier New"/>
+          <w:sz w:val="20"/>
+          <w:szCs w:val="20"/>
+        </w:rPr>
+        <w:t>: "Роберт Земекис",</w:t>
+      </w:r>
+    </w:p>
+    <w:p>
+      <w:pPr>
+        <w:spacing w:after="0" w:line="240" w:lineRule="auto"/>
+        <w:ind w:right="-1" w:firstLine="708"/>
+        <w:jc w:val="both"/>
+        <w:rPr>
+          <w:rFonts w:ascii="Courier New" w:hAnsi="Courier New" w:cs="Courier New"/>
+          <w:sz w:val="20"/>
+          <w:szCs w:val="20"/>
+        </w:rPr>
+      </w:pPr>
+      <w:r>
+        <w:rPr>
+          <w:rFonts w:ascii="Courier New" w:hAnsi="Courier New" w:cs="Courier New"/>
+          <w:sz w:val="20"/>
+          <w:szCs w:val="20"/>
+        </w:rPr>
+        <w:t xml:space="preserve">    </w:t>
+      </w:r>
+      <w:r>
+        <w:rPr>
+          <w:rFonts w:ascii="Courier New" w:hAnsi="Courier New" w:cs="Courier New"/>
+          <w:sz w:val="20"/>
+          <w:szCs w:val="20"/>
+          <w:lang w:val="en-US"/>
+        </w:rPr>
+        <w:t>actors</w:t>
+      </w:r>
+      <w:r>
+        <w:rPr>
+          <w:rFonts w:ascii="Courier New" w:hAnsi="Courier New" w:cs="Courier New"/>
+          <w:sz w:val="20"/>
+          <w:szCs w:val="20"/>
+        </w:rPr>
+        <w:t>: ["Том Хэнкс", "Робин Райт", "Гэри Синиз"]</w:t>
+      </w:r>
+    </w:p>
+    <w:p>
+      <w:pPr>
+        <w:spacing w:after="0" w:line="240" w:lineRule="auto"/>
+        <w:ind w:right="-1" w:firstLine="708"/>
+        <w:jc w:val="both"/>
+        <w:rPr>
+          <w:rFonts w:ascii="Courier New" w:hAnsi="Courier New" w:cs="Courier New"/>
+          <w:sz w:val="20"/>
+          <w:szCs w:val="20"/>
+        </w:rPr>
+      </w:pPr>
+      <w:r>
+        <w:rPr>
+          <w:rFonts w:ascii="Courier New" w:hAnsi="Courier New" w:cs="Courier New"/>
+          <w:sz w:val="20"/>
+          <w:szCs w:val="20"/>
         </w:rPr>
         <w:t xml:space="preserve">  </w:t>
       </w:r>
@@ -1683,6 +2090,276 @@
           <w:sz w:val="20"/>
           <w:szCs w:val="20"/>
         </w:rPr>
+        <w:t xml:space="preserve">  </w:t>
+      </w:r>
+      <w:r>
+        <w:rPr>
+          <w:rFonts w:ascii="Courier New" w:hAnsi="Courier New" w:cs="Courier New"/>
+          <w:sz w:val="20"/>
+          <w:szCs w:val="20"/>
+        </w:rPr>
+        <w:t>{</w:t>
+      </w:r>
+    </w:p>
+    <w:p>
+      <w:pPr>
+        <w:spacing w:after="0" w:line="240" w:lineRule="auto"/>
+        <w:ind w:right="-1" w:firstLine="708"/>
+        <w:jc w:val="both"/>
+        <w:rPr>
+          <w:rFonts w:ascii="Courier New" w:hAnsi="Courier New" w:cs="Courier New"/>
+          <w:sz w:val="20"/>
+          <w:szCs w:val="20"/>
+        </w:rPr>
+      </w:pPr>
+      <w:r>
+        <w:rPr>
+          <w:rFonts w:ascii="Courier New" w:hAnsi="Courier New" w:cs="Courier New"/>
+          <w:sz w:val="20"/>
+          <w:szCs w:val="20"/>
+        </w:rPr>
+        <w:t xml:space="preserve">    </w:t>
+      </w:r>
+      <w:r>
+        <w:rPr>
+          <w:rFonts w:ascii="Courier New" w:hAnsi="Courier New" w:cs="Courier New"/>
+          <w:sz w:val="20"/>
+          <w:szCs w:val="20"/>
+          <w:lang w:val="en-US"/>
+        </w:rPr>
+        <w:t>title</w:t>
+      </w:r>
+      <w:r>
+        <w:rPr>
+          <w:rFonts w:ascii="Courier New" w:hAnsi="Courier New" w:cs="Courier New"/>
+          <w:sz w:val="20"/>
+          <w:szCs w:val="20"/>
+        </w:rPr>
+        <w:t>: "Темный рыцарь",</w:t>
+      </w:r>
+    </w:p>
+    <w:p>
+      <w:pPr>
+        <w:spacing w:after="0" w:line="240" w:lineRule="auto"/>
+        <w:ind w:right="-1" w:firstLine="708"/>
+        <w:jc w:val="both"/>
+        <w:rPr>
+          <w:rFonts w:ascii="Courier New" w:hAnsi="Courier New" w:cs="Courier New"/>
+          <w:sz w:val="20"/>
+          <w:szCs w:val="20"/>
+        </w:rPr>
+      </w:pPr>
+      <w:r>
+        <w:rPr>
+          <w:rFonts w:ascii="Courier New" w:hAnsi="Courier New" w:cs="Courier New"/>
+          <w:sz w:val="20"/>
+          <w:szCs w:val="20"/>
+        </w:rPr>
+        <w:t xml:space="preserve">    </w:t>
+      </w:r>
+      <w:r>
+        <w:rPr>
+          <w:rFonts w:ascii="Courier New" w:hAnsi="Courier New" w:cs="Courier New"/>
+          <w:sz w:val="20"/>
+          <w:szCs w:val="20"/>
+          <w:lang w:val="en-US"/>
+        </w:rPr>
+        <w:t>description</w:t>
+      </w:r>
+      <w:r>
+        <w:rPr>
+          <w:rFonts w:ascii="Courier New" w:hAnsi="Courier New" w:cs="Courier New"/>
+          <w:sz w:val="20"/>
+          <w:szCs w:val="20"/>
+        </w:rPr>
+        <w:t>: "Бэтмен против Джокера в эпическом сражении за Готэм.",</w:t>
+      </w:r>
+    </w:p>
+    <w:p>
+      <w:pPr>
+        <w:spacing w:after="0" w:line="240" w:lineRule="auto"/>
+        <w:ind w:right="-1" w:firstLine="708"/>
+        <w:jc w:val="both"/>
+        <w:rPr>
+          <w:rFonts w:ascii="Courier New" w:hAnsi="Courier New" w:cs="Courier New"/>
+          <w:sz w:val="20"/>
+          <w:szCs w:val="20"/>
+        </w:rPr>
+      </w:pPr>
+      <w:r>
+        <w:rPr>
+          <w:rFonts w:ascii="Courier New" w:hAnsi="Courier New" w:cs="Courier New"/>
+          <w:sz w:val="20"/>
+          <w:szCs w:val="20"/>
+        </w:rPr>
+        <w:t xml:space="preserve">    </w:t>
+      </w:r>
+      <w:r>
+        <w:rPr>
+          <w:rFonts w:ascii="Courier New" w:hAnsi="Courier New" w:cs="Courier New"/>
+          <w:sz w:val="20"/>
+          <w:szCs w:val="20"/>
+          <w:lang w:val="en-US"/>
+        </w:rPr>
+        <w:t>genre</w:t>
+      </w:r>
+      <w:r>
+        <w:rPr>
+          <w:rFonts w:ascii="Courier New" w:hAnsi="Courier New" w:cs="Courier New"/>
+          <w:sz w:val="20"/>
+          <w:szCs w:val="20"/>
+        </w:rPr>
+        <w:t>: "Экшн, Криминал, Драма",</w:t>
+      </w:r>
+    </w:p>
+    <w:p>
+      <w:pPr>
+        <w:spacing w:after="0" w:line="240" w:lineRule="auto"/>
+        <w:ind w:right="-1" w:firstLine="708"/>
+        <w:jc w:val="both"/>
+        <w:rPr>
+          <w:rFonts w:ascii="Courier New" w:hAnsi="Courier New" w:cs="Courier New"/>
+          <w:sz w:val="20"/>
+          <w:szCs w:val="20"/>
+        </w:rPr>
+      </w:pPr>
+      <w:r>
+        <w:rPr>
+          <w:rFonts w:ascii="Courier New" w:hAnsi="Courier New" w:cs="Courier New"/>
+          <w:sz w:val="20"/>
+          <w:szCs w:val="20"/>
+        </w:rPr>
+        <w:t xml:space="preserve">    </w:t>
+      </w:r>
+      <w:r>
+        <w:rPr>
+          <w:rFonts w:ascii="Courier New" w:hAnsi="Courier New" w:cs="Courier New"/>
+          <w:sz w:val="20"/>
+          <w:szCs w:val="20"/>
+          <w:lang w:val="en-US"/>
+        </w:rPr>
+        <w:t>releaseDate</w:t>
+      </w:r>
+      <w:r>
+        <w:rPr>
+          <w:rFonts w:ascii="Courier New" w:hAnsi="Courier New" w:cs="Courier New"/>
+          <w:sz w:val="20"/>
+          <w:szCs w:val="20"/>
+        </w:rPr>
+        <w:t>: "2008-07-18",</w:t>
+      </w:r>
+    </w:p>
+    <w:p>
+      <w:pPr>
+        <w:spacing w:after="0" w:line="240" w:lineRule="auto"/>
+        <w:ind w:right="-1" w:firstLine="708"/>
+        <w:jc w:val="both"/>
+        <w:rPr>
+          <w:rFonts w:ascii="Courier New" w:hAnsi="Courier New" w:cs="Courier New"/>
+          <w:sz w:val="20"/>
+          <w:szCs w:val="20"/>
+        </w:rPr>
+      </w:pPr>
+      <w:r>
+        <w:rPr>
+          <w:rFonts w:ascii="Courier New" w:hAnsi="Courier New" w:cs="Courier New"/>
+          <w:sz w:val="20"/>
+          <w:szCs w:val="20"/>
+        </w:rPr>
+        <w:t xml:space="preserve">    </w:t>
+      </w:r>
+      <w:r>
+        <w:rPr>
+          <w:rFonts w:ascii="Courier New" w:hAnsi="Courier New" w:cs="Courier New"/>
+          <w:sz w:val="20"/>
+          <w:szCs w:val="20"/>
+          <w:lang w:val="en-US"/>
+        </w:rPr>
+        <w:t>director</w:t>
+      </w:r>
+      <w:r>
+        <w:rPr>
+          <w:rFonts w:ascii="Courier New" w:hAnsi="Courier New" w:cs="Courier New"/>
+          <w:sz w:val="20"/>
+          <w:szCs w:val="20"/>
+        </w:rPr>
+        <w:t>: "Кристофер Нолан",</w:t>
+      </w:r>
+    </w:p>
+    <w:p>
+      <w:pPr>
+        <w:spacing w:after="0" w:line="240" w:lineRule="auto"/>
+        <w:ind w:right="-1" w:firstLine="708"/>
+        <w:jc w:val="both"/>
+        <w:rPr>
+          <w:rFonts w:ascii="Courier New" w:hAnsi="Courier New" w:cs="Courier New"/>
+          <w:sz w:val="20"/>
+          <w:szCs w:val="20"/>
+        </w:rPr>
+      </w:pPr>
+      <w:r>
+        <w:rPr>
+          <w:rFonts w:ascii="Courier New" w:hAnsi="Courier New" w:cs="Courier New"/>
+          <w:sz w:val="20"/>
+          <w:szCs w:val="20"/>
+        </w:rPr>
+        <w:t xml:space="preserve">    </w:t>
+      </w:r>
+      <w:r>
+        <w:rPr>
+          <w:rFonts w:ascii="Courier New" w:hAnsi="Courier New" w:cs="Courier New"/>
+          <w:sz w:val="20"/>
+          <w:szCs w:val="20"/>
+          <w:lang w:val="en-US"/>
+        </w:rPr>
+        <w:t>actors</w:t>
+      </w:r>
+      <w:r>
+        <w:rPr>
+          <w:rFonts w:ascii="Courier New" w:hAnsi="Courier New" w:cs="Courier New"/>
+          <w:sz w:val="20"/>
+          <w:szCs w:val="20"/>
+        </w:rPr>
+        <w:t>: ["Кристиан Бэйл", "Хит Леджер", "Аарон Экхарт"]</w:t>
+      </w:r>
+    </w:p>
+    <w:p>
+      <w:pPr>
+        <w:spacing w:after="0" w:line="240" w:lineRule="auto"/>
+        <w:ind w:right="-1" w:firstLine="708"/>
+        <w:jc w:val="both"/>
+        <w:rPr>
+          <w:rFonts w:ascii="Courier New" w:hAnsi="Courier New" w:cs="Courier New"/>
+          <w:sz w:val="20"/>
+          <w:szCs w:val="20"/>
+        </w:rPr>
+      </w:pPr>
+      <w:r>
+        <w:rPr>
+          <w:rFonts w:ascii="Courier New" w:hAnsi="Courier New" w:cs="Courier New"/>
+          <w:sz w:val="20"/>
+          <w:szCs w:val="20"/>
+        </w:rPr>
+        <w:t xml:space="preserve">  },</w:t>
+      </w:r>
+    </w:p>
+    <w:p>
+      <w:pPr>
+        <w:spacing w:after="0" w:line="240" w:lineRule="auto"/>
+        <w:ind w:right="-1" w:firstLine="708"/>
+        <w:jc w:val="both"/>
+        <w:rPr>
+          <w:rFonts w:ascii="Courier New" w:hAnsi="Courier New" w:cs="Courier New"/>
+          <w:sz w:val="20"/>
+          <w:szCs w:val="20"/>
+        </w:rPr>
+      </w:pPr>
+      <w:r>
+        <w:rPr>
+          <w:rFonts w:ascii="Courier New" w:hAnsi="Courier New" w:cs="Courier New"/>
+          <w:sz w:val="20"/>
+          <w:szCs w:val="20"/>
+        </w:rPr>
         <w:t xml:space="preserve">  {</w:t>
       </w:r>
     </w:p>
@@ -1720,7 +2397,7 @@
           <w:sz w:val="20"/>
           <w:szCs w:val="20"/>
         </w:rPr>
-        <w:t>: "Матрица",</w:t>
+        <w:t>: "Парк Юрского периода",</w:t>
       </w:r>
     </w:p>
     <w:p>
@@ -1757,7 +2434,7 @@
           <w:sz w:val="20"/>
           <w:szCs w:val="20"/>
         </w:rPr>
-        <w:t>: "Киберпанк-фильм о виртуальной реальности и восстании машин.",</w:t>
+        <w:t>: "Приключения в парке с живыми динозаврами.",</w:t>
       </w:r>
     </w:p>
     <w:p>
@@ -1794,7 +2471,7 @@
           <w:sz w:val="20"/>
           <w:szCs w:val="20"/>
         </w:rPr>
-        <w:t>: "Научная фантастика, Экшн",</w:t>
+        <w:t>: "Приключения, Научная фантастика",</w:t>
       </w:r>
     </w:p>
     <w:p>
@@ -1816,7 +2493,6 @@
         </w:rPr>
         <w:t xml:space="preserve">    </w:t>
       </w:r>
-      <w:proofErr w:type="spellStart"/>
       <w:r>
         <w:rPr>
           <w:rFonts w:ascii="Courier New" w:hAnsi="Courier New" w:cs="Courier New"/>
@@ -1826,14 +2502,13 @@
         </w:rPr>
         <w:t>releaseDate</w:t>
       </w:r>
-      <w:proofErr w:type="spellEnd"/>
-      <w:r>
-        <w:rPr>
-          <w:rFonts w:ascii="Courier New" w:hAnsi="Courier New" w:cs="Courier New"/>
-          <w:sz w:val="20"/>
-          <w:szCs w:val="20"/>
-        </w:rPr>
-        <w:t>: "1999-03-31",</w:t>
+      <w:r>
+        <w:rPr>
+          <w:rFonts w:ascii="Courier New" w:hAnsi="Courier New" w:cs="Courier New"/>
+          <w:sz w:val="20"/>
+          <w:szCs w:val="20"/>
+        </w:rPr>
+        <w:t>: "1993-06-11",</w:t>
       </w:r>
     </w:p>
     <w:p>
@@ -1870,7 +2545,7 @@
           <w:sz w:val="20"/>
           <w:szCs w:val="20"/>
         </w:rPr>
-        <w:t>: ["Лана Вачовски", "Лили Вачовски"],</w:t>
+        <w:t>: "Стивен Спилберг",</w:t>
       </w:r>
     </w:p>
     <w:p>
@@ -1907,7 +2582,7 @@
           <w:sz w:val="20"/>
           <w:szCs w:val="20"/>
         </w:rPr>
-        <w:t>: ["Киану Ривз", "Лоренс Фишбёрн", "Кэрри-Энн Мосс"]</w:t>
+        <w:t>: ["Сэм Нил", "Лора Дерн", "Джефф Голдблюм"]</w:t>
       </w:r>
     </w:p>
     <w:p>
@@ -1984,7 +2659,7 @@
           <w:sz w:val="20"/>
           <w:szCs w:val="20"/>
         </w:rPr>
-        <w:t>: "Титаник",</w:t>
+        <w:t>: "Люди Икс: Первый класс",</w:t>
       </w:r>
     </w:p>
     <w:p>
@@ -2021,7 +2696,7 @@
           <w:sz w:val="20"/>
           <w:szCs w:val="20"/>
         </w:rPr>
-        <w:t>: "Романтическая драма о катастрофе легендарного лайнера.",</w:t>
+        <w:t>: "История формирования команды Людей Икс.",</w:t>
       </w:r>
     </w:p>
     <w:p>
@@ -2033,7 +2708,6 @@
           <w:rFonts w:ascii="Courier New" w:hAnsi="Courier New" w:cs="Courier New"/>
           <w:sz w:val="20"/>
           <w:szCs w:val="20"/>
-          <w:lang w:val="en-US"/>
         </w:rPr>
       </w:pPr>
       <w:r>
@@ -2051,47 +2725,15 @@
           <w:szCs w:val="20"/>
           <w:lang w:val="en-US"/>
         </w:rPr>
-        <w:t>genre: "</w:t>
-      </w:r>
-      <w:proofErr w:type="spellStart"/>
-      <w:r>
-        <w:rPr>
-          <w:rFonts w:ascii="Courier New" w:hAnsi="Courier New" w:cs="Courier New"/>
-          <w:sz w:val="20"/>
-          <w:szCs w:val="20"/>
-          <w:lang w:val="en-US"/>
-        </w:rPr>
-        <w:t>Драма</w:t>
-      </w:r>
-      <w:proofErr w:type="spellEnd"/>
-      <w:r>
-        <w:rPr>
-          <w:rFonts w:ascii="Courier New" w:hAnsi="Courier New" w:cs="Courier New"/>
-          <w:sz w:val="20"/>
-          <w:szCs w:val="20"/>
-          <w:lang w:val="en-US"/>
-        </w:rPr>
-        <w:t xml:space="preserve">, </w:t>
-      </w:r>
-      <w:proofErr w:type="spellStart"/>
-      <w:r>
-        <w:rPr>
-          <w:rFonts w:ascii="Courier New" w:hAnsi="Courier New" w:cs="Courier New"/>
-          <w:sz w:val="20"/>
-          <w:szCs w:val="20"/>
-          <w:lang w:val="en-US"/>
-        </w:rPr>
-        <w:t>Романс</w:t>
-      </w:r>
-      <w:proofErr w:type="spellEnd"/>
-      <w:r>
-        <w:rPr>
-          <w:rFonts w:ascii="Courier New" w:hAnsi="Courier New" w:cs="Courier New"/>
-          <w:sz w:val="20"/>
-          <w:szCs w:val="20"/>
-          <w:lang w:val="en-US"/>
-        </w:rPr>
-        <w:t>",</w:t>
+        <w:t>genre</w:t>
+      </w:r>
+      <w:r>
+        <w:rPr>
+          <w:rFonts w:ascii="Courier New" w:hAnsi="Courier New" w:cs="Courier New"/>
+          <w:sz w:val="20"/>
+          <w:szCs w:val="20"/>
+        </w:rPr>
+        <w:t>: "Экшн, Приключения, Научная фантастика",</w:t>
       </w:r>
     </w:p>
     <w:p>
@@ -2103,19 +2745,16 @@
           <w:rFonts w:ascii="Courier New" w:hAnsi="Courier New" w:cs="Courier New"/>
           <w:sz w:val="20"/>
           <w:szCs w:val="20"/>
-          <w:lang w:val="en-US"/>
-        </w:rPr>
-      </w:pPr>
-      <w:r>
-        <w:rPr>
-          <w:rFonts w:ascii="Courier New" w:hAnsi="Courier New" w:cs="Courier New"/>
-          <w:sz w:val="20"/>
-          <w:szCs w:val="20"/>
-          <w:lang w:val="en-US"/>
+        </w:rPr>
+      </w:pPr>
+      <w:r>
+        <w:rPr>
+          <w:rFonts w:ascii="Courier New" w:hAnsi="Courier New" w:cs="Courier New"/>
+          <w:sz w:val="20"/>
+          <w:szCs w:val="20"/>
         </w:rPr>
         <w:t xml:space="preserve">    </w:t>
       </w:r>
-      <w:proofErr w:type="spellStart"/>
       <w:r>
         <w:rPr>
           <w:rFonts w:ascii="Courier New" w:hAnsi="Courier New" w:cs="Courier New"/>
@@ -2125,15 +2764,13 @@
         </w:rPr>
         <w:t>releaseDate</w:t>
       </w:r>
-      <w:proofErr w:type="spellEnd"/>
-      <w:r>
-        <w:rPr>
-          <w:rFonts w:ascii="Courier New" w:hAnsi="Courier New" w:cs="Courier New"/>
-          <w:sz w:val="20"/>
-          <w:szCs w:val="20"/>
-          <w:lang w:val="en-US"/>
-        </w:rPr>
-        <w:t>: "1997-12-19",</w:t>
+      <w:r>
+        <w:rPr>
+          <w:rFonts w:ascii="Courier New" w:hAnsi="Courier New" w:cs="Courier New"/>
+          <w:sz w:val="20"/>
+          <w:szCs w:val="20"/>
+        </w:rPr>
+        <w:t>: "2011-06-03",</w:t>
       </w:r>
     </w:p>
     <w:p>
@@ -2145,57 +2782,32 @@
           <w:rFonts w:ascii="Courier New" w:hAnsi="Courier New" w:cs="Courier New"/>
           <w:sz w:val="20"/>
           <w:szCs w:val="20"/>
-          <w:lang w:val="en-US"/>
-        </w:rPr>
-      </w:pPr>
-      <w:r>
-        <w:rPr>
-          <w:rFonts w:ascii="Courier New" w:hAnsi="Courier New" w:cs="Courier New"/>
-          <w:sz w:val="20"/>
-          <w:szCs w:val="20"/>
-          <w:lang w:val="en-US"/>
-        </w:rPr>
-        <w:t xml:space="preserve">    director: "</w:t>
-      </w:r>
-      <w:proofErr w:type="spellStart"/>
-      <w:r>
-        <w:rPr>
-          <w:rFonts w:ascii="Courier New" w:hAnsi="Courier New" w:cs="Courier New"/>
-          <w:sz w:val="20"/>
-          <w:szCs w:val="20"/>
-          <w:lang w:val="en-US"/>
-        </w:rPr>
-        <w:t>Джеймс</w:t>
-      </w:r>
-      <w:proofErr w:type="spellEnd"/>
-      <w:r>
-        <w:rPr>
-          <w:rFonts w:ascii="Courier New" w:hAnsi="Courier New" w:cs="Courier New"/>
-          <w:sz w:val="20"/>
-          <w:szCs w:val="20"/>
-          <w:lang w:val="en-US"/>
-        </w:rPr>
-        <w:t xml:space="preserve"> </w:t>
-      </w:r>
-      <w:proofErr w:type="spellStart"/>
-      <w:r>
-        <w:rPr>
-          <w:rFonts w:ascii="Courier New" w:hAnsi="Courier New" w:cs="Courier New"/>
-          <w:sz w:val="20"/>
-          <w:szCs w:val="20"/>
-          <w:lang w:val="en-US"/>
-        </w:rPr>
-        <w:t>Кэмерон</w:t>
-      </w:r>
-      <w:proofErr w:type="spellEnd"/>
-      <w:r>
-        <w:rPr>
-          <w:rFonts w:ascii="Courier New" w:hAnsi="Courier New" w:cs="Courier New"/>
-          <w:sz w:val="20"/>
-          <w:szCs w:val="20"/>
-          <w:lang w:val="en-US"/>
-        </w:rPr>
-        <w:t>",</w:t>
+        </w:rPr>
+      </w:pPr>
+      <w:r>
+        <w:rPr>
+          <w:rFonts w:ascii="Courier New" w:hAnsi="Courier New" w:cs="Courier New"/>
+          <w:sz w:val="20"/>
+          <w:szCs w:val="20"/>
+        </w:rPr>
+        <w:t xml:space="preserve">    </w:t>
+      </w:r>
+      <w:r>
+        <w:rPr>
+          <w:rFonts w:ascii="Courier New" w:hAnsi="Courier New" w:cs="Courier New"/>
+          <w:sz w:val="20"/>
+          <w:szCs w:val="20"/>
+          <w:lang w:val="en-US"/>
+        </w:rPr>
+        <w:t>director</w:t>
+      </w:r>
+      <w:r>
+        <w:rPr>
+          <w:rFonts w:ascii="Courier New" w:hAnsi="Courier New" w:cs="Courier New"/>
+          <w:sz w:val="20"/>
+          <w:szCs w:val="20"/>
+        </w:rPr>
+        <w:t>: "Мэттью Вон",</w:t>
       </w:r>
     </w:p>
     <w:p>
@@ -2214,75 +2826,6 @@
           <w:rFonts w:ascii="Courier New" w:hAnsi="Courier New" w:cs="Courier New"/>
           <w:sz w:val="20"/>
           <w:szCs w:val="20"/>
-          <w:lang w:val="en-US"/>
-        </w:rPr>
-        <w:t xml:space="preserve">    actors</w:t>
-      </w:r>
-      <w:r>
-        <w:rPr>
-          <w:rFonts w:ascii="Courier New" w:hAnsi="Courier New" w:cs="Courier New"/>
-          <w:sz w:val="20"/>
-          <w:szCs w:val="20"/>
-        </w:rPr>
-        <w:t>: ["Леонардо ДиКаприо", "Кейт Уинслет", "Билли Зейн"]</w:t>
-      </w:r>
-    </w:p>
-    <w:p>
-      <w:pPr>
-        <w:spacing w:after="0" w:line="240" w:lineRule="auto"/>
-        <w:ind w:right="-1" w:firstLine="708"/>
-        <w:jc w:val="both"/>
-        <w:rPr>
-          <w:rFonts w:ascii="Courier New" w:hAnsi="Courier New" w:cs="Courier New"/>
-          <w:sz w:val="20"/>
-          <w:szCs w:val="20"/>
-        </w:rPr>
-      </w:pPr>
-      <w:r>
-        <w:rPr>
-          <w:rFonts w:ascii="Courier New" w:hAnsi="Courier New" w:cs="Courier New"/>
-          <w:sz w:val="20"/>
-          <w:szCs w:val="20"/>
-        </w:rPr>
-        <w:t xml:space="preserve">  },</w:t>
-      </w:r>
-    </w:p>
-    <w:p>
-      <w:pPr>
-        <w:spacing w:after="0" w:line="240" w:lineRule="auto"/>
-        <w:ind w:right="-1" w:firstLine="708"/>
-        <w:jc w:val="both"/>
-        <w:rPr>
-          <w:rFonts w:ascii="Courier New" w:hAnsi="Courier New" w:cs="Courier New"/>
-          <w:sz w:val="20"/>
-          <w:szCs w:val="20"/>
-        </w:rPr>
-      </w:pPr>
-      <w:r>
-        <w:rPr>
-          <w:rFonts w:ascii="Courier New" w:hAnsi="Courier New" w:cs="Courier New"/>
-          <w:sz w:val="20"/>
-          <w:szCs w:val="20"/>
-        </w:rPr>
-        <w:t xml:space="preserve">  {</w:t>
-      </w:r>
-    </w:p>
-    <w:p>
-      <w:pPr>
-        <w:spacing w:after="0" w:line="240" w:lineRule="auto"/>
-        <w:ind w:right="-1" w:firstLine="708"/>
-        <w:jc w:val="both"/>
-        <w:rPr>
-          <w:rFonts w:ascii="Courier New" w:hAnsi="Courier New" w:cs="Courier New"/>
-          <w:sz w:val="20"/>
-          <w:szCs w:val="20"/>
-        </w:rPr>
-      </w:pPr>
-      <w:r>
-        <w:rPr>
-          <w:rFonts w:ascii="Courier New" w:hAnsi="Courier New" w:cs="Courier New"/>
-          <w:sz w:val="20"/>
-          <w:szCs w:val="20"/>
         </w:rPr>
         <w:t xml:space="preserve">    </w:t>
       </w:r>
@@ -2293,193 +2836,6 @@
           <w:szCs w:val="20"/>
           <w:lang w:val="en-US"/>
         </w:rPr>
-        <w:t>title</w:t>
-      </w:r>
-      <w:r>
-        <w:rPr>
-          <w:rFonts w:ascii="Courier New" w:hAnsi="Courier New" w:cs="Courier New"/>
-          <w:sz w:val="20"/>
-          <w:szCs w:val="20"/>
-        </w:rPr>
-        <w:t>: "Форрест Гамп",</w:t>
-      </w:r>
-    </w:p>
-    <w:p>
-      <w:pPr>
-        <w:spacing w:after="0" w:line="240" w:lineRule="auto"/>
-        <w:ind w:right="-1" w:firstLine="708"/>
-        <w:jc w:val="both"/>
-        <w:rPr>
-          <w:rFonts w:ascii="Courier New" w:hAnsi="Courier New" w:cs="Courier New"/>
-          <w:sz w:val="20"/>
-          <w:szCs w:val="20"/>
-        </w:rPr>
-      </w:pPr>
-      <w:r>
-        <w:rPr>
-          <w:rFonts w:ascii="Courier New" w:hAnsi="Courier New" w:cs="Courier New"/>
-          <w:sz w:val="20"/>
-          <w:szCs w:val="20"/>
-        </w:rPr>
-        <w:t xml:space="preserve">    </w:t>
-      </w:r>
-      <w:r>
-        <w:rPr>
-          <w:rFonts w:ascii="Courier New" w:hAnsi="Courier New" w:cs="Courier New"/>
-          <w:sz w:val="20"/>
-          <w:szCs w:val="20"/>
-          <w:lang w:val="en-US"/>
-        </w:rPr>
-        <w:t>description</w:t>
-      </w:r>
-      <w:r>
-        <w:rPr>
-          <w:rFonts w:ascii="Courier New" w:hAnsi="Courier New" w:cs="Courier New"/>
-          <w:sz w:val="20"/>
-          <w:szCs w:val="20"/>
-        </w:rPr>
-        <w:t>: "Фильм о жизни необыкновенного человека.",</w:t>
-      </w:r>
-    </w:p>
-    <w:p>
-      <w:pPr>
-        <w:spacing w:after="0" w:line="240" w:lineRule="auto"/>
-        <w:ind w:right="-1" w:firstLine="708"/>
-        <w:jc w:val="both"/>
-        <w:rPr>
-          <w:rFonts w:ascii="Courier New" w:hAnsi="Courier New" w:cs="Courier New"/>
-          <w:sz w:val="20"/>
-          <w:szCs w:val="20"/>
-        </w:rPr>
-      </w:pPr>
-      <w:r>
-        <w:rPr>
-          <w:rFonts w:ascii="Courier New" w:hAnsi="Courier New" w:cs="Courier New"/>
-          <w:sz w:val="20"/>
-          <w:szCs w:val="20"/>
-        </w:rPr>
-        <w:t xml:space="preserve">    </w:t>
-      </w:r>
-      <w:r>
-        <w:rPr>
-          <w:rFonts w:ascii="Courier New" w:hAnsi="Courier New" w:cs="Courier New"/>
-          <w:sz w:val="20"/>
-          <w:szCs w:val="20"/>
-          <w:lang w:val="en-US"/>
-        </w:rPr>
-        <w:t>genre</w:t>
-      </w:r>
-      <w:r>
-        <w:rPr>
-          <w:rFonts w:ascii="Courier New" w:hAnsi="Courier New" w:cs="Courier New"/>
-          <w:sz w:val="20"/>
-          <w:szCs w:val="20"/>
-        </w:rPr>
-        <w:t>: "Драма, Комедия",</w:t>
-      </w:r>
-    </w:p>
-    <w:p>
-      <w:pPr>
-        <w:spacing w:after="0" w:line="240" w:lineRule="auto"/>
-        <w:ind w:right="-1" w:firstLine="708"/>
-        <w:jc w:val="both"/>
-        <w:rPr>
-          <w:rFonts w:ascii="Courier New" w:hAnsi="Courier New" w:cs="Courier New"/>
-          <w:sz w:val="20"/>
-          <w:szCs w:val="20"/>
-        </w:rPr>
-      </w:pPr>
-      <w:r>
-        <w:rPr>
-          <w:rFonts w:ascii="Courier New" w:hAnsi="Courier New" w:cs="Courier New"/>
-          <w:sz w:val="20"/>
-          <w:szCs w:val="20"/>
-        </w:rPr>
-        <w:t xml:space="preserve">    </w:t>
-      </w:r>
-      <w:proofErr w:type="spellStart"/>
-      <w:r>
-        <w:rPr>
-          <w:rFonts w:ascii="Courier New" w:hAnsi="Courier New" w:cs="Courier New"/>
-          <w:sz w:val="20"/>
-          <w:szCs w:val="20"/>
-          <w:lang w:val="en-US"/>
-        </w:rPr>
-        <w:t>releaseDate</w:t>
-      </w:r>
-      <w:proofErr w:type="spellEnd"/>
-      <w:r>
-        <w:rPr>
-          <w:rFonts w:ascii="Courier New" w:hAnsi="Courier New" w:cs="Courier New"/>
-          <w:sz w:val="20"/>
-          <w:szCs w:val="20"/>
-        </w:rPr>
-        <w:t>: "1994-07-06",</w:t>
-      </w:r>
-    </w:p>
-    <w:p>
-      <w:pPr>
-        <w:spacing w:after="0" w:line="240" w:lineRule="auto"/>
-        <w:ind w:right="-1" w:firstLine="708"/>
-        <w:jc w:val="both"/>
-        <w:rPr>
-          <w:rFonts w:ascii="Courier New" w:hAnsi="Courier New" w:cs="Courier New"/>
-          <w:sz w:val="20"/>
-          <w:szCs w:val="20"/>
-        </w:rPr>
-      </w:pPr>
-      <w:r>
-        <w:rPr>
-          <w:rFonts w:ascii="Courier New" w:hAnsi="Courier New" w:cs="Courier New"/>
-          <w:sz w:val="20"/>
-          <w:szCs w:val="20"/>
-        </w:rPr>
-        <w:t xml:space="preserve">    </w:t>
-      </w:r>
-      <w:r>
-        <w:rPr>
-          <w:rFonts w:ascii="Courier New" w:hAnsi="Courier New" w:cs="Courier New"/>
-          <w:sz w:val="20"/>
-          <w:szCs w:val="20"/>
-          <w:lang w:val="en-US"/>
-        </w:rPr>
-        <w:t>director</w:t>
-      </w:r>
-      <w:r>
-        <w:rPr>
-          <w:rFonts w:ascii="Courier New" w:hAnsi="Courier New" w:cs="Courier New"/>
-          <w:sz w:val="20"/>
-          <w:szCs w:val="20"/>
-        </w:rPr>
-        <w:t>: "Роберт Земекис",</w:t>
-      </w:r>
-    </w:p>
-    <w:p>
-      <w:pPr>
-        <w:spacing w:after="0" w:line="240" w:lineRule="auto"/>
-        <w:ind w:right="-1" w:firstLine="708"/>
-        <w:jc w:val="both"/>
-        <w:rPr>
-          <w:rFonts w:ascii="Courier New" w:hAnsi="Courier New" w:cs="Courier New"/>
-          <w:sz w:val="20"/>
-          <w:szCs w:val="20"/>
-        </w:rPr>
-      </w:pPr>
-      <w:r>
-        <w:rPr>
-          <w:rFonts w:ascii="Courier New" w:hAnsi="Courier New" w:cs="Courier New"/>
-          <w:sz w:val="20"/>
-          <w:szCs w:val="20"/>
-        </w:rPr>
-        <w:t xml:space="preserve">    </w:t>
-      </w:r>
-      <w:r>
-        <w:rPr>
-          <w:rFonts w:ascii="Courier New" w:hAnsi="Courier New" w:cs="Courier New"/>
-          <w:sz w:val="20"/>
-          <w:szCs w:val="20"/>
-          <w:lang w:val="en-US"/>
-        </w:rPr>
         <w:t>actors</w:t>
       </w:r>
       <w:r>
@@ -2488,926 +2844,7 @@
           <w:sz w:val="20"/>
           <w:szCs w:val="20"/>
         </w:rPr>
-        <w:t xml:space="preserve">: ["Том Хэнкс", "Робин Райт", "Гэри </w:t>
-      </w:r>
-      <w:proofErr w:type="spellStart"/>
-      <w:r>
-        <w:rPr>
-          <w:rFonts w:ascii="Courier New" w:hAnsi="Courier New" w:cs="Courier New"/>
-          <w:sz w:val="20"/>
-          <w:szCs w:val="20"/>
-        </w:rPr>
-        <w:t>Синиз</w:t>
-      </w:r>
-      <w:proofErr w:type="spellEnd"/>
-      <w:r>
-        <w:rPr>
-          <w:rFonts w:ascii="Courier New" w:hAnsi="Courier New" w:cs="Courier New"/>
-          <w:sz w:val="20"/>
-          <w:szCs w:val="20"/>
-        </w:rPr>
-        <w:t>"]</w:t>
-      </w:r>
-    </w:p>
-    <w:p>
-      <w:pPr>
-        <w:spacing w:after="0" w:line="240" w:lineRule="auto"/>
-        <w:ind w:right="-1" w:firstLine="708"/>
-        <w:jc w:val="both"/>
-        <w:rPr>
-          <w:rFonts w:ascii="Courier New" w:hAnsi="Courier New" w:cs="Courier New"/>
-          <w:sz w:val="20"/>
-          <w:szCs w:val="20"/>
-          <w:lang w:val="en-US"/>
-        </w:rPr>
-      </w:pPr>
-      <w:r>
-        <w:rPr>
-          <w:rFonts w:ascii="Courier New" w:hAnsi="Courier New" w:cs="Courier New"/>
-          <w:sz w:val="20"/>
-          <w:szCs w:val="20"/>
-        </w:rPr>
-        <w:t xml:space="preserve">  </w:t>
-      </w:r>
-      <w:r>
-        <w:rPr>
-          <w:rFonts w:ascii="Courier New" w:hAnsi="Courier New" w:cs="Courier New"/>
-          <w:sz w:val="20"/>
-          <w:szCs w:val="20"/>
-          <w:lang w:val="en-US"/>
-        </w:rPr>
-        <w:t>},</w:t>
-      </w:r>
-    </w:p>
-    <w:p>
-      <w:pPr>
-        <w:spacing w:after="0" w:line="240" w:lineRule="auto"/>
-        <w:ind w:right="-1" w:firstLine="708"/>
-        <w:jc w:val="both"/>
-        <w:rPr>
-          <w:rFonts w:ascii="Courier New" w:hAnsi="Courier New" w:cs="Courier New"/>
-          <w:sz w:val="20"/>
-          <w:szCs w:val="20"/>
-        </w:rPr>
-      </w:pPr>
-      <w:r>
-        <w:rPr>
-          <w:rFonts w:ascii="Courier New" w:hAnsi="Courier New" w:cs="Courier New"/>
-          <w:sz w:val="20"/>
-          <w:szCs w:val="20"/>
-          <w:lang w:val="en-US"/>
-        </w:rPr>
-        <w:t xml:space="preserve">  </w:t>
-      </w:r>
-      <w:r>
-        <w:rPr>
-          <w:rFonts w:ascii="Courier New" w:hAnsi="Courier New" w:cs="Courier New"/>
-          <w:sz w:val="20"/>
-          <w:szCs w:val="20"/>
-        </w:rPr>
-        <w:t>{</w:t>
-      </w:r>
-    </w:p>
-    <w:p>
-      <w:pPr>
-        <w:spacing w:after="0" w:line="240" w:lineRule="auto"/>
-        <w:ind w:right="-1" w:firstLine="708"/>
-        <w:jc w:val="both"/>
-        <w:rPr>
-          <w:rFonts w:ascii="Courier New" w:hAnsi="Courier New" w:cs="Courier New"/>
-          <w:sz w:val="20"/>
-          <w:szCs w:val="20"/>
-        </w:rPr>
-      </w:pPr>
-      <w:r>
-        <w:rPr>
-          <w:rFonts w:ascii="Courier New" w:hAnsi="Courier New" w:cs="Courier New"/>
-          <w:sz w:val="20"/>
-          <w:szCs w:val="20"/>
-        </w:rPr>
-        <w:t xml:space="preserve">    </w:t>
-      </w:r>
-      <w:r>
-        <w:rPr>
-          <w:rFonts w:ascii="Courier New" w:hAnsi="Courier New" w:cs="Courier New"/>
-          <w:sz w:val="20"/>
-          <w:szCs w:val="20"/>
-          <w:lang w:val="en-US"/>
-        </w:rPr>
-        <w:t>title</w:t>
-      </w:r>
-      <w:r>
-        <w:rPr>
-          <w:rFonts w:ascii="Courier New" w:hAnsi="Courier New" w:cs="Courier New"/>
-          <w:sz w:val="20"/>
-          <w:szCs w:val="20"/>
-        </w:rPr>
-        <w:t>: "Темный рыцарь",</w:t>
-      </w:r>
-    </w:p>
-    <w:p>
-      <w:pPr>
-        <w:spacing w:after="0" w:line="240" w:lineRule="auto"/>
-        <w:ind w:right="-1" w:firstLine="708"/>
-        <w:jc w:val="both"/>
-        <w:rPr>
-          <w:rFonts w:ascii="Courier New" w:hAnsi="Courier New" w:cs="Courier New"/>
-          <w:sz w:val="20"/>
-          <w:szCs w:val="20"/>
-        </w:rPr>
-      </w:pPr>
-      <w:r>
-        <w:rPr>
-          <w:rFonts w:ascii="Courier New" w:hAnsi="Courier New" w:cs="Courier New"/>
-          <w:sz w:val="20"/>
-          <w:szCs w:val="20"/>
-        </w:rPr>
-        <w:t xml:space="preserve">    </w:t>
-      </w:r>
-      <w:r>
-        <w:rPr>
-          <w:rFonts w:ascii="Courier New" w:hAnsi="Courier New" w:cs="Courier New"/>
-          <w:sz w:val="20"/>
-          <w:szCs w:val="20"/>
-          <w:lang w:val="en-US"/>
-        </w:rPr>
-        <w:t>description</w:t>
-      </w:r>
-      <w:r>
-        <w:rPr>
-          <w:rFonts w:ascii="Courier New" w:hAnsi="Courier New" w:cs="Courier New"/>
-          <w:sz w:val="20"/>
-          <w:szCs w:val="20"/>
-        </w:rPr>
-        <w:t xml:space="preserve">: "Бэтмен против Джокера в эпическом сражении за </w:t>
-      </w:r>
-      <w:proofErr w:type="spellStart"/>
-      <w:r>
-        <w:rPr>
-          <w:rFonts w:ascii="Courier New" w:hAnsi="Courier New" w:cs="Courier New"/>
-          <w:sz w:val="20"/>
-          <w:szCs w:val="20"/>
-        </w:rPr>
-        <w:t>Готэм</w:t>
-      </w:r>
-      <w:proofErr w:type="spellEnd"/>
-      <w:r>
-        <w:rPr>
-          <w:rFonts w:ascii="Courier New" w:hAnsi="Courier New" w:cs="Courier New"/>
-          <w:sz w:val="20"/>
-          <w:szCs w:val="20"/>
-        </w:rPr>
-        <w:t>.",</w:t>
-      </w:r>
-    </w:p>
-    <w:p>
-      <w:pPr>
-        <w:spacing w:after="0" w:line="240" w:lineRule="auto"/>
-        <w:ind w:right="-1" w:firstLine="708"/>
-        <w:jc w:val="both"/>
-        <w:rPr>
-          <w:rFonts w:ascii="Courier New" w:hAnsi="Courier New" w:cs="Courier New"/>
-          <w:sz w:val="20"/>
-          <w:szCs w:val="20"/>
-        </w:rPr>
-      </w:pPr>
-      <w:r>
-        <w:rPr>
-          <w:rFonts w:ascii="Courier New" w:hAnsi="Courier New" w:cs="Courier New"/>
-          <w:sz w:val="20"/>
-          <w:szCs w:val="20"/>
-        </w:rPr>
-        <w:t xml:space="preserve">    </w:t>
-      </w:r>
-      <w:r>
-        <w:rPr>
-          <w:rFonts w:ascii="Courier New" w:hAnsi="Courier New" w:cs="Courier New"/>
-          <w:sz w:val="20"/>
-          <w:szCs w:val="20"/>
-          <w:lang w:val="en-US"/>
-        </w:rPr>
-        <w:t>genre</w:t>
-      </w:r>
-      <w:r>
-        <w:rPr>
-          <w:rFonts w:ascii="Courier New" w:hAnsi="Courier New" w:cs="Courier New"/>
-          <w:sz w:val="20"/>
-          <w:szCs w:val="20"/>
-        </w:rPr>
-        <w:t>: "Экшн, Криминал, Драма",</w:t>
-      </w:r>
-    </w:p>
-    <w:p>
-      <w:pPr>
-        <w:spacing w:after="0" w:line="240" w:lineRule="auto"/>
-        <w:ind w:right="-1" w:firstLine="708"/>
-        <w:jc w:val="both"/>
-        <w:rPr>
-          <w:rFonts w:ascii="Courier New" w:hAnsi="Courier New" w:cs="Courier New"/>
-          <w:sz w:val="20"/>
-          <w:szCs w:val="20"/>
-        </w:rPr>
-      </w:pPr>
-      <w:r>
-        <w:rPr>
-          <w:rFonts w:ascii="Courier New" w:hAnsi="Courier New" w:cs="Courier New"/>
-          <w:sz w:val="20"/>
-          <w:szCs w:val="20"/>
-        </w:rPr>
-        <w:t xml:space="preserve">    </w:t>
-      </w:r>
-      <w:proofErr w:type="spellStart"/>
-      <w:r>
-        <w:rPr>
-          <w:rFonts w:ascii="Courier New" w:hAnsi="Courier New" w:cs="Courier New"/>
-          <w:sz w:val="20"/>
-          <w:szCs w:val="20"/>
-          <w:lang w:val="en-US"/>
-        </w:rPr>
-        <w:t>releaseDate</w:t>
-      </w:r>
-      <w:proofErr w:type="spellEnd"/>
-      <w:r>
-        <w:rPr>
-          <w:rFonts w:ascii="Courier New" w:hAnsi="Courier New" w:cs="Courier New"/>
-          <w:sz w:val="20"/>
-          <w:szCs w:val="20"/>
-        </w:rPr>
-        <w:t>: "2008-07-18",</w:t>
-      </w:r>
-    </w:p>
-    <w:p>
-      <w:pPr>
-        <w:spacing w:after="0" w:line="240" w:lineRule="auto"/>
-        <w:ind w:right="-1" w:firstLine="708"/>
-        <w:jc w:val="both"/>
-        <w:rPr>
-          <w:rFonts w:ascii="Courier New" w:hAnsi="Courier New" w:cs="Courier New"/>
-          <w:sz w:val="20"/>
-          <w:szCs w:val="20"/>
-        </w:rPr>
-      </w:pPr>
-      <w:r>
-        <w:rPr>
-          <w:rFonts w:ascii="Courier New" w:hAnsi="Courier New" w:cs="Courier New"/>
-          <w:sz w:val="20"/>
-          <w:szCs w:val="20"/>
-        </w:rPr>
-        <w:t xml:space="preserve">    </w:t>
-      </w:r>
-      <w:r>
-        <w:rPr>
-          <w:rFonts w:ascii="Courier New" w:hAnsi="Courier New" w:cs="Courier New"/>
-          <w:sz w:val="20"/>
-          <w:szCs w:val="20"/>
-          <w:lang w:val="en-US"/>
-        </w:rPr>
-        <w:t>director</w:t>
-      </w:r>
-      <w:r>
-        <w:rPr>
-          <w:rFonts w:ascii="Courier New" w:hAnsi="Courier New" w:cs="Courier New"/>
-          <w:sz w:val="20"/>
-          <w:szCs w:val="20"/>
-        </w:rPr>
-        <w:t>: "Кристофер Нолан",</w:t>
-      </w:r>
-    </w:p>
-    <w:p>
-      <w:pPr>
-        <w:spacing w:after="0" w:line="240" w:lineRule="auto"/>
-        <w:ind w:right="-1" w:firstLine="708"/>
-        <w:jc w:val="both"/>
-        <w:rPr>
-          <w:rFonts w:ascii="Courier New" w:hAnsi="Courier New" w:cs="Courier New"/>
-          <w:sz w:val="20"/>
-          <w:szCs w:val="20"/>
-        </w:rPr>
-      </w:pPr>
-      <w:r>
-        <w:rPr>
-          <w:rFonts w:ascii="Courier New" w:hAnsi="Courier New" w:cs="Courier New"/>
-          <w:sz w:val="20"/>
-          <w:szCs w:val="20"/>
-        </w:rPr>
-        <w:t xml:space="preserve">    </w:t>
-      </w:r>
-      <w:r>
-        <w:rPr>
-          <w:rFonts w:ascii="Courier New" w:hAnsi="Courier New" w:cs="Courier New"/>
-          <w:sz w:val="20"/>
-          <w:szCs w:val="20"/>
-          <w:lang w:val="en-US"/>
-        </w:rPr>
-        <w:t>actors</w:t>
-      </w:r>
-      <w:r>
-        <w:rPr>
-          <w:rFonts w:ascii="Courier New" w:hAnsi="Courier New" w:cs="Courier New"/>
-          <w:sz w:val="20"/>
-          <w:szCs w:val="20"/>
-        </w:rPr>
-        <w:t>: ["Кристиан Бэйл", "Хит Леджер", "Аарон Экхарт"]</w:t>
-      </w:r>
-    </w:p>
-    <w:p>
-      <w:pPr>
-        <w:spacing w:after="0" w:line="240" w:lineRule="auto"/>
-        <w:ind w:right="-1" w:firstLine="708"/>
-        <w:jc w:val="both"/>
-        <w:rPr>
-          <w:rFonts w:ascii="Courier New" w:hAnsi="Courier New" w:cs="Courier New"/>
-          <w:sz w:val="20"/>
-          <w:szCs w:val="20"/>
-        </w:rPr>
-      </w:pPr>
-      <w:r>
-        <w:rPr>
-          <w:rFonts w:ascii="Courier New" w:hAnsi="Courier New" w:cs="Courier New"/>
-          <w:sz w:val="20"/>
-          <w:szCs w:val="20"/>
-        </w:rPr>
-        <w:t xml:space="preserve">  },</w:t>
-      </w:r>
-    </w:p>
-    <w:p>
-      <w:pPr>
-        <w:spacing w:after="0" w:line="240" w:lineRule="auto"/>
-        <w:ind w:right="-1" w:firstLine="708"/>
-        <w:jc w:val="both"/>
-        <w:rPr>
-          <w:rFonts w:ascii="Courier New" w:hAnsi="Courier New" w:cs="Courier New"/>
-          <w:sz w:val="20"/>
-          <w:szCs w:val="20"/>
-        </w:rPr>
-      </w:pPr>
-      <w:r>
-        <w:rPr>
-          <w:rFonts w:ascii="Courier New" w:hAnsi="Courier New" w:cs="Courier New"/>
-          <w:sz w:val="20"/>
-          <w:szCs w:val="20"/>
-        </w:rPr>
-        <w:t xml:space="preserve">  {</w:t>
-      </w:r>
-    </w:p>
-    <w:p>
-      <w:pPr>
-        <w:spacing w:after="0" w:line="240" w:lineRule="auto"/>
-        <w:ind w:right="-1" w:firstLine="708"/>
-        <w:jc w:val="both"/>
-        <w:rPr>
-          <w:rFonts w:ascii="Courier New" w:hAnsi="Courier New" w:cs="Courier New"/>
-          <w:sz w:val="20"/>
-          <w:szCs w:val="20"/>
-        </w:rPr>
-      </w:pPr>
-      <w:r>
-        <w:rPr>
-          <w:rFonts w:ascii="Courier New" w:hAnsi="Courier New" w:cs="Courier New"/>
-          <w:sz w:val="20"/>
-          <w:szCs w:val="20"/>
-        </w:rPr>
-        <w:t xml:space="preserve">    </w:t>
-      </w:r>
-      <w:r>
-        <w:rPr>
-          <w:rFonts w:ascii="Courier New" w:hAnsi="Courier New" w:cs="Courier New"/>
-          <w:sz w:val="20"/>
-          <w:szCs w:val="20"/>
-          <w:lang w:val="en-US"/>
-        </w:rPr>
-        <w:t>title</w:t>
-      </w:r>
-      <w:r>
-        <w:rPr>
-          <w:rFonts w:ascii="Courier New" w:hAnsi="Courier New" w:cs="Courier New"/>
-          <w:sz w:val="20"/>
-          <w:szCs w:val="20"/>
-        </w:rPr>
-        <w:t>: "Парк Юрского периода",</w:t>
-      </w:r>
-    </w:p>
-    <w:p>
-      <w:pPr>
-        <w:spacing w:after="0" w:line="240" w:lineRule="auto"/>
-        <w:ind w:right="-1" w:firstLine="708"/>
-        <w:jc w:val="both"/>
-        <w:rPr>
-          <w:rFonts w:ascii="Courier New" w:hAnsi="Courier New" w:cs="Courier New"/>
-          <w:sz w:val="20"/>
-          <w:szCs w:val="20"/>
-        </w:rPr>
-      </w:pPr>
-      <w:r>
-        <w:rPr>
-          <w:rFonts w:ascii="Courier New" w:hAnsi="Courier New" w:cs="Courier New"/>
-          <w:sz w:val="20"/>
-          <w:szCs w:val="20"/>
-        </w:rPr>
-        <w:t xml:space="preserve">    </w:t>
-      </w:r>
-      <w:r>
-        <w:rPr>
-          <w:rFonts w:ascii="Courier New" w:hAnsi="Courier New" w:cs="Courier New"/>
-          <w:sz w:val="20"/>
-          <w:szCs w:val="20"/>
-          <w:lang w:val="en-US"/>
-        </w:rPr>
-        <w:t>description</w:t>
-      </w:r>
-      <w:r>
-        <w:rPr>
-          <w:rFonts w:ascii="Courier New" w:hAnsi="Courier New" w:cs="Courier New"/>
-          <w:sz w:val="20"/>
-          <w:szCs w:val="20"/>
-        </w:rPr>
-        <w:t>: "Приключения в парке с живыми динозаврами.",</w:t>
-      </w:r>
-    </w:p>
-    <w:p>
-      <w:pPr>
-        <w:spacing w:after="0" w:line="240" w:lineRule="auto"/>
-        <w:ind w:right="-1" w:firstLine="708"/>
-        <w:jc w:val="both"/>
-        <w:rPr>
-          <w:rFonts w:ascii="Courier New" w:hAnsi="Courier New" w:cs="Courier New"/>
-          <w:sz w:val="20"/>
-          <w:szCs w:val="20"/>
-        </w:rPr>
-      </w:pPr>
-      <w:r>
-        <w:rPr>
-          <w:rFonts w:ascii="Courier New" w:hAnsi="Courier New" w:cs="Courier New"/>
-          <w:sz w:val="20"/>
-          <w:szCs w:val="20"/>
-        </w:rPr>
-        <w:t xml:space="preserve">    </w:t>
-      </w:r>
-      <w:r>
-        <w:rPr>
-          <w:rFonts w:ascii="Courier New" w:hAnsi="Courier New" w:cs="Courier New"/>
-          <w:sz w:val="20"/>
-          <w:szCs w:val="20"/>
-          <w:lang w:val="en-US"/>
-        </w:rPr>
-        <w:t>genre</w:t>
-      </w:r>
-      <w:r>
-        <w:rPr>
-          <w:rFonts w:ascii="Courier New" w:hAnsi="Courier New" w:cs="Courier New"/>
-          <w:sz w:val="20"/>
-          <w:szCs w:val="20"/>
-        </w:rPr>
-        <w:t>: "Приключения, Научная фантастика",</w:t>
-      </w:r>
-    </w:p>
-    <w:p>
-      <w:pPr>
-        <w:spacing w:after="0" w:line="240" w:lineRule="auto"/>
-        <w:ind w:right="-1" w:firstLine="708"/>
-        <w:jc w:val="both"/>
-        <w:rPr>
-          <w:rFonts w:ascii="Courier New" w:hAnsi="Courier New" w:cs="Courier New"/>
-          <w:sz w:val="20"/>
-          <w:szCs w:val="20"/>
-        </w:rPr>
-      </w:pPr>
-      <w:r>
-        <w:rPr>
-          <w:rFonts w:ascii="Courier New" w:hAnsi="Courier New" w:cs="Courier New"/>
-          <w:sz w:val="20"/>
-          <w:szCs w:val="20"/>
-        </w:rPr>
-        <w:t xml:space="preserve">    </w:t>
-      </w:r>
-      <w:proofErr w:type="spellStart"/>
-      <w:r>
-        <w:rPr>
-          <w:rFonts w:ascii="Courier New" w:hAnsi="Courier New" w:cs="Courier New"/>
-          <w:sz w:val="20"/>
-          <w:szCs w:val="20"/>
-          <w:lang w:val="en-US"/>
-        </w:rPr>
-        <w:t>releaseDate</w:t>
-      </w:r>
-      <w:proofErr w:type="spellEnd"/>
-      <w:r>
-        <w:rPr>
-          <w:rFonts w:ascii="Courier New" w:hAnsi="Courier New" w:cs="Courier New"/>
-          <w:sz w:val="20"/>
-          <w:szCs w:val="20"/>
-        </w:rPr>
-        <w:t>: "1993-06-11",</w:t>
-      </w:r>
-    </w:p>
-    <w:p>
-      <w:pPr>
-        <w:spacing w:after="0" w:line="240" w:lineRule="auto"/>
-        <w:ind w:right="-1" w:firstLine="708"/>
-        <w:jc w:val="both"/>
-        <w:rPr>
-          <w:rFonts w:ascii="Courier New" w:hAnsi="Courier New" w:cs="Courier New"/>
-          <w:sz w:val="20"/>
-          <w:szCs w:val="20"/>
-        </w:rPr>
-      </w:pPr>
-      <w:r>
-        <w:rPr>
-          <w:rFonts w:ascii="Courier New" w:hAnsi="Courier New" w:cs="Courier New"/>
-          <w:sz w:val="20"/>
-          <w:szCs w:val="20"/>
-        </w:rPr>
-        <w:t xml:space="preserve">    </w:t>
-      </w:r>
-      <w:r>
-        <w:rPr>
-          <w:rFonts w:ascii="Courier New" w:hAnsi="Courier New" w:cs="Courier New"/>
-          <w:sz w:val="20"/>
-          <w:szCs w:val="20"/>
-          <w:lang w:val="en-US"/>
-        </w:rPr>
-        <w:t>director</w:t>
-      </w:r>
-      <w:r>
-        <w:rPr>
-          <w:rFonts w:ascii="Courier New" w:hAnsi="Courier New" w:cs="Courier New"/>
-          <w:sz w:val="20"/>
-          <w:szCs w:val="20"/>
-        </w:rPr>
-        <w:t>: "Стивен Спилберг",</w:t>
-      </w:r>
-    </w:p>
-    <w:p>
-      <w:pPr>
-        <w:spacing w:after="0" w:line="240" w:lineRule="auto"/>
-        <w:ind w:right="-1" w:firstLine="708"/>
-        <w:jc w:val="both"/>
-        <w:rPr>
-          <w:rFonts w:ascii="Courier New" w:hAnsi="Courier New" w:cs="Courier New"/>
-          <w:sz w:val="20"/>
-          <w:szCs w:val="20"/>
-        </w:rPr>
-      </w:pPr>
-      <w:r>
-        <w:rPr>
-          <w:rFonts w:ascii="Courier New" w:hAnsi="Courier New" w:cs="Courier New"/>
-          <w:sz w:val="20"/>
-          <w:szCs w:val="20"/>
-        </w:rPr>
-        <w:t xml:space="preserve">    </w:t>
-      </w:r>
-      <w:r>
-        <w:rPr>
-          <w:rFonts w:ascii="Courier New" w:hAnsi="Courier New" w:cs="Courier New"/>
-          <w:sz w:val="20"/>
-          <w:szCs w:val="20"/>
-          <w:lang w:val="en-US"/>
-        </w:rPr>
-        <w:t>actors</w:t>
-      </w:r>
-      <w:r>
-        <w:rPr>
-          <w:rFonts w:ascii="Courier New" w:hAnsi="Courier New" w:cs="Courier New"/>
-          <w:sz w:val="20"/>
-          <w:szCs w:val="20"/>
-        </w:rPr>
-        <w:t xml:space="preserve">: ["Сэм Нил", "Лора Дерн", "Джефф </w:t>
-      </w:r>
-      <w:proofErr w:type="spellStart"/>
-      <w:r>
-        <w:rPr>
-          <w:rFonts w:ascii="Courier New" w:hAnsi="Courier New" w:cs="Courier New"/>
-          <w:sz w:val="20"/>
-          <w:szCs w:val="20"/>
-        </w:rPr>
-        <w:t>Голдблюм</w:t>
-      </w:r>
-      <w:proofErr w:type="spellEnd"/>
-      <w:r>
-        <w:rPr>
-          <w:rFonts w:ascii="Courier New" w:hAnsi="Courier New" w:cs="Courier New"/>
-          <w:sz w:val="20"/>
-          <w:szCs w:val="20"/>
-        </w:rPr>
-        <w:t>"]</w:t>
-      </w:r>
-    </w:p>
-    <w:p>
-      <w:pPr>
-        <w:spacing w:after="0" w:line="240" w:lineRule="auto"/>
-        <w:ind w:right="-1" w:firstLine="708"/>
-        <w:jc w:val="both"/>
-        <w:rPr>
-          <w:rFonts w:ascii="Courier New" w:hAnsi="Courier New" w:cs="Courier New"/>
-          <w:sz w:val="20"/>
-          <w:szCs w:val="20"/>
-        </w:rPr>
-      </w:pPr>
-      <w:r>
-        <w:rPr>
-          <w:rFonts w:ascii="Courier New" w:hAnsi="Courier New" w:cs="Courier New"/>
-          <w:sz w:val="20"/>
-          <w:szCs w:val="20"/>
-        </w:rPr>
-        <w:t xml:space="preserve">  },</w:t>
-      </w:r>
-    </w:p>
-    <w:p>
-      <w:pPr>
-        <w:spacing w:after="0" w:line="240" w:lineRule="auto"/>
-        <w:ind w:right="-1" w:firstLine="708"/>
-        <w:jc w:val="both"/>
-        <w:rPr>
-          <w:rFonts w:ascii="Courier New" w:hAnsi="Courier New" w:cs="Courier New"/>
-          <w:sz w:val="20"/>
-          <w:szCs w:val="20"/>
-        </w:rPr>
-      </w:pPr>
-      <w:r>
-        <w:rPr>
-          <w:rFonts w:ascii="Courier New" w:hAnsi="Courier New" w:cs="Courier New"/>
-          <w:sz w:val="20"/>
-          <w:szCs w:val="20"/>
-        </w:rPr>
-        <w:t xml:space="preserve">  {</w:t>
-      </w:r>
-    </w:p>
-    <w:p>
-      <w:pPr>
-        <w:spacing w:after="0" w:line="240" w:lineRule="auto"/>
-        <w:ind w:right="-1" w:firstLine="708"/>
-        <w:jc w:val="both"/>
-        <w:rPr>
-          <w:rFonts w:ascii="Courier New" w:hAnsi="Courier New" w:cs="Courier New"/>
-          <w:sz w:val="20"/>
-          <w:szCs w:val="20"/>
-        </w:rPr>
-      </w:pPr>
-      <w:r>
-        <w:rPr>
-          <w:rFonts w:ascii="Courier New" w:hAnsi="Courier New" w:cs="Courier New"/>
-          <w:sz w:val="20"/>
-          <w:szCs w:val="20"/>
-        </w:rPr>
-        <w:t xml:space="preserve">    </w:t>
-      </w:r>
-      <w:r>
-        <w:rPr>
-          <w:rFonts w:ascii="Courier New" w:hAnsi="Courier New" w:cs="Courier New"/>
-          <w:sz w:val="20"/>
-          <w:szCs w:val="20"/>
-          <w:lang w:val="en-US"/>
-        </w:rPr>
-        <w:t>title</w:t>
-      </w:r>
-      <w:r>
-        <w:rPr>
-          <w:rFonts w:ascii="Courier New" w:hAnsi="Courier New" w:cs="Courier New"/>
-          <w:sz w:val="20"/>
-          <w:szCs w:val="20"/>
-        </w:rPr>
-        <w:t>: "Люди Икс: Первый класс",</w:t>
-      </w:r>
-    </w:p>
-    <w:p>
-      <w:pPr>
-        <w:spacing w:after="0" w:line="240" w:lineRule="auto"/>
-        <w:ind w:right="-1" w:firstLine="708"/>
-        <w:jc w:val="both"/>
-        <w:rPr>
-          <w:rFonts w:ascii="Courier New" w:hAnsi="Courier New" w:cs="Courier New"/>
-          <w:sz w:val="20"/>
-          <w:szCs w:val="20"/>
-        </w:rPr>
-      </w:pPr>
-      <w:r>
-        <w:rPr>
-          <w:rFonts w:ascii="Courier New" w:hAnsi="Courier New" w:cs="Courier New"/>
-          <w:sz w:val="20"/>
-          <w:szCs w:val="20"/>
-        </w:rPr>
-        <w:t xml:space="preserve">    </w:t>
-      </w:r>
-      <w:r>
-        <w:rPr>
-          <w:rFonts w:ascii="Courier New" w:hAnsi="Courier New" w:cs="Courier New"/>
-          <w:sz w:val="20"/>
-          <w:szCs w:val="20"/>
-          <w:lang w:val="en-US"/>
-        </w:rPr>
-        <w:t>description</w:t>
-      </w:r>
-      <w:r>
-        <w:rPr>
-          <w:rFonts w:ascii="Courier New" w:hAnsi="Courier New" w:cs="Courier New"/>
-          <w:sz w:val="20"/>
-          <w:szCs w:val="20"/>
-        </w:rPr>
-        <w:t>: "История формирования команды Людей Икс.",</w:t>
-      </w:r>
-    </w:p>
-    <w:p>
-      <w:pPr>
-        <w:spacing w:after="0" w:line="240" w:lineRule="auto"/>
-        <w:ind w:right="-1" w:firstLine="708"/>
-        <w:jc w:val="both"/>
-        <w:rPr>
-          <w:rFonts w:ascii="Courier New" w:hAnsi="Courier New" w:cs="Courier New"/>
-          <w:sz w:val="20"/>
-          <w:szCs w:val="20"/>
-        </w:rPr>
-      </w:pPr>
-      <w:r>
-        <w:rPr>
-          <w:rFonts w:ascii="Courier New" w:hAnsi="Courier New" w:cs="Courier New"/>
-          <w:sz w:val="20"/>
-          <w:szCs w:val="20"/>
-        </w:rPr>
-        <w:t xml:space="preserve">    </w:t>
-      </w:r>
-      <w:r>
-        <w:rPr>
-          <w:rFonts w:ascii="Courier New" w:hAnsi="Courier New" w:cs="Courier New"/>
-          <w:sz w:val="20"/>
-          <w:szCs w:val="20"/>
-          <w:lang w:val="en-US"/>
-        </w:rPr>
-        <w:t>genre</w:t>
-      </w:r>
-      <w:r>
-        <w:rPr>
-          <w:rFonts w:ascii="Courier New" w:hAnsi="Courier New" w:cs="Courier New"/>
-          <w:sz w:val="20"/>
-          <w:szCs w:val="20"/>
-        </w:rPr>
-        <w:t>: "Экшн, Приключения, Научная фантастика",</w:t>
-      </w:r>
-    </w:p>
-    <w:p>
-      <w:pPr>
-        <w:spacing w:after="0" w:line="240" w:lineRule="auto"/>
-        <w:ind w:right="-1" w:firstLine="708"/>
-        <w:jc w:val="both"/>
-        <w:rPr>
-          <w:rFonts w:ascii="Courier New" w:hAnsi="Courier New" w:cs="Courier New"/>
-          <w:sz w:val="20"/>
-          <w:szCs w:val="20"/>
-        </w:rPr>
-      </w:pPr>
-      <w:r>
-        <w:rPr>
-          <w:rFonts w:ascii="Courier New" w:hAnsi="Courier New" w:cs="Courier New"/>
-          <w:sz w:val="20"/>
-          <w:szCs w:val="20"/>
-        </w:rPr>
-        <w:t xml:space="preserve">    </w:t>
-      </w:r>
-      <w:proofErr w:type="spellStart"/>
-      <w:r>
-        <w:rPr>
-          <w:rFonts w:ascii="Courier New" w:hAnsi="Courier New" w:cs="Courier New"/>
-          <w:sz w:val="20"/>
-          <w:szCs w:val="20"/>
-          <w:lang w:val="en-US"/>
-        </w:rPr>
-        <w:t>releaseDate</w:t>
-      </w:r>
-      <w:proofErr w:type="spellEnd"/>
-      <w:r>
-        <w:rPr>
-          <w:rFonts w:ascii="Courier New" w:hAnsi="Courier New" w:cs="Courier New"/>
-          <w:sz w:val="20"/>
-          <w:szCs w:val="20"/>
-        </w:rPr>
-        <w:t>: "2011-06-03",</w:t>
-      </w:r>
-    </w:p>
-    <w:p>
-      <w:pPr>
-        <w:spacing w:after="0" w:line="240" w:lineRule="auto"/>
-        <w:ind w:right="-1" w:firstLine="708"/>
-        <w:jc w:val="both"/>
-        <w:rPr>
-          <w:rFonts w:ascii="Courier New" w:hAnsi="Courier New" w:cs="Courier New"/>
-          <w:sz w:val="20"/>
-          <w:szCs w:val="20"/>
-        </w:rPr>
-      </w:pPr>
-      <w:r>
-        <w:rPr>
-          <w:rFonts w:ascii="Courier New" w:hAnsi="Courier New" w:cs="Courier New"/>
-          <w:sz w:val="20"/>
-          <w:szCs w:val="20"/>
-        </w:rPr>
-        <w:t xml:space="preserve">    </w:t>
-      </w:r>
-      <w:r>
-        <w:rPr>
-          <w:rFonts w:ascii="Courier New" w:hAnsi="Courier New" w:cs="Courier New"/>
-          <w:sz w:val="20"/>
-          <w:szCs w:val="20"/>
-          <w:lang w:val="en-US"/>
-        </w:rPr>
-        <w:t>director</w:t>
-      </w:r>
-      <w:r>
-        <w:rPr>
-          <w:rFonts w:ascii="Courier New" w:hAnsi="Courier New" w:cs="Courier New"/>
-          <w:sz w:val="20"/>
-          <w:szCs w:val="20"/>
-        </w:rPr>
-        <w:t>: "</w:t>
-      </w:r>
-      <w:proofErr w:type="spellStart"/>
-      <w:r>
-        <w:rPr>
-          <w:rFonts w:ascii="Courier New" w:hAnsi="Courier New" w:cs="Courier New"/>
-          <w:sz w:val="20"/>
-          <w:szCs w:val="20"/>
-        </w:rPr>
-        <w:t>Мэттью</w:t>
-      </w:r>
-      <w:proofErr w:type="spellEnd"/>
-      <w:r>
-        <w:rPr>
-          <w:rFonts w:ascii="Courier New" w:hAnsi="Courier New" w:cs="Courier New"/>
-          <w:sz w:val="20"/>
-          <w:szCs w:val="20"/>
-        </w:rPr>
-        <w:t xml:space="preserve"> Вон",</w:t>
-      </w:r>
-    </w:p>
-    <w:p>
-      <w:pPr>
-        <w:spacing w:after="0" w:line="240" w:lineRule="auto"/>
-        <w:ind w:right="-1" w:firstLine="708"/>
-        <w:jc w:val="both"/>
-        <w:rPr>
-          <w:rFonts w:ascii="Courier New" w:hAnsi="Courier New" w:cs="Courier New"/>
-          <w:sz w:val="20"/>
-          <w:szCs w:val="20"/>
-        </w:rPr>
-      </w:pPr>
-      <w:r>
-        <w:rPr>
-          <w:rFonts w:ascii="Courier New" w:hAnsi="Courier New" w:cs="Courier New"/>
-          <w:sz w:val="20"/>
-          <w:szCs w:val="20"/>
-        </w:rPr>
-        <w:t xml:space="preserve">    </w:t>
-      </w:r>
-      <w:r>
-        <w:rPr>
-          <w:rFonts w:ascii="Courier New" w:hAnsi="Courier New" w:cs="Courier New"/>
-          <w:sz w:val="20"/>
-          <w:szCs w:val="20"/>
-          <w:lang w:val="en-US"/>
-        </w:rPr>
-        <w:t>actors</w:t>
-      </w:r>
-      <w:r>
-        <w:rPr>
-          <w:rFonts w:ascii="Courier New" w:hAnsi="Courier New" w:cs="Courier New"/>
-          <w:sz w:val="20"/>
-          <w:szCs w:val="20"/>
-        </w:rPr>
-        <w:t xml:space="preserve">: ["Джеймс </w:t>
-      </w:r>
-      <w:proofErr w:type="spellStart"/>
-      <w:r>
-        <w:rPr>
-          <w:rFonts w:ascii="Courier New" w:hAnsi="Courier New" w:cs="Courier New"/>
-          <w:sz w:val="20"/>
-          <w:szCs w:val="20"/>
-        </w:rPr>
-        <w:t>МакЭвой</w:t>
-      </w:r>
-      <w:proofErr w:type="spellEnd"/>
-      <w:r>
-        <w:rPr>
-          <w:rFonts w:ascii="Courier New" w:hAnsi="Courier New" w:cs="Courier New"/>
-          <w:sz w:val="20"/>
-          <w:szCs w:val="20"/>
-        </w:rPr>
-        <w:t xml:space="preserve">", "Майкл </w:t>
-      </w:r>
-      <w:proofErr w:type="spellStart"/>
-      <w:r>
-        <w:rPr>
-          <w:rFonts w:ascii="Courier New" w:hAnsi="Courier New" w:cs="Courier New"/>
-          <w:sz w:val="20"/>
-          <w:szCs w:val="20"/>
-        </w:rPr>
-        <w:t>Фассбендер</w:t>
-      </w:r>
-      <w:proofErr w:type="spellEnd"/>
-      <w:r>
-        <w:rPr>
-          <w:rFonts w:ascii="Courier New" w:hAnsi="Courier New" w:cs="Courier New"/>
-          <w:sz w:val="20"/>
-          <w:szCs w:val="20"/>
-        </w:rPr>
-        <w:t>", "Дженнифер Лоуренс"]</w:t>
+        <w:t>: ["Джеймс МакЭвой", "Майкл Фассбендер", "Дженнифер Лоуренс"]</w:t>
       </w:r>
     </w:p>
     <w:p>
@@ -3552,47 +2989,7 @@
           <w:szCs w:val="20"/>
           <w:lang w:val="en-US"/>
         </w:rPr>
-        <w:t>genre: "</w:t>
-      </w:r>
-      <w:proofErr w:type="spellStart"/>
-      <w:r>
-        <w:rPr>
-          <w:rFonts w:ascii="Courier New" w:hAnsi="Courier New" w:cs="Courier New"/>
-          <w:sz w:val="20"/>
-          <w:szCs w:val="20"/>
-          <w:lang w:val="en-US"/>
-        </w:rPr>
-        <w:t>Экшн</w:t>
-      </w:r>
-      <w:proofErr w:type="spellEnd"/>
-      <w:r>
-        <w:rPr>
-          <w:rFonts w:ascii="Courier New" w:hAnsi="Courier New" w:cs="Courier New"/>
-          <w:sz w:val="20"/>
-          <w:szCs w:val="20"/>
-          <w:lang w:val="en-US"/>
-        </w:rPr>
-        <w:t xml:space="preserve">, </w:t>
-      </w:r>
-      <w:proofErr w:type="spellStart"/>
-      <w:r>
-        <w:rPr>
-          <w:rFonts w:ascii="Courier New" w:hAnsi="Courier New" w:cs="Courier New"/>
-          <w:sz w:val="20"/>
-          <w:szCs w:val="20"/>
-          <w:lang w:val="en-US"/>
-        </w:rPr>
-        <w:t>Драма</w:t>
-      </w:r>
-      <w:proofErr w:type="spellEnd"/>
-      <w:r>
-        <w:rPr>
-          <w:rFonts w:ascii="Courier New" w:hAnsi="Courier New" w:cs="Courier New"/>
-          <w:sz w:val="20"/>
-          <w:szCs w:val="20"/>
-          <w:lang w:val="en-US"/>
-        </w:rPr>
-        <w:t>",</w:t>
+        <w:t>genre: "Экшн, Драма",</w:t>
       </w:r>
     </w:p>
     <w:p>
@@ -3614,27 +3011,7 @@
           <w:szCs w:val="20"/>
           <w:lang w:val="en-US"/>
         </w:rPr>
-        <w:t xml:space="preserve">    </w:t>
-      </w:r>
-      <w:proofErr w:type="spellStart"/>
-      <w:r>
-        <w:rPr>
-          <w:rFonts w:ascii="Courier New" w:hAnsi="Courier New" w:cs="Courier New"/>
-          <w:sz w:val="20"/>
-          <w:szCs w:val="20"/>
-          <w:lang w:val="en-US"/>
-        </w:rPr>
-        <w:t>releaseDate</w:t>
-      </w:r>
-      <w:proofErr w:type="spellEnd"/>
-      <w:r>
-        <w:rPr>
-          <w:rFonts w:ascii="Courier New" w:hAnsi="Courier New" w:cs="Courier New"/>
-          <w:sz w:val="20"/>
-          <w:szCs w:val="20"/>
-          <w:lang w:val="en-US"/>
-        </w:rPr>
-        <w:t>: "2000-05-05",</w:t>
+        <w:t xml:space="preserve">    releaseDate: "2000-05-05",</w:t>
       </w:r>
     </w:p>
     <w:p>
@@ -3656,47 +3033,7 @@
           <w:szCs w:val="20"/>
           <w:lang w:val="en-US"/>
         </w:rPr>
-        <w:t xml:space="preserve">    director: "</w:t>
-      </w:r>
-      <w:proofErr w:type="spellStart"/>
-      <w:r>
-        <w:rPr>
-          <w:rFonts w:ascii="Courier New" w:hAnsi="Courier New" w:cs="Courier New"/>
-          <w:sz w:val="20"/>
-          <w:szCs w:val="20"/>
-          <w:lang w:val="en-US"/>
-        </w:rPr>
-        <w:t>Ридли</w:t>
-      </w:r>
-      <w:proofErr w:type="spellEnd"/>
-      <w:r>
-        <w:rPr>
-          <w:rFonts w:ascii="Courier New" w:hAnsi="Courier New" w:cs="Courier New"/>
-          <w:sz w:val="20"/>
-          <w:szCs w:val="20"/>
-          <w:lang w:val="en-US"/>
-        </w:rPr>
-        <w:t xml:space="preserve"> </w:t>
-      </w:r>
-      <w:proofErr w:type="spellStart"/>
-      <w:r>
-        <w:rPr>
-          <w:rFonts w:ascii="Courier New" w:hAnsi="Courier New" w:cs="Courier New"/>
-          <w:sz w:val="20"/>
-          <w:szCs w:val="20"/>
-          <w:lang w:val="en-US"/>
-        </w:rPr>
-        <w:t>Скотт</w:t>
-      </w:r>
-      <w:proofErr w:type="spellEnd"/>
-      <w:r>
-        <w:rPr>
-          <w:rFonts w:ascii="Courier New" w:hAnsi="Courier New" w:cs="Courier New"/>
-          <w:sz w:val="20"/>
-          <w:szCs w:val="20"/>
-          <w:lang w:val="en-US"/>
-        </w:rPr>
-        <w:t>",</w:t>
+        <w:t xml:space="preserve">    director: "Ридли Скотт",</w:t>
       </w:r>
     </w:p>
     <w:p>
@@ -3737,7 +3074,6 @@
           <w:rFonts w:ascii="Courier New" w:hAnsi="Courier New" w:cs="Courier New"/>
           <w:sz w:val="20"/>
           <w:szCs w:val="20"/>
-          <w:lang w:val="en-US"/>
         </w:rPr>
       </w:pPr>
       <w:r>
@@ -3753,7 +3089,6 @@
           <w:rFonts w:ascii="Courier New" w:hAnsi="Courier New" w:cs="Courier New"/>
           <w:sz w:val="20"/>
           <w:szCs w:val="20"/>
-          <w:lang w:val="en-US"/>
         </w:rPr>
         <w:t>}</w:t>
       </w:r>
@@ -3774,7 +3109,6 @@
           <w:rFonts w:ascii="Courier New" w:hAnsi="Courier New" w:cs="Courier New"/>
           <w:sz w:val="20"/>
           <w:szCs w:val="20"/>
-          <w:lang w:val="en-US"/>
         </w:rPr>
         <w:t>]);</w:t>
       </w:r>
@@ -3864,7 +3198,7 @@
           <w:szCs w:val="28"/>
         </w:rPr>
         <w:drawing>
-          <wp:inline distT="0" distB="0" distL="0" distR="0" wp14:anchorId="2A83A4C6" wp14:editId="3D9A4A87">
+          <wp:inline distT="0" distB="0" distL="0" distR="0" wp14:anchorId="2A83A4C6" wp14:editId="2A8D4B41">
             <wp:extent cx="5096263" cy="6179736"/>
             <wp:effectExtent l="0" t="0" r="0" b="0"/>
             <wp:docPr id="1391567663" name="Рисунок 1"/>
@@ -4133,7 +3467,6 @@
           <w:rFonts w:ascii="Courier New" w:hAnsi="Courier New" w:cs="Courier New"/>
           <w:sz w:val="20"/>
           <w:szCs w:val="20"/>
-          <w:lang w:val="en-US"/>
         </w:rPr>
       </w:pPr>
       <w:r>
@@ -4144,23 +3477,54 @@
         </w:rPr>
         <w:tab/>
       </w:r>
-      <w:proofErr w:type="spellStart"/>
-      <w:r>
-        <w:rPr>
-          <w:rFonts w:ascii="Courier New" w:hAnsi="Courier New" w:cs="Courier New"/>
-          <w:sz w:val="20"/>
-          <w:szCs w:val="20"/>
-          <w:lang w:val="en-US"/>
-        </w:rPr>
-        <w:t>db.films.find</w:t>
-      </w:r>
-      <w:proofErr w:type="spellEnd"/>
-      <w:r>
-        <w:rPr>
-          <w:rFonts w:ascii="Courier New" w:hAnsi="Courier New" w:cs="Courier New"/>
-          <w:sz w:val="20"/>
-          <w:szCs w:val="20"/>
-          <w:lang w:val="en-US"/>
+      <w:r>
+        <w:rPr>
+          <w:rFonts w:ascii="Courier New" w:hAnsi="Courier New" w:cs="Courier New"/>
+          <w:sz w:val="20"/>
+          <w:szCs w:val="20"/>
+          <w:lang w:val="en-US"/>
+        </w:rPr>
+        <w:t>db</w:t>
+      </w:r>
+      <w:r>
+        <w:rPr>
+          <w:rFonts w:ascii="Courier New" w:hAnsi="Courier New" w:cs="Courier New"/>
+          <w:sz w:val="20"/>
+          <w:szCs w:val="20"/>
+        </w:rPr>
+        <w:t>.</w:t>
+      </w:r>
+      <w:r>
+        <w:rPr>
+          <w:rFonts w:ascii="Courier New" w:hAnsi="Courier New" w:cs="Courier New"/>
+          <w:sz w:val="20"/>
+          <w:szCs w:val="20"/>
+          <w:lang w:val="en-US"/>
+        </w:rPr>
+        <w:t>films</w:t>
+      </w:r>
+      <w:r>
+        <w:rPr>
+          <w:rFonts w:ascii="Courier New" w:hAnsi="Courier New" w:cs="Courier New"/>
+          <w:sz w:val="20"/>
+          <w:szCs w:val="20"/>
+        </w:rPr>
+        <w:t>.</w:t>
+      </w:r>
+      <w:r>
+        <w:rPr>
+          <w:rFonts w:ascii="Courier New" w:hAnsi="Courier New" w:cs="Courier New"/>
+          <w:sz w:val="20"/>
+          <w:szCs w:val="20"/>
+          <w:lang w:val="en-US"/>
+        </w:rPr>
+        <w:t>find</w:t>
+      </w:r>
+      <w:r>
+        <w:rPr>
+          <w:rFonts w:ascii="Courier New" w:hAnsi="Courier New" w:cs="Courier New"/>
+          <w:sz w:val="20"/>
+          <w:szCs w:val="20"/>
         </w:rPr>
         <w:t>(</w:t>
       </w:r>
@@ -4181,7 +3545,6 @@
           <w:rFonts w:ascii="Courier New" w:hAnsi="Courier New" w:cs="Courier New"/>
           <w:sz w:val="20"/>
           <w:szCs w:val="20"/>
-          <w:lang w:val="en-US"/>
         </w:rPr>
         <w:t xml:space="preserve">  </w:t>
       </w:r>
@@ -4208,47 +3571,7 @@
           <w:szCs w:val="20"/>
           <w:lang w:val="en-US"/>
         </w:rPr>
-        <w:t xml:space="preserve">{ </w:t>
-      </w:r>
-      <w:proofErr w:type="spellStart"/>
-      <w:r>
-        <w:rPr>
-          <w:rFonts w:ascii="Courier New" w:hAnsi="Courier New" w:cs="Courier New"/>
-          <w:sz w:val="20"/>
-          <w:szCs w:val="20"/>
-          <w:lang w:val="en-US"/>
-        </w:rPr>
-        <w:t>releaseDate</w:t>
-      </w:r>
-      <w:proofErr w:type="spellEnd"/>
-      <w:r>
-        <w:rPr>
-          <w:rFonts w:ascii="Courier New" w:hAnsi="Courier New" w:cs="Courier New"/>
-          <w:sz w:val="20"/>
-          <w:szCs w:val="20"/>
-          <w:lang w:val="en-US"/>
-        </w:rPr>
-        <w:t>: { $</w:t>
-      </w:r>
-      <w:proofErr w:type="spellStart"/>
-      <w:r>
-        <w:rPr>
-          <w:rFonts w:ascii="Courier New" w:hAnsi="Courier New" w:cs="Courier New"/>
-          <w:sz w:val="20"/>
-          <w:szCs w:val="20"/>
-          <w:lang w:val="en-US"/>
-        </w:rPr>
-        <w:t>lt</w:t>
-      </w:r>
-      <w:proofErr w:type="spellEnd"/>
-      <w:r>
-        <w:rPr>
-          <w:rFonts w:ascii="Courier New" w:hAnsi="Courier New" w:cs="Courier New"/>
-          <w:sz w:val="20"/>
-          <w:szCs w:val="20"/>
-          <w:lang w:val="en-US"/>
-        </w:rPr>
-        <w:t>: "2000-01-01" } },</w:t>
+        <w:t>{ releaseDate: { $lt: "2000-01-01" } },</w:t>
       </w:r>
     </w:p>
     <w:p>
@@ -4276,6 +3599,7 @@
           <w:rFonts w:ascii="Courier New" w:hAnsi="Courier New" w:cs="Courier New"/>
           <w:sz w:val="20"/>
           <w:szCs w:val="20"/>
+          <w:lang w:val="en-US"/>
         </w:rPr>
         <w:tab/>
       </w:r>
@@ -4284,6 +3608,7 @@
           <w:rFonts w:ascii="Courier New" w:hAnsi="Courier New" w:cs="Courier New"/>
           <w:sz w:val="20"/>
           <w:szCs w:val="20"/>
+          <w:lang w:val="en-US"/>
         </w:rPr>
         <w:tab/>
       </w:r>
@@ -4575,7 +3900,6 @@
         </w:rPr>
         <w:tab/>
       </w:r>
-      <w:proofErr w:type="spellStart"/>
       <w:r>
         <w:rPr>
           <w:rFonts w:ascii="Courier New" w:hAnsi="Courier New" w:cs="Courier New"/>
@@ -4585,7 +3909,6 @@
         </w:rPr>
         <w:t>db</w:t>
       </w:r>
-      <w:proofErr w:type="spellEnd"/>
       <w:r>
         <w:rPr>
           <w:rFonts w:ascii="Courier New" w:hAnsi="Courier New" w:cs="Courier New"/>
@@ -4637,6 +3960,7 @@
           <w:rFonts w:ascii="Courier New" w:hAnsi="Courier New" w:cs="Courier New"/>
           <w:sz w:val="20"/>
           <w:szCs w:val="20"/>
+          <w:lang w:val="en-US"/>
         </w:rPr>
       </w:pPr>
       <w:r>
@@ -4668,6 +3992,7 @@
           <w:rFonts w:ascii="Courier New" w:hAnsi="Courier New" w:cs="Courier New"/>
           <w:sz w:val="20"/>
           <w:szCs w:val="20"/>
+          <w:lang w:val="en-US"/>
         </w:rPr>
         <w:t xml:space="preserve">{ </w:t>
       </w:r>
@@ -4685,26 +4010,62 @@
           <w:rFonts w:ascii="Courier New" w:hAnsi="Courier New" w:cs="Courier New"/>
           <w:sz w:val="20"/>
           <w:szCs w:val="20"/>
-        </w:rPr>
-        <w:t>: "Кристофер Нолан" },</w:t>
-      </w:r>
-    </w:p>
-    <w:p>
-      <w:pPr>
-        <w:spacing w:after="0" w:line="240" w:lineRule="auto"/>
-        <w:ind w:right="-1"/>
-        <w:rPr>
-          <w:rFonts w:ascii="Courier New" w:hAnsi="Courier New" w:cs="Courier New"/>
-          <w:sz w:val="20"/>
-          <w:szCs w:val="20"/>
-          <w:lang w:val="en-US"/>
-        </w:rPr>
-      </w:pPr>
-      <w:r>
-        <w:rPr>
-          <w:rFonts w:ascii="Courier New" w:hAnsi="Courier New" w:cs="Courier New"/>
-          <w:sz w:val="20"/>
-          <w:szCs w:val="20"/>
+          <w:lang w:val="en-US"/>
+        </w:rPr>
+        <w:t>: "</w:t>
+      </w:r>
+      <w:r>
+        <w:rPr>
+          <w:rFonts w:ascii="Courier New" w:hAnsi="Courier New" w:cs="Courier New"/>
+          <w:sz w:val="20"/>
+          <w:szCs w:val="20"/>
+        </w:rPr>
+        <w:t>Кристофер</w:t>
+      </w:r>
+      <w:r>
+        <w:rPr>
+          <w:rFonts w:ascii="Courier New" w:hAnsi="Courier New" w:cs="Courier New"/>
+          <w:sz w:val="20"/>
+          <w:szCs w:val="20"/>
+          <w:lang w:val="en-US"/>
+        </w:rPr>
+        <w:t xml:space="preserve"> </w:t>
+      </w:r>
+      <w:r>
+        <w:rPr>
+          <w:rFonts w:ascii="Courier New" w:hAnsi="Courier New" w:cs="Courier New"/>
+          <w:sz w:val="20"/>
+          <w:szCs w:val="20"/>
+        </w:rPr>
+        <w:t>Нолан</w:t>
+      </w:r>
+      <w:r>
+        <w:rPr>
+          <w:rFonts w:ascii="Courier New" w:hAnsi="Courier New" w:cs="Courier New"/>
+          <w:sz w:val="20"/>
+          <w:szCs w:val="20"/>
+          <w:lang w:val="en-US"/>
+        </w:rPr>
+        <w:t>" },</w:t>
+      </w:r>
+    </w:p>
+    <w:p>
+      <w:pPr>
+        <w:spacing w:after="0" w:line="240" w:lineRule="auto"/>
+        <w:ind w:right="-1"/>
+        <w:rPr>
+          <w:rFonts w:ascii="Courier New" w:hAnsi="Courier New" w:cs="Courier New"/>
+          <w:sz w:val="20"/>
+          <w:szCs w:val="20"/>
+          <w:lang w:val="en-US"/>
+        </w:rPr>
+      </w:pPr>
+      <w:r>
+        <w:rPr>
+          <w:rFonts w:ascii="Courier New" w:hAnsi="Courier New" w:cs="Courier New"/>
+          <w:sz w:val="20"/>
+          <w:szCs w:val="20"/>
+          <w:lang w:val="en-US"/>
         </w:rPr>
         <w:t xml:space="preserve">  </w:t>
       </w:r>
@@ -4713,6 +4074,7 @@
           <w:rFonts w:ascii="Courier New" w:hAnsi="Courier New" w:cs="Courier New"/>
           <w:sz w:val="20"/>
           <w:szCs w:val="20"/>
+          <w:lang w:val="en-US"/>
         </w:rPr>
         <w:tab/>
       </w:r>
@@ -4721,6 +4083,7 @@
           <w:rFonts w:ascii="Courier New" w:hAnsi="Courier New" w:cs="Courier New"/>
           <w:sz w:val="20"/>
           <w:szCs w:val="20"/>
+          <w:lang w:val="en-US"/>
         </w:rPr>
         <w:tab/>
       </w:r>
@@ -4731,27 +4094,7 @@
           <w:szCs w:val="20"/>
           <w:lang w:val="en-US"/>
         </w:rPr>
-        <w:t xml:space="preserve">{ title: 1, </w:t>
-      </w:r>
-      <w:proofErr w:type="spellStart"/>
-      <w:r>
-        <w:rPr>
-          <w:rFonts w:ascii="Courier New" w:hAnsi="Courier New" w:cs="Courier New"/>
-          <w:sz w:val="20"/>
-          <w:szCs w:val="20"/>
-          <w:lang w:val="en-US"/>
-        </w:rPr>
-        <w:t>releaseDate</w:t>
-      </w:r>
-      <w:proofErr w:type="spellEnd"/>
-      <w:r>
-        <w:rPr>
-          <w:rFonts w:ascii="Courier New" w:hAnsi="Courier New" w:cs="Courier New"/>
-          <w:sz w:val="20"/>
-          <w:szCs w:val="20"/>
-          <w:lang w:val="en-US"/>
-        </w:rPr>
-        <w:t>: 1, _id: 0 }</w:t>
+        <w:t>{ title: 1, releaseDate: 1, _id: 0 }</w:t>
       </w:r>
     </w:p>
     <w:p>
@@ -5023,7 +4366,6 @@
           <w:rFonts w:ascii="Courier New" w:hAnsi="Courier New" w:cs="Courier New"/>
           <w:sz w:val="20"/>
           <w:szCs w:val="20"/>
-          <w:lang w:val="en-US"/>
         </w:rPr>
       </w:pPr>
       <w:r>
@@ -5034,23 +4376,54 @@
         </w:rPr>
         <w:tab/>
       </w:r>
-      <w:proofErr w:type="spellStart"/>
-      <w:r>
-        <w:rPr>
-          <w:rFonts w:ascii="Courier New" w:hAnsi="Courier New" w:cs="Courier New"/>
-          <w:sz w:val="20"/>
-          <w:szCs w:val="20"/>
-          <w:lang w:val="en-US"/>
-        </w:rPr>
-        <w:t>db.films.find</w:t>
-      </w:r>
-      <w:proofErr w:type="spellEnd"/>
-      <w:r>
-        <w:rPr>
-          <w:rFonts w:ascii="Courier New" w:hAnsi="Courier New" w:cs="Courier New"/>
-          <w:sz w:val="20"/>
-          <w:szCs w:val="20"/>
-          <w:lang w:val="en-US"/>
+      <w:r>
+        <w:rPr>
+          <w:rFonts w:ascii="Courier New" w:hAnsi="Courier New" w:cs="Courier New"/>
+          <w:sz w:val="20"/>
+          <w:szCs w:val="20"/>
+          <w:lang w:val="en-US"/>
+        </w:rPr>
+        <w:t>db</w:t>
+      </w:r>
+      <w:r>
+        <w:rPr>
+          <w:rFonts w:ascii="Courier New" w:hAnsi="Courier New" w:cs="Courier New"/>
+          <w:sz w:val="20"/>
+          <w:szCs w:val="20"/>
+        </w:rPr>
+        <w:t>.</w:t>
+      </w:r>
+      <w:r>
+        <w:rPr>
+          <w:rFonts w:ascii="Courier New" w:hAnsi="Courier New" w:cs="Courier New"/>
+          <w:sz w:val="20"/>
+          <w:szCs w:val="20"/>
+          <w:lang w:val="en-US"/>
+        </w:rPr>
+        <w:t>films</w:t>
+      </w:r>
+      <w:r>
+        <w:rPr>
+          <w:rFonts w:ascii="Courier New" w:hAnsi="Courier New" w:cs="Courier New"/>
+          <w:sz w:val="20"/>
+          <w:szCs w:val="20"/>
+        </w:rPr>
+        <w:t>.</w:t>
+      </w:r>
+      <w:r>
+        <w:rPr>
+          <w:rFonts w:ascii="Courier New" w:hAnsi="Courier New" w:cs="Courier New"/>
+          <w:sz w:val="20"/>
+          <w:szCs w:val="20"/>
+          <w:lang w:val="en-US"/>
+        </w:rPr>
+        <w:t>find</w:t>
+      </w:r>
+      <w:r>
+        <w:rPr>
+          <w:rFonts w:ascii="Courier New" w:hAnsi="Courier New" w:cs="Courier New"/>
+          <w:sz w:val="20"/>
+          <w:szCs w:val="20"/>
         </w:rPr>
         <w:t>(</w:t>
       </w:r>
@@ -5071,7 +4444,6 @@
           <w:rFonts w:ascii="Courier New" w:hAnsi="Courier New" w:cs="Courier New"/>
           <w:sz w:val="20"/>
           <w:szCs w:val="20"/>
-          <w:lang w:val="en-US"/>
         </w:rPr>
         <w:t xml:space="preserve">  </w:t>
       </w:r>
@@ -5126,6 +4498,7 @@
           <w:rFonts w:ascii="Courier New" w:hAnsi="Courier New" w:cs="Courier New"/>
           <w:sz w:val="20"/>
           <w:szCs w:val="20"/>
+          <w:lang w:val="en-US"/>
         </w:rPr>
         <w:tab/>
       </w:r>
@@ -5134,6 +4507,7 @@
           <w:rFonts w:ascii="Courier New" w:hAnsi="Courier New" w:cs="Courier New"/>
           <w:sz w:val="20"/>
           <w:szCs w:val="20"/>
+          <w:lang w:val="en-US"/>
         </w:rPr>
         <w:tab/>
       </w:r>
@@ -5495,7 +4869,6 @@
         </w:rPr>
         <w:tab/>
       </w:r>
-      <w:proofErr w:type="spellStart"/>
       <w:r>
         <w:rPr>
           <w:rFonts w:ascii="Courier New" w:hAnsi="Courier New" w:cs="Courier New"/>
@@ -5505,7 +4878,6 @@
         </w:rPr>
         <w:t>db</w:t>
       </w:r>
-      <w:proofErr w:type="spellEnd"/>
       <w:r>
         <w:rPr>
           <w:rFonts w:ascii="Courier New" w:hAnsi="Courier New" w:cs="Courier New"/>
@@ -5557,6 +4929,7 @@
           <w:rFonts w:ascii="Courier New" w:hAnsi="Courier New" w:cs="Courier New"/>
           <w:sz w:val="20"/>
           <w:szCs w:val="20"/>
+          <w:lang w:val="en-US"/>
         </w:rPr>
       </w:pPr>
       <w:r>
@@ -5588,6 +4961,7 @@
           <w:rFonts w:ascii="Courier New" w:hAnsi="Courier New" w:cs="Courier New"/>
           <w:sz w:val="20"/>
           <w:szCs w:val="20"/>
+          <w:lang w:val="en-US"/>
         </w:rPr>
         <w:t xml:space="preserve">{ </w:t>
       </w:r>
@@ -5605,26 +4979,62 @@
           <w:rFonts w:ascii="Courier New" w:hAnsi="Courier New" w:cs="Courier New"/>
           <w:sz w:val="20"/>
           <w:szCs w:val="20"/>
-        </w:rPr>
-        <w:t>: "Леонардо ДиКаприо" },</w:t>
-      </w:r>
-    </w:p>
-    <w:p>
-      <w:pPr>
-        <w:spacing w:after="0" w:line="240" w:lineRule="auto"/>
-        <w:ind w:right="-1"/>
-        <w:rPr>
-          <w:rFonts w:ascii="Courier New" w:hAnsi="Courier New" w:cs="Courier New"/>
-          <w:sz w:val="20"/>
-          <w:szCs w:val="20"/>
-          <w:lang w:val="en-US"/>
-        </w:rPr>
-      </w:pPr>
-      <w:r>
-        <w:rPr>
-          <w:rFonts w:ascii="Courier New" w:hAnsi="Courier New" w:cs="Courier New"/>
-          <w:sz w:val="20"/>
-          <w:szCs w:val="20"/>
+          <w:lang w:val="en-US"/>
+        </w:rPr>
+        <w:t>: "</w:t>
+      </w:r>
+      <w:r>
+        <w:rPr>
+          <w:rFonts w:ascii="Courier New" w:hAnsi="Courier New" w:cs="Courier New"/>
+          <w:sz w:val="20"/>
+          <w:szCs w:val="20"/>
+        </w:rPr>
+        <w:t>Леонардо</w:t>
+      </w:r>
+      <w:r>
+        <w:rPr>
+          <w:rFonts w:ascii="Courier New" w:hAnsi="Courier New" w:cs="Courier New"/>
+          <w:sz w:val="20"/>
+          <w:szCs w:val="20"/>
+          <w:lang w:val="en-US"/>
+        </w:rPr>
+        <w:t xml:space="preserve"> </w:t>
+      </w:r>
+      <w:r>
+        <w:rPr>
+          <w:rFonts w:ascii="Courier New" w:hAnsi="Courier New" w:cs="Courier New"/>
+          <w:sz w:val="20"/>
+          <w:szCs w:val="20"/>
+        </w:rPr>
+        <w:t>ДиКаприо</w:t>
+      </w:r>
+      <w:r>
+        <w:rPr>
+          <w:rFonts w:ascii="Courier New" w:hAnsi="Courier New" w:cs="Courier New"/>
+          <w:sz w:val="20"/>
+          <w:szCs w:val="20"/>
+          <w:lang w:val="en-US"/>
+        </w:rPr>
+        <w:t>" },</w:t>
+      </w:r>
+    </w:p>
+    <w:p>
+      <w:pPr>
+        <w:spacing w:after="0" w:line="240" w:lineRule="auto"/>
+        <w:ind w:right="-1"/>
+        <w:rPr>
+          <w:rFonts w:ascii="Courier New" w:hAnsi="Courier New" w:cs="Courier New"/>
+          <w:sz w:val="20"/>
+          <w:szCs w:val="20"/>
+          <w:lang w:val="en-US"/>
+        </w:rPr>
+      </w:pPr>
+      <w:r>
+        <w:rPr>
+          <w:rFonts w:ascii="Courier New" w:hAnsi="Courier New" w:cs="Courier New"/>
+          <w:sz w:val="20"/>
+          <w:szCs w:val="20"/>
+          <w:lang w:val="en-US"/>
         </w:rPr>
         <w:t xml:space="preserve">  </w:t>
       </w:r>
@@ -5633,6 +5043,7 @@
           <w:rFonts w:ascii="Courier New" w:hAnsi="Courier New" w:cs="Courier New"/>
           <w:sz w:val="20"/>
           <w:szCs w:val="20"/>
+          <w:lang w:val="en-US"/>
         </w:rPr>
         <w:tab/>
       </w:r>
@@ -5641,6 +5052,7 @@
           <w:rFonts w:ascii="Courier New" w:hAnsi="Courier New" w:cs="Courier New"/>
           <w:sz w:val="20"/>
           <w:szCs w:val="20"/>
+          <w:lang w:val="en-US"/>
         </w:rPr>
         <w:tab/>
       </w:r>
@@ -6025,7 +5437,6 @@
         </w:rPr>
         <w:tab/>
       </w:r>
-      <w:proofErr w:type="spellStart"/>
       <w:r>
         <w:rPr>
           <w:rFonts w:ascii="Courier New" w:hAnsi="Courier New" w:cs="Courier New"/>
@@ -6035,7 +5446,6 @@
         </w:rPr>
         <w:t>db</w:t>
       </w:r>
-      <w:proofErr w:type="spellEnd"/>
       <w:r>
         <w:rPr>
           <w:rFonts w:ascii="Courier New" w:hAnsi="Courier New" w:cs="Courier New"/>
@@ -6087,6 +5497,7 @@
           <w:rFonts w:ascii="Courier New" w:hAnsi="Courier New" w:cs="Courier New"/>
           <w:sz w:val="20"/>
           <w:szCs w:val="20"/>
+          <w:lang w:val="en-US"/>
         </w:rPr>
       </w:pPr>
       <w:r>
@@ -6118,6 +5529,7 @@
           <w:rFonts w:ascii="Courier New" w:hAnsi="Courier New" w:cs="Courier New"/>
           <w:sz w:val="20"/>
           <w:szCs w:val="20"/>
+          <w:lang w:val="en-US"/>
         </w:rPr>
         <w:t xml:space="preserve">{ </w:t>
       </w:r>
@@ -6135,26 +5547,45 @@
           <w:rFonts w:ascii="Courier New" w:hAnsi="Courier New" w:cs="Courier New"/>
           <w:sz w:val="20"/>
           <w:szCs w:val="20"/>
-        </w:rPr>
-        <w:t>: /Научная/ },</w:t>
-      </w:r>
-    </w:p>
-    <w:p>
-      <w:pPr>
-        <w:spacing w:after="0" w:line="240" w:lineRule="auto"/>
-        <w:ind w:right="-1"/>
-        <w:rPr>
-          <w:rFonts w:ascii="Courier New" w:hAnsi="Courier New" w:cs="Courier New"/>
-          <w:sz w:val="20"/>
-          <w:szCs w:val="20"/>
-          <w:lang w:val="en-US"/>
-        </w:rPr>
-      </w:pPr>
-      <w:r>
-        <w:rPr>
-          <w:rFonts w:ascii="Courier New" w:hAnsi="Courier New" w:cs="Courier New"/>
-          <w:sz w:val="20"/>
-          <w:szCs w:val="20"/>
+          <w:lang w:val="en-US"/>
+        </w:rPr>
+        <w:t>: /</w:t>
+      </w:r>
+      <w:r>
+        <w:rPr>
+          <w:rFonts w:ascii="Courier New" w:hAnsi="Courier New" w:cs="Courier New"/>
+          <w:sz w:val="20"/>
+          <w:szCs w:val="20"/>
+        </w:rPr>
+        <w:t>Научная</w:t>
+      </w:r>
+      <w:r>
+        <w:rPr>
+          <w:rFonts w:ascii="Courier New" w:hAnsi="Courier New" w:cs="Courier New"/>
+          <w:sz w:val="20"/>
+          <w:szCs w:val="20"/>
+          <w:lang w:val="en-US"/>
+        </w:rPr>
+        <w:t>/ },</w:t>
+      </w:r>
+    </w:p>
+    <w:p>
+      <w:pPr>
+        <w:spacing w:after="0" w:line="240" w:lineRule="auto"/>
+        <w:ind w:right="-1"/>
+        <w:rPr>
+          <w:rFonts w:ascii="Courier New" w:hAnsi="Courier New" w:cs="Courier New"/>
+          <w:sz w:val="20"/>
+          <w:szCs w:val="20"/>
+          <w:lang w:val="en-US"/>
+        </w:rPr>
+      </w:pPr>
+      <w:r>
+        <w:rPr>
+          <w:rFonts w:ascii="Courier New" w:hAnsi="Courier New" w:cs="Courier New"/>
+          <w:sz w:val="20"/>
+          <w:szCs w:val="20"/>
+          <w:lang w:val="en-US"/>
         </w:rPr>
         <w:t xml:space="preserve">  </w:t>
       </w:r>
@@ -6163,6 +5594,7 @@
           <w:rFonts w:ascii="Courier New" w:hAnsi="Courier New" w:cs="Courier New"/>
           <w:sz w:val="20"/>
           <w:szCs w:val="20"/>
+          <w:lang w:val="en-US"/>
         </w:rPr>
         <w:tab/>
       </w:r>
@@ -6171,6 +5603,7 @@
           <w:rFonts w:ascii="Courier New" w:hAnsi="Courier New" w:cs="Courier New"/>
           <w:sz w:val="20"/>
           <w:szCs w:val="20"/>
+          <w:lang w:val="en-US"/>
         </w:rPr>
         <w:tab/>
       </w:r>
@@ -6239,7 +5672,7 @@
           <w:lang w:val="en-US"/>
         </w:rPr>
         <w:drawing>
-          <wp:inline distT="0" distB="0" distL="0" distR="0" wp14:anchorId="71A3F6A5" wp14:editId="0621B694">
+          <wp:inline distT="0" distB="0" distL="0" distR="0" wp14:anchorId="71A3F6A5" wp14:editId="04FE4AEE">
             <wp:extent cx="3868537" cy="4716850"/>
             <wp:effectExtent l="0" t="0" r="0" b="7620"/>
             <wp:docPr id="1175292444" name="Рисунок 7"/>
@@ -6516,7 +5949,6 @@
           <w:rFonts w:ascii="Courier New" w:hAnsi="Courier New" w:cs="Courier New"/>
           <w:sz w:val="20"/>
           <w:szCs w:val="20"/>
-          <w:lang w:val="en-US"/>
         </w:rPr>
       </w:pPr>
       <w:r>
@@ -6527,23 +5959,54 @@
         </w:rPr>
         <w:tab/>
       </w:r>
-      <w:proofErr w:type="spellStart"/>
-      <w:r>
-        <w:rPr>
-          <w:rFonts w:ascii="Courier New" w:hAnsi="Courier New" w:cs="Courier New"/>
-          <w:sz w:val="20"/>
-          <w:szCs w:val="20"/>
-          <w:lang w:val="en-US"/>
-        </w:rPr>
-        <w:t>db.films.find</w:t>
-      </w:r>
-      <w:proofErr w:type="spellEnd"/>
-      <w:r>
-        <w:rPr>
-          <w:rFonts w:ascii="Courier New" w:hAnsi="Courier New" w:cs="Courier New"/>
-          <w:sz w:val="20"/>
-          <w:szCs w:val="20"/>
-          <w:lang w:val="en-US"/>
+      <w:r>
+        <w:rPr>
+          <w:rFonts w:ascii="Courier New" w:hAnsi="Courier New" w:cs="Courier New"/>
+          <w:sz w:val="20"/>
+          <w:szCs w:val="20"/>
+          <w:lang w:val="en-US"/>
+        </w:rPr>
+        <w:t>db</w:t>
+      </w:r>
+      <w:r>
+        <w:rPr>
+          <w:rFonts w:ascii="Courier New" w:hAnsi="Courier New" w:cs="Courier New"/>
+          <w:sz w:val="20"/>
+          <w:szCs w:val="20"/>
+        </w:rPr>
+        <w:t>.</w:t>
+      </w:r>
+      <w:r>
+        <w:rPr>
+          <w:rFonts w:ascii="Courier New" w:hAnsi="Courier New" w:cs="Courier New"/>
+          <w:sz w:val="20"/>
+          <w:szCs w:val="20"/>
+          <w:lang w:val="en-US"/>
+        </w:rPr>
+        <w:t>films</w:t>
+      </w:r>
+      <w:r>
+        <w:rPr>
+          <w:rFonts w:ascii="Courier New" w:hAnsi="Courier New" w:cs="Courier New"/>
+          <w:sz w:val="20"/>
+          <w:szCs w:val="20"/>
+        </w:rPr>
+        <w:t>.</w:t>
+      </w:r>
+      <w:r>
+        <w:rPr>
+          <w:rFonts w:ascii="Courier New" w:hAnsi="Courier New" w:cs="Courier New"/>
+          <w:sz w:val="20"/>
+          <w:szCs w:val="20"/>
+          <w:lang w:val="en-US"/>
+        </w:rPr>
+        <w:t>find</w:t>
+      </w:r>
+      <w:r>
+        <w:rPr>
+          <w:rFonts w:ascii="Courier New" w:hAnsi="Courier New" w:cs="Courier New"/>
+          <w:sz w:val="20"/>
+          <w:szCs w:val="20"/>
         </w:rPr>
         <w:t>(</w:t>
       </w:r>
@@ -6564,7 +6027,6 @@
           <w:rFonts w:ascii="Courier New" w:hAnsi="Courier New" w:cs="Courier New"/>
           <w:sz w:val="20"/>
           <w:szCs w:val="20"/>
-          <w:lang w:val="en-US"/>
         </w:rPr>
         <w:t xml:space="preserve">  </w:t>
       </w:r>
@@ -6591,27 +6053,7 @@
           <w:szCs w:val="20"/>
           <w:lang w:val="en-US"/>
         </w:rPr>
-        <w:t xml:space="preserve">{ </w:t>
-      </w:r>
-      <w:proofErr w:type="spellStart"/>
-      <w:r>
-        <w:rPr>
-          <w:rFonts w:ascii="Courier New" w:hAnsi="Courier New" w:cs="Courier New"/>
-          <w:sz w:val="20"/>
-          <w:szCs w:val="20"/>
-          <w:lang w:val="en-US"/>
-        </w:rPr>
-        <w:t>releaseDate</w:t>
-      </w:r>
-      <w:proofErr w:type="spellEnd"/>
-      <w:r>
-        <w:rPr>
-          <w:rFonts w:ascii="Courier New" w:hAnsi="Courier New" w:cs="Courier New"/>
-          <w:sz w:val="20"/>
-          <w:szCs w:val="20"/>
-          <w:lang w:val="en-US"/>
-        </w:rPr>
-        <w:t>: { $exists: false } },</w:t>
+        <w:t>{ releaseDate: { $exists: false } },</w:t>
       </w:r>
     </w:p>
     <w:p>
@@ -6639,6 +6081,7 @@
           <w:rFonts w:ascii="Courier New" w:hAnsi="Courier New" w:cs="Courier New"/>
           <w:sz w:val="20"/>
           <w:szCs w:val="20"/>
+          <w:lang w:val="en-US"/>
         </w:rPr>
         <w:tab/>
       </w:r>
@@ -6647,6 +6090,7 @@
           <w:rFonts w:ascii="Courier New" w:hAnsi="Courier New" w:cs="Courier New"/>
           <w:sz w:val="20"/>
           <w:szCs w:val="20"/>
+          <w:lang w:val="en-US"/>
         </w:rPr>
         <w:tab/>
       </w:r>
@@ -7010,7 +6454,6 @@
           <w:rFonts w:ascii="Courier New" w:hAnsi="Courier New" w:cs="Courier New"/>
           <w:sz w:val="20"/>
           <w:szCs w:val="20"/>
-          <w:lang w:val="en-US"/>
         </w:rPr>
       </w:pPr>
       <w:r>
@@ -7021,23 +6464,54 @@
         </w:rPr>
         <w:tab/>
       </w:r>
-      <w:proofErr w:type="spellStart"/>
-      <w:r>
-        <w:rPr>
-          <w:rFonts w:ascii="Courier New" w:hAnsi="Courier New" w:cs="Courier New"/>
-          <w:sz w:val="20"/>
-          <w:szCs w:val="20"/>
-          <w:lang w:val="en-US"/>
-        </w:rPr>
-        <w:t>db.films.find</w:t>
-      </w:r>
-      <w:proofErr w:type="spellEnd"/>
-      <w:r>
-        <w:rPr>
-          <w:rFonts w:ascii="Courier New" w:hAnsi="Courier New" w:cs="Courier New"/>
-          <w:sz w:val="20"/>
-          <w:szCs w:val="20"/>
-          <w:lang w:val="en-US"/>
+      <w:r>
+        <w:rPr>
+          <w:rFonts w:ascii="Courier New" w:hAnsi="Courier New" w:cs="Courier New"/>
+          <w:sz w:val="20"/>
+          <w:szCs w:val="20"/>
+          <w:lang w:val="en-US"/>
+        </w:rPr>
+        <w:t>db</w:t>
+      </w:r>
+      <w:r>
+        <w:rPr>
+          <w:rFonts w:ascii="Courier New" w:hAnsi="Courier New" w:cs="Courier New"/>
+          <w:sz w:val="20"/>
+          <w:szCs w:val="20"/>
+        </w:rPr>
+        <w:t>.</w:t>
+      </w:r>
+      <w:r>
+        <w:rPr>
+          <w:rFonts w:ascii="Courier New" w:hAnsi="Courier New" w:cs="Courier New"/>
+          <w:sz w:val="20"/>
+          <w:szCs w:val="20"/>
+          <w:lang w:val="en-US"/>
+        </w:rPr>
+        <w:t>films</w:t>
+      </w:r>
+      <w:r>
+        <w:rPr>
+          <w:rFonts w:ascii="Courier New" w:hAnsi="Courier New" w:cs="Courier New"/>
+          <w:sz w:val="20"/>
+          <w:szCs w:val="20"/>
+        </w:rPr>
+        <w:t>.</w:t>
+      </w:r>
+      <w:r>
+        <w:rPr>
+          <w:rFonts w:ascii="Courier New" w:hAnsi="Courier New" w:cs="Courier New"/>
+          <w:sz w:val="20"/>
+          <w:szCs w:val="20"/>
+          <w:lang w:val="en-US"/>
+        </w:rPr>
+        <w:t>find</w:t>
+      </w:r>
+      <w:r>
+        <w:rPr>
+          <w:rFonts w:ascii="Courier New" w:hAnsi="Courier New" w:cs="Courier New"/>
+          <w:sz w:val="20"/>
+          <w:szCs w:val="20"/>
         </w:rPr>
         <w:t>(</w:t>
       </w:r>
@@ -7058,7 +6532,6 @@
           <w:rFonts w:ascii="Courier New" w:hAnsi="Courier New" w:cs="Courier New"/>
           <w:sz w:val="20"/>
           <w:szCs w:val="20"/>
-          <w:lang w:val="en-US"/>
         </w:rPr>
         <w:t xml:space="preserve">  </w:t>
       </w:r>
@@ -7113,6 +6586,7 @@
           <w:rFonts w:ascii="Courier New" w:hAnsi="Courier New" w:cs="Courier New"/>
           <w:sz w:val="20"/>
           <w:szCs w:val="20"/>
+          <w:lang w:val="en-US"/>
         </w:rPr>
         <w:tab/>
       </w:r>
@@ -7121,6 +6595,7 @@
           <w:rFonts w:ascii="Courier New" w:hAnsi="Courier New" w:cs="Courier New"/>
           <w:sz w:val="20"/>
           <w:szCs w:val="20"/>
+          <w:lang w:val="en-US"/>
         </w:rPr>
         <w:tab/>
       </w:r>
@@ -7187,7 +6662,7 @@
           <w:lang w:val="en-US"/>
         </w:rPr>
         <w:drawing>
-          <wp:inline distT="0" distB="0" distL="0" distR="0" wp14:anchorId="78C69D72" wp14:editId="03AB87EE">
+          <wp:inline distT="0" distB="0" distL="0" distR="0" wp14:anchorId="78C69D72" wp14:editId="0F9FEAC5">
             <wp:extent cx="3716202" cy="1848564"/>
             <wp:effectExtent l="0" t="0" r="0" b="0"/>
             <wp:docPr id="1208156679" name="Рисунок 9"/>
@@ -7318,47 +6793,7 @@
           <w:sz w:val="28"/>
           <w:szCs w:val="28"/>
         </w:rPr>
-        <w:t xml:space="preserve">айти все фильмы, где актером является </w:t>
-      </w:r>
-      <w:proofErr w:type="spellStart"/>
-      <w:r>
-        <w:rPr>
-          <w:rFonts w:ascii="Times New Roman" w:hAnsi="Times New Roman" w:cs="Times New Roman"/>
-          <w:iCs/>
-          <w:sz w:val="28"/>
-          <w:szCs w:val="28"/>
-        </w:rPr>
-        <w:t>Мэттью</w:t>
-      </w:r>
-      <w:proofErr w:type="spellEnd"/>
-      <w:r>
-        <w:rPr>
-          <w:rFonts w:ascii="Times New Roman" w:hAnsi="Times New Roman" w:cs="Times New Roman"/>
-          <w:iCs/>
-          <w:sz w:val="28"/>
-          <w:szCs w:val="28"/>
-        </w:rPr>
-        <w:t xml:space="preserve"> </w:t>
-      </w:r>
-      <w:proofErr w:type="spellStart"/>
-      <w:r>
-        <w:rPr>
-          <w:rFonts w:ascii="Times New Roman" w:hAnsi="Times New Roman" w:cs="Times New Roman"/>
-          <w:iCs/>
-          <w:sz w:val="28"/>
-          <w:szCs w:val="28"/>
-        </w:rPr>
-        <w:t>МакКонахи</w:t>
-      </w:r>
-      <w:proofErr w:type="spellEnd"/>
-      <w:r>
-        <w:rPr>
-          <w:rFonts w:ascii="Times New Roman" w:hAnsi="Times New Roman" w:cs="Times New Roman"/>
-          <w:iCs/>
-          <w:sz w:val="28"/>
-          <w:szCs w:val="28"/>
-        </w:rPr>
-        <w:t>, и вывести их названия и даты выхода</w:t>
+        <w:t>айти все фильмы, где актером является Мэттью МакКонахи, и вывести их названия и даты выхода</w:t>
       </w:r>
       <w:r>
         <w:rPr>
@@ -7504,7 +6939,6 @@
         </w:rPr>
         <w:tab/>
       </w:r>
-      <w:proofErr w:type="spellStart"/>
       <w:r>
         <w:rPr>
           <w:rFonts w:ascii="Courier New" w:hAnsi="Courier New" w:cs="Courier New"/>
@@ -7514,7 +6948,6 @@
         </w:rPr>
         <w:t>db</w:t>
       </w:r>
-      <w:proofErr w:type="spellEnd"/>
       <w:r>
         <w:rPr>
           <w:rFonts w:ascii="Courier New" w:hAnsi="Courier New" w:cs="Courier New"/>
@@ -7615,43 +7048,7 @@
           <w:sz w:val="20"/>
           <w:szCs w:val="20"/>
         </w:rPr>
-        <w:t>: "</w:t>
-      </w:r>
-      <w:proofErr w:type="spellStart"/>
-      <w:r>
-        <w:rPr>
-          <w:rFonts w:ascii="Courier New" w:hAnsi="Courier New" w:cs="Courier New"/>
-          <w:sz w:val="20"/>
-          <w:szCs w:val="20"/>
-        </w:rPr>
-        <w:t>Мэттью</w:t>
-      </w:r>
-      <w:proofErr w:type="spellEnd"/>
-      <w:r>
-        <w:rPr>
-          <w:rFonts w:ascii="Courier New" w:hAnsi="Courier New" w:cs="Courier New"/>
-          <w:sz w:val="20"/>
-          <w:szCs w:val="20"/>
-        </w:rPr>
-        <w:t xml:space="preserve"> </w:t>
-      </w:r>
-      <w:proofErr w:type="spellStart"/>
-      <w:r>
-        <w:rPr>
-          <w:rFonts w:ascii="Courier New" w:hAnsi="Courier New" w:cs="Courier New"/>
-          <w:sz w:val="20"/>
-          <w:szCs w:val="20"/>
-        </w:rPr>
-        <w:t>МакКонахи</w:t>
-      </w:r>
-      <w:proofErr w:type="spellEnd"/>
-      <w:r>
-        <w:rPr>
-          <w:rFonts w:ascii="Courier New" w:hAnsi="Courier New" w:cs="Courier New"/>
-          <w:sz w:val="20"/>
-          <w:szCs w:val="20"/>
-        </w:rPr>
-        <w:t>" },</w:t>
+        <w:t>: "Мэттью МакКонахи" },</w:t>
       </w:r>
     </w:p>
     <w:p>
@@ -7696,27 +7093,7 @@
           <w:szCs w:val="20"/>
           <w:lang w:val="en-US"/>
         </w:rPr>
-        <w:t xml:space="preserve">{ title: 1, </w:t>
-      </w:r>
-      <w:proofErr w:type="spellStart"/>
-      <w:r>
-        <w:rPr>
-          <w:rFonts w:ascii="Courier New" w:hAnsi="Courier New" w:cs="Courier New"/>
-          <w:sz w:val="20"/>
-          <w:szCs w:val="20"/>
-          <w:lang w:val="en-US"/>
-        </w:rPr>
-        <w:t>releaseDate</w:t>
-      </w:r>
-      <w:proofErr w:type="spellEnd"/>
-      <w:r>
-        <w:rPr>
-          <w:rFonts w:ascii="Courier New" w:hAnsi="Courier New" w:cs="Courier New"/>
-          <w:sz w:val="20"/>
-          <w:szCs w:val="20"/>
-          <w:lang w:val="en-US"/>
-        </w:rPr>
-        <w:t>: 1, _id: 0 }</w:t>
+        <w:t>{ title: 1, releaseDate: 1, _id: 0 }</w:t>
       </w:r>
     </w:p>
     <w:p>
@@ -7937,27 +7314,7 @@
           <w:sz w:val="28"/>
           <w:szCs w:val="28"/>
         </w:rPr>
-        <w:t xml:space="preserve">ывести названия и описания всех фильмов, которые вышли после 2010 года и имеют режиссёра </w:t>
-      </w:r>
-      <w:proofErr w:type="spellStart"/>
-      <w:r>
-        <w:rPr>
-          <w:rFonts w:ascii="Times New Roman" w:hAnsi="Times New Roman" w:cs="Times New Roman"/>
-          <w:iCs/>
-          <w:sz w:val="28"/>
-          <w:szCs w:val="28"/>
-        </w:rPr>
-        <w:t>Мэттью</w:t>
-      </w:r>
-      <w:proofErr w:type="spellEnd"/>
-      <w:r>
-        <w:rPr>
-          <w:rFonts w:ascii="Times New Roman" w:hAnsi="Times New Roman" w:cs="Times New Roman"/>
-          <w:iCs/>
-          <w:sz w:val="28"/>
-          <w:szCs w:val="28"/>
-        </w:rPr>
-        <w:t xml:space="preserve"> Вон</w:t>
+        <w:t>ывести названия и описания всех фильмов, которые вышли после 2010 года и имеют режиссёра Мэттью Вон</w:t>
       </w:r>
       <w:r>
         <w:rPr>
@@ -8093,7 +7450,6 @@
           <w:rFonts w:ascii="Courier New" w:hAnsi="Courier New" w:cs="Courier New"/>
           <w:sz w:val="20"/>
           <w:szCs w:val="20"/>
-          <w:lang w:val="en-US"/>
         </w:rPr>
       </w:pPr>
       <w:r>
@@ -8104,23 +7460,54 @@
         </w:rPr>
         <w:tab/>
       </w:r>
-      <w:proofErr w:type="spellStart"/>
-      <w:r>
-        <w:rPr>
-          <w:rFonts w:ascii="Courier New" w:hAnsi="Courier New" w:cs="Courier New"/>
-          <w:sz w:val="20"/>
-          <w:szCs w:val="20"/>
-          <w:lang w:val="en-US"/>
-        </w:rPr>
-        <w:t>db.films.find</w:t>
-      </w:r>
-      <w:proofErr w:type="spellEnd"/>
-      <w:r>
-        <w:rPr>
-          <w:rFonts w:ascii="Courier New" w:hAnsi="Courier New" w:cs="Courier New"/>
-          <w:sz w:val="20"/>
-          <w:szCs w:val="20"/>
-          <w:lang w:val="en-US"/>
+      <w:r>
+        <w:rPr>
+          <w:rFonts w:ascii="Courier New" w:hAnsi="Courier New" w:cs="Courier New"/>
+          <w:sz w:val="20"/>
+          <w:szCs w:val="20"/>
+          <w:lang w:val="en-US"/>
+        </w:rPr>
+        <w:t>db</w:t>
+      </w:r>
+      <w:r>
+        <w:rPr>
+          <w:rFonts w:ascii="Courier New" w:hAnsi="Courier New" w:cs="Courier New"/>
+          <w:sz w:val="20"/>
+          <w:szCs w:val="20"/>
+        </w:rPr>
+        <w:t>.</w:t>
+      </w:r>
+      <w:r>
+        <w:rPr>
+          <w:rFonts w:ascii="Courier New" w:hAnsi="Courier New" w:cs="Courier New"/>
+          <w:sz w:val="20"/>
+          <w:szCs w:val="20"/>
+          <w:lang w:val="en-US"/>
+        </w:rPr>
+        <w:t>films</w:t>
+      </w:r>
+      <w:r>
+        <w:rPr>
+          <w:rFonts w:ascii="Courier New" w:hAnsi="Courier New" w:cs="Courier New"/>
+          <w:sz w:val="20"/>
+          <w:szCs w:val="20"/>
+        </w:rPr>
+        <w:t>.</w:t>
+      </w:r>
+      <w:r>
+        <w:rPr>
+          <w:rFonts w:ascii="Courier New" w:hAnsi="Courier New" w:cs="Courier New"/>
+          <w:sz w:val="20"/>
+          <w:szCs w:val="20"/>
+          <w:lang w:val="en-US"/>
+        </w:rPr>
+        <w:t>find</w:t>
+      </w:r>
+      <w:r>
+        <w:rPr>
+          <w:rFonts w:ascii="Courier New" w:hAnsi="Courier New" w:cs="Courier New"/>
+          <w:sz w:val="20"/>
+          <w:szCs w:val="20"/>
         </w:rPr>
         <w:t>(</w:t>
       </w:r>
@@ -8141,7 +7528,6 @@
           <w:rFonts w:ascii="Courier New" w:hAnsi="Courier New" w:cs="Courier New"/>
           <w:sz w:val="20"/>
           <w:szCs w:val="20"/>
-          <w:lang w:val="en-US"/>
         </w:rPr>
         <w:t xml:space="preserve">  </w:t>
       </w:r>
@@ -8168,67 +7554,7 @@
           <w:szCs w:val="20"/>
           <w:lang w:val="en-US"/>
         </w:rPr>
-        <w:t xml:space="preserve">{ </w:t>
-      </w:r>
-      <w:proofErr w:type="spellStart"/>
-      <w:r>
-        <w:rPr>
-          <w:rFonts w:ascii="Courier New" w:hAnsi="Courier New" w:cs="Courier New"/>
-          <w:sz w:val="20"/>
-          <w:szCs w:val="20"/>
-          <w:lang w:val="en-US"/>
-        </w:rPr>
-        <w:t>releaseDate</w:t>
-      </w:r>
-      <w:proofErr w:type="spellEnd"/>
-      <w:r>
-        <w:rPr>
-          <w:rFonts w:ascii="Courier New" w:hAnsi="Courier New" w:cs="Courier New"/>
-          <w:sz w:val="20"/>
-          <w:szCs w:val="20"/>
-          <w:lang w:val="en-US"/>
-        </w:rPr>
-        <w:t>: { $</w:t>
-      </w:r>
-      <w:proofErr w:type="spellStart"/>
-      <w:r>
-        <w:rPr>
-          <w:rFonts w:ascii="Courier New" w:hAnsi="Courier New" w:cs="Courier New"/>
-          <w:sz w:val="20"/>
-          <w:szCs w:val="20"/>
-          <w:lang w:val="en-US"/>
-        </w:rPr>
-        <w:t>gt</w:t>
-      </w:r>
-      <w:proofErr w:type="spellEnd"/>
-      <w:r>
-        <w:rPr>
-          <w:rFonts w:ascii="Courier New" w:hAnsi="Courier New" w:cs="Courier New"/>
-          <w:sz w:val="20"/>
-          <w:szCs w:val="20"/>
-          <w:lang w:val="en-US"/>
-        </w:rPr>
-        <w:t>: "2010-01-01" }, director: "</w:t>
-      </w:r>
-      <w:proofErr w:type="spellStart"/>
-      <w:r>
-        <w:rPr>
-          <w:rFonts w:ascii="Courier New" w:hAnsi="Courier New" w:cs="Courier New"/>
-          <w:sz w:val="20"/>
-          <w:szCs w:val="20"/>
-          <w:lang w:val="en-US"/>
-        </w:rPr>
-        <w:t>Мэттью</w:t>
-      </w:r>
-      <w:proofErr w:type="spellEnd"/>
-      <w:r>
-        <w:rPr>
-          <w:rFonts w:ascii="Courier New" w:hAnsi="Courier New" w:cs="Courier New"/>
-          <w:sz w:val="20"/>
-          <w:szCs w:val="20"/>
-          <w:lang w:val="en-US"/>
-        </w:rPr>
-        <w:t xml:space="preserve"> Вон" },</w:t>
+        <w:t>{ releaseDate: { $gt: "2010-01-01" }, director: "Мэттью Вон" },</w:t>
       </w:r>
     </w:p>
     <w:p>
@@ -8256,6 +7582,7 @@
           <w:rFonts w:ascii="Courier New" w:hAnsi="Courier New" w:cs="Courier New"/>
           <w:sz w:val="20"/>
           <w:szCs w:val="20"/>
+          <w:lang w:val="en-US"/>
         </w:rPr>
         <w:tab/>
       </w:r>
@@ -8264,6 +7591,7 @@
           <w:rFonts w:ascii="Courier New" w:hAnsi="Courier New" w:cs="Courier New"/>
           <w:sz w:val="20"/>
           <w:szCs w:val="20"/>
+          <w:lang w:val="en-US"/>
         </w:rPr>
         <w:tab/>
       </w:r>
@@ -8552,7 +7880,6 @@
         </w:rPr>
         <w:tab/>
       </w:r>
-      <w:proofErr w:type="spellStart"/>
       <w:r>
         <w:rPr>
           <w:rFonts w:ascii="Courier New" w:hAnsi="Courier New" w:cs="Courier New"/>
@@ -8562,7 +7889,6 @@
         </w:rPr>
         <w:t>db</w:t>
       </w:r>
-      <w:proofErr w:type="spellEnd"/>
       <w:r>
         <w:rPr>
           <w:rFonts w:ascii="Courier New" w:hAnsi="Courier New" w:cs="Courier New"/>
@@ -8614,6 +7940,7 @@
           <w:rFonts w:ascii="Courier New" w:hAnsi="Courier New" w:cs="Courier New"/>
           <w:sz w:val="20"/>
           <w:szCs w:val="20"/>
+          <w:lang w:val="en-US"/>
         </w:rPr>
       </w:pPr>
       <w:r>
@@ -8645,6 +7972,7 @@
           <w:rFonts w:ascii="Courier New" w:hAnsi="Courier New" w:cs="Courier New"/>
           <w:sz w:val="20"/>
           <w:szCs w:val="20"/>
+          <w:lang w:val="en-US"/>
         </w:rPr>
         <w:t xml:space="preserve">{ </w:t>
       </w:r>
@@ -8662,10 +7990,44 @@
           <w:rFonts w:ascii="Courier New" w:hAnsi="Courier New" w:cs="Courier New"/>
           <w:sz w:val="20"/>
           <w:szCs w:val="20"/>
-        </w:rPr>
-        <w:t xml:space="preserve">: "Леонардо ДиКаприо", </w:t>
-      </w:r>
-      <w:proofErr w:type="spellStart"/>
+          <w:lang w:val="en-US"/>
+        </w:rPr>
+        <w:t>: "</w:t>
+      </w:r>
+      <w:r>
+        <w:rPr>
+          <w:rFonts w:ascii="Courier New" w:hAnsi="Courier New" w:cs="Courier New"/>
+          <w:sz w:val="20"/>
+          <w:szCs w:val="20"/>
+        </w:rPr>
+        <w:t>Леонардо</w:t>
+      </w:r>
+      <w:r>
+        <w:rPr>
+          <w:rFonts w:ascii="Courier New" w:hAnsi="Courier New" w:cs="Courier New"/>
+          <w:sz w:val="20"/>
+          <w:szCs w:val="20"/>
+          <w:lang w:val="en-US"/>
+        </w:rPr>
+        <w:t xml:space="preserve"> </w:t>
+      </w:r>
+      <w:r>
+        <w:rPr>
+          <w:rFonts w:ascii="Courier New" w:hAnsi="Courier New" w:cs="Courier New"/>
+          <w:sz w:val="20"/>
+          <w:szCs w:val="20"/>
+        </w:rPr>
+        <w:t>ДиКаприо</w:t>
+      </w:r>
+      <w:r>
+        <w:rPr>
+          <w:rFonts w:ascii="Courier New" w:hAnsi="Courier New" w:cs="Courier New"/>
+          <w:sz w:val="20"/>
+          <w:szCs w:val="20"/>
+          <w:lang w:val="en-US"/>
+        </w:rPr>
+        <w:t xml:space="preserve">", </w:t>
+      </w:r>
       <w:r>
         <w:rPr>
           <w:rFonts w:ascii="Courier New" w:hAnsi="Courier New" w:cs="Courier New"/>
@@ -8675,16 +8037,15 @@
         </w:rPr>
         <w:t>releaseDate</w:t>
       </w:r>
-      <w:proofErr w:type="spellEnd"/>
-      <w:r>
-        <w:rPr>
-          <w:rFonts w:ascii="Courier New" w:hAnsi="Courier New" w:cs="Courier New"/>
-          <w:sz w:val="20"/>
-          <w:szCs w:val="20"/>
+      <w:r>
+        <w:rPr>
+          <w:rFonts w:ascii="Courier New" w:hAnsi="Courier New" w:cs="Courier New"/>
+          <w:sz w:val="20"/>
+          <w:szCs w:val="20"/>
+          <w:lang w:val="en-US"/>
         </w:rPr>
         <w:t>: { $</w:t>
       </w:r>
-      <w:proofErr w:type="spellStart"/>
       <w:r>
         <w:rPr>
           <w:rFonts w:ascii="Courier New" w:hAnsi="Courier New" w:cs="Courier New"/>
@@ -8694,12 +8055,12 @@
         </w:rPr>
         <w:t>gt</w:t>
       </w:r>
-      <w:proofErr w:type="spellEnd"/>
-      <w:r>
-        <w:rPr>
-          <w:rFonts w:ascii="Courier New" w:hAnsi="Courier New" w:cs="Courier New"/>
-          <w:sz w:val="20"/>
-          <w:szCs w:val="20"/>
+      <w:r>
+        <w:rPr>
+          <w:rFonts w:ascii="Courier New" w:hAnsi="Courier New" w:cs="Courier New"/>
+          <w:sz w:val="20"/>
+          <w:szCs w:val="20"/>
+          <w:lang w:val="en-US"/>
         </w:rPr>
         <w:t xml:space="preserve">: "2000-01-01" }, </w:t>
       </w:r>
@@ -8717,6 +8078,7 @@
           <w:rFonts w:ascii="Courier New" w:hAnsi="Courier New" w:cs="Courier New"/>
           <w:sz w:val="20"/>
           <w:szCs w:val="20"/>
+          <w:lang w:val="en-US"/>
         </w:rPr>
         <w:t>: { $</w:t>
       </w:r>
@@ -8734,6 +8096,7 @@
           <w:rFonts w:ascii="Courier New" w:hAnsi="Courier New" w:cs="Courier New"/>
           <w:sz w:val="20"/>
           <w:szCs w:val="20"/>
+          <w:lang w:val="en-US"/>
         </w:rPr>
         <w:t xml:space="preserve">: </w:t>
       </w:r>
@@ -8751,6 +8114,7 @@
           <w:rFonts w:ascii="Courier New" w:hAnsi="Courier New" w:cs="Courier New"/>
           <w:sz w:val="20"/>
           <w:szCs w:val="20"/>
+          <w:lang w:val="en-US"/>
         </w:rPr>
         <w:t xml:space="preserve"> } },</w:t>
       </w:r>
@@ -8771,6 +8135,7 @@
           <w:rFonts w:ascii="Courier New" w:hAnsi="Courier New" w:cs="Courier New"/>
           <w:sz w:val="20"/>
           <w:szCs w:val="20"/>
+          <w:lang w:val="en-US"/>
         </w:rPr>
         <w:t xml:space="preserve">  </w:t>
       </w:r>
@@ -8779,6 +8144,7 @@
           <w:rFonts w:ascii="Courier New" w:hAnsi="Courier New" w:cs="Courier New"/>
           <w:sz w:val="20"/>
           <w:szCs w:val="20"/>
+          <w:lang w:val="en-US"/>
         </w:rPr>
         <w:tab/>
       </w:r>
@@ -8787,6 +8153,7 @@
           <w:rFonts w:ascii="Courier New" w:hAnsi="Courier New" w:cs="Courier New"/>
           <w:sz w:val="20"/>
           <w:szCs w:val="20"/>
+          <w:lang w:val="en-US"/>
         </w:rPr>
         <w:tab/>
       </w:r>
@@ -9070,7 +8437,6 @@
         </w:rPr>
         <w:tab/>
       </w:r>
-      <w:proofErr w:type="spellStart"/>
       <w:r>
         <w:rPr>
           <w:rFonts w:ascii="Courier New" w:hAnsi="Courier New" w:cs="Courier New"/>
@@ -9080,7 +8446,6 @@
         </w:rPr>
         <w:t>db</w:t>
       </w:r>
-      <w:proofErr w:type="spellEnd"/>
       <w:r>
         <w:rPr>
           <w:rFonts w:ascii="Courier New" w:hAnsi="Courier New" w:cs="Courier New"/>
@@ -9106,7 +8471,6 @@
         </w:rPr>
         <w:t>.</w:t>
       </w:r>
-      <w:proofErr w:type="spellStart"/>
       <w:r>
         <w:rPr>
           <w:rFonts w:ascii="Courier New" w:hAnsi="Courier New" w:cs="Courier New"/>
@@ -9116,7 +8480,6 @@
         </w:rPr>
         <w:t>updateOne</w:t>
       </w:r>
-      <w:proofErr w:type="spellEnd"/>
       <w:r>
         <w:rPr>
           <w:rFonts w:ascii="Courier New" w:hAnsi="Courier New" w:cs="Courier New"/>
@@ -9194,7 +8557,6 @@
           <w:rFonts w:ascii="Courier New" w:hAnsi="Courier New" w:cs="Courier New"/>
           <w:sz w:val="20"/>
           <w:szCs w:val="20"/>
-          <w:lang w:val="en-US"/>
         </w:rPr>
       </w:pPr>
       <w:r>
@@ -9226,11 +8588,9 @@
           <w:rFonts w:ascii="Courier New" w:hAnsi="Courier New" w:cs="Courier New"/>
           <w:sz w:val="20"/>
           <w:szCs w:val="20"/>
-          <w:lang w:val="en-US"/>
         </w:rPr>
         <w:t>{ $</w:t>
       </w:r>
-      <w:proofErr w:type="spellStart"/>
       <w:r>
         <w:rPr>
           <w:rFonts w:ascii="Courier New" w:hAnsi="Courier New" w:cs="Courier New"/>
@@ -9240,15 +8600,30 @@
         </w:rPr>
         <w:t>addToSet</w:t>
       </w:r>
-      <w:proofErr w:type="spellEnd"/>
-      <w:r>
-        <w:rPr>
-          <w:rFonts w:ascii="Courier New" w:hAnsi="Courier New" w:cs="Courier New"/>
-          <w:sz w:val="20"/>
-          <w:szCs w:val="20"/>
-          <w:lang w:val="en-US"/>
-        </w:rPr>
-        <w:t>: { actors: "Донец Николай" } }</w:t>
+      <w:r>
+        <w:rPr>
+          <w:rFonts w:ascii="Courier New" w:hAnsi="Courier New" w:cs="Courier New"/>
+          <w:sz w:val="20"/>
+          <w:szCs w:val="20"/>
+        </w:rPr>
+        <w:t xml:space="preserve">: { </w:t>
+      </w:r>
+      <w:r>
+        <w:rPr>
+          <w:rFonts w:ascii="Courier New" w:hAnsi="Courier New" w:cs="Courier New"/>
+          <w:sz w:val="20"/>
+          <w:szCs w:val="20"/>
+          <w:lang w:val="en-US"/>
+        </w:rPr>
+        <w:t>actors</w:t>
+      </w:r>
+      <w:r>
+        <w:rPr>
+          <w:rFonts w:ascii="Courier New" w:hAnsi="Courier New" w:cs="Courier New"/>
+          <w:sz w:val="20"/>
+          <w:szCs w:val="20"/>
+        </w:rPr>
+        <w:t>: "Донец Николай" } }</w:t>
       </w:r>
     </w:p>
     <w:p>
@@ -9297,6 +8672,7 @@
       <w:r>
         <w:rPr>
           <w:rFonts w:ascii="Times New Roman" w:hAnsi="Times New Roman" w:cs="Times New Roman"/>
+          <w:noProof/>
           <w:sz w:val="28"/>
           <w:szCs w:val="28"/>
         </w:rPr>
@@ -9615,25 +8991,14 @@
         </w:rPr>
         <w:tab/>
       </w:r>
-      <w:proofErr w:type="spellStart"/>
-      <w:r>
-        <w:rPr>
-          <w:rFonts w:ascii="Courier New" w:hAnsi="Courier New" w:cs="Courier New"/>
-          <w:sz w:val="20"/>
-          <w:szCs w:val="20"/>
-          <w:lang w:val="en-US"/>
-        </w:rPr>
-        <w:t>db.films.updateMany</w:t>
-      </w:r>
-      <w:proofErr w:type="spellEnd"/>
-      <w:r>
-        <w:rPr>
-          <w:rFonts w:ascii="Courier New" w:hAnsi="Courier New" w:cs="Courier New"/>
-          <w:sz w:val="20"/>
-          <w:szCs w:val="20"/>
-          <w:lang w:val="en-US"/>
-        </w:rPr>
-        <w:t>(</w:t>
+      <w:r>
+        <w:rPr>
+          <w:rFonts w:ascii="Courier New" w:hAnsi="Courier New" w:cs="Courier New"/>
+          <w:sz w:val="20"/>
+          <w:szCs w:val="20"/>
+          <w:lang w:val="en-US"/>
+        </w:rPr>
+        <w:t>db.films.updateMany(</w:t>
       </w:r>
     </w:p>
     <w:p>
@@ -9661,6 +9026,7 @@
           <w:rFonts w:ascii="Courier New" w:hAnsi="Courier New" w:cs="Courier New"/>
           <w:sz w:val="20"/>
           <w:szCs w:val="20"/>
+          <w:lang w:val="en-US"/>
         </w:rPr>
         <w:tab/>
       </w:r>
@@ -9669,6 +9035,7 @@
           <w:rFonts w:ascii="Courier New" w:hAnsi="Courier New" w:cs="Courier New"/>
           <w:sz w:val="20"/>
           <w:szCs w:val="20"/>
+          <w:lang w:val="en-US"/>
         </w:rPr>
         <w:tab/>
       </w:r>
@@ -9679,47 +9046,7 @@
           <w:szCs w:val="20"/>
           <w:lang w:val="en-US"/>
         </w:rPr>
-        <w:t xml:space="preserve">{ </w:t>
-      </w:r>
-      <w:proofErr w:type="spellStart"/>
-      <w:r>
-        <w:rPr>
-          <w:rFonts w:ascii="Courier New" w:hAnsi="Courier New" w:cs="Courier New"/>
-          <w:sz w:val="20"/>
-          <w:szCs w:val="20"/>
-          <w:lang w:val="en-US"/>
-        </w:rPr>
-        <w:t>releaseDate</w:t>
-      </w:r>
-      <w:proofErr w:type="spellEnd"/>
-      <w:r>
-        <w:rPr>
-          <w:rFonts w:ascii="Courier New" w:hAnsi="Courier New" w:cs="Courier New"/>
-          <w:sz w:val="20"/>
-          <w:szCs w:val="20"/>
-          <w:lang w:val="en-US"/>
-        </w:rPr>
-        <w:t>: { $</w:t>
-      </w:r>
-      <w:proofErr w:type="spellStart"/>
-      <w:r>
-        <w:rPr>
-          <w:rFonts w:ascii="Courier New" w:hAnsi="Courier New" w:cs="Courier New"/>
-          <w:sz w:val="20"/>
-          <w:szCs w:val="20"/>
-          <w:lang w:val="en-US"/>
-        </w:rPr>
-        <w:t>lt</w:t>
-      </w:r>
-      <w:proofErr w:type="spellEnd"/>
-      <w:r>
-        <w:rPr>
-          <w:rFonts w:ascii="Courier New" w:hAnsi="Courier New" w:cs="Courier New"/>
-          <w:sz w:val="20"/>
-          <w:szCs w:val="20"/>
-          <w:lang w:val="en-US"/>
-        </w:rPr>
-        <w:t>: "2000-01-01" } },</w:t>
+        <w:t>{ releaseDate: { $lt: "2000-01-01" } },</w:t>
       </w:r>
     </w:p>
     <w:p>
@@ -9747,6 +9074,7 @@
           <w:rFonts w:ascii="Courier New" w:hAnsi="Courier New" w:cs="Courier New"/>
           <w:sz w:val="20"/>
           <w:szCs w:val="20"/>
+          <w:lang w:val="en-US"/>
         </w:rPr>
         <w:tab/>
       </w:r>
@@ -9755,6 +9083,7 @@
           <w:rFonts w:ascii="Courier New" w:hAnsi="Courier New" w:cs="Courier New"/>
           <w:sz w:val="20"/>
           <w:szCs w:val="20"/>
+          <w:lang w:val="en-US"/>
         </w:rPr>
         <w:tab/>
       </w:r>
@@ -9765,47 +9094,7 @@
           <w:szCs w:val="20"/>
           <w:lang w:val="en-US"/>
         </w:rPr>
-        <w:t>{ $set: { status: "</w:t>
-      </w:r>
-      <w:proofErr w:type="spellStart"/>
-      <w:r>
-        <w:rPr>
-          <w:rFonts w:ascii="Courier New" w:hAnsi="Courier New" w:cs="Courier New"/>
-          <w:sz w:val="20"/>
-          <w:szCs w:val="20"/>
-          <w:lang w:val="en-US"/>
-        </w:rPr>
-        <w:t>старый</w:t>
-      </w:r>
-      <w:proofErr w:type="spellEnd"/>
-      <w:r>
-        <w:rPr>
-          <w:rFonts w:ascii="Courier New" w:hAnsi="Courier New" w:cs="Courier New"/>
-          <w:sz w:val="20"/>
-          <w:szCs w:val="20"/>
-          <w:lang w:val="en-US"/>
-        </w:rPr>
-        <w:t xml:space="preserve"> </w:t>
-      </w:r>
-      <w:proofErr w:type="spellStart"/>
-      <w:r>
-        <w:rPr>
-          <w:rFonts w:ascii="Courier New" w:hAnsi="Courier New" w:cs="Courier New"/>
-          <w:sz w:val="20"/>
-          <w:szCs w:val="20"/>
-          <w:lang w:val="en-US"/>
-        </w:rPr>
-        <w:t>фильм</w:t>
-      </w:r>
-      <w:proofErr w:type="spellEnd"/>
-      <w:r>
-        <w:rPr>
-          <w:rFonts w:ascii="Courier New" w:hAnsi="Courier New" w:cs="Courier New"/>
-          <w:sz w:val="20"/>
-          <w:szCs w:val="20"/>
-          <w:lang w:val="en-US"/>
-        </w:rPr>
-        <w:t>" } }</w:t>
+        <w:t>{ $set: { status: "старый фильм" } }</w:t>
       </w:r>
     </w:p>
     <w:p>
@@ -9857,6 +9146,7 @@
       <w:r>
         <w:rPr>
           <w:rFonts w:ascii="Times New Roman" w:hAnsi="Times New Roman" w:cs="Times New Roman"/>
+          <w:noProof/>
           <w:sz w:val="28"/>
           <w:szCs w:val="28"/>
           <w:lang w:val="en-US"/>
@@ -10121,7 +9411,6 @@
         </w:rPr>
         <w:tab/>
       </w:r>
-      <w:proofErr w:type="spellStart"/>
       <w:r>
         <w:rPr>
           <w:rFonts w:ascii="Courier New" w:hAnsi="Courier New" w:cs="Courier New"/>
@@ -10131,7 +9420,6 @@
         </w:rPr>
         <w:t>db</w:t>
       </w:r>
-      <w:proofErr w:type="spellEnd"/>
       <w:r>
         <w:rPr>
           <w:rFonts w:ascii="Courier New" w:hAnsi="Courier New" w:cs="Courier New"/>
@@ -10157,7 +9445,6 @@
         </w:rPr>
         <w:t>.</w:t>
       </w:r>
-      <w:proofErr w:type="spellStart"/>
       <w:r>
         <w:rPr>
           <w:rFonts w:ascii="Courier New" w:hAnsi="Courier New" w:cs="Courier New"/>
@@ -10167,7 +9454,6 @@
         </w:rPr>
         <w:t>replaceOne</w:t>
       </w:r>
-      <w:proofErr w:type="spellEnd"/>
       <w:r>
         <w:rPr>
           <w:rFonts w:ascii="Courier New" w:hAnsi="Courier New" w:cs="Courier New"/>
@@ -10200,7 +9486,6 @@
           <w:rFonts w:ascii="Courier New" w:hAnsi="Courier New" w:cs="Courier New"/>
           <w:sz w:val="20"/>
           <w:szCs w:val="20"/>
-          <w:lang w:val="en-US"/>
         </w:rPr>
         <w:tab/>
       </w:r>
@@ -10209,7 +9494,6 @@
           <w:rFonts w:ascii="Courier New" w:hAnsi="Courier New" w:cs="Courier New"/>
           <w:sz w:val="20"/>
           <w:szCs w:val="20"/>
-          <w:lang w:val="en-US"/>
         </w:rPr>
         <w:tab/>
       </w:r>
@@ -10236,25 +9520,7 @@
           <w:sz w:val="20"/>
           <w:szCs w:val="20"/>
         </w:rPr>
-        <w:t>: "</w:t>
-      </w:r>
-      <w:proofErr w:type="spellStart"/>
-      <w:r>
-        <w:rPr>
-          <w:rFonts w:ascii="Courier New" w:hAnsi="Courier New" w:cs="Courier New"/>
-          <w:sz w:val="20"/>
-          <w:szCs w:val="20"/>
-        </w:rPr>
-        <w:t>Интерстеллар</w:t>
-      </w:r>
-      <w:proofErr w:type="spellEnd"/>
-      <w:r>
-        <w:rPr>
-          <w:rFonts w:ascii="Courier New" w:hAnsi="Courier New" w:cs="Courier New"/>
-          <w:sz w:val="20"/>
-          <w:szCs w:val="20"/>
-        </w:rPr>
-        <w:t>" },</w:t>
+        <w:t>: "Интерстеллар" },</w:t>
       </w:r>
     </w:p>
     <w:p>
@@ -10280,7 +9546,6 @@
           <w:rFonts w:ascii="Courier New" w:hAnsi="Courier New" w:cs="Courier New"/>
           <w:sz w:val="20"/>
           <w:szCs w:val="20"/>
-          <w:lang w:val="en-US"/>
         </w:rPr>
         <w:tab/>
       </w:r>
@@ -10289,7 +9554,6 @@
           <w:rFonts w:ascii="Courier New" w:hAnsi="Courier New" w:cs="Courier New"/>
           <w:sz w:val="20"/>
           <w:szCs w:val="20"/>
-          <w:lang w:val="en-US"/>
         </w:rPr>
         <w:tab/>
       </w:r>
@@ -10325,7 +9589,6 @@
           <w:rFonts w:ascii="Courier New" w:hAnsi="Courier New" w:cs="Courier New"/>
           <w:sz w:val="20"/>
           <w:szCs w:val="20"/>
-          <w:lang w:val="en-US"/>
         </w:rPr>
         <w:tab/>
       </w:r>
@@ -10334,7 +9597,6 @@
           <w:rFonts w:ascii="Courier New" w:hAnsi="Courier New" w:cs="Courier New"/>
           <w:sz w:val="20"/>
           <w:szCs w:val="20"/>
-          <w:lang w:val="en-US"/>
         </w:rPr>
         <w:tab/>
       </w:r>
@@ -10361,25 +9623,7 @@
           <w:sz w:val="20"/>
           <w:szCs w:val="20"/>
         </w:rPr>
-        <w:t>: "</w:t>
-      </w:r>
-      <w:proofErr w:type="spellStart"/>
-      <w:r>
-        <w:rPr>
-          <w:rFonts w:ascii="Courier New" w:hAnsi="Courier New" w:cs="Courier New"/>
-          <w:sz w:val="20"/>
-          <w:szCs w:val="20"/>
-        </w:rPr>
-        <w:t>Интерстеллар</w:t>
-      </w:r>
-      <w:proofErr w:type="spellEnd"/>
-      <w:r>
-        <w:rPr>
-          <w:rFonts w:ascii="Courier New" w:hAnsi="Courier New" w:cs="Courier New"/>
-          <w:sz w:val="20"/>
-          <w:szCs w:val="20"/>
-        </w:rPr>
-        <w:t>",</w:t>
+        <w:t>: "Интерстеллар",</w:t>
       </w:r>
     </w:p>
     <w:p>
@@ -10399,74 +9643,6 @@
           <w:szCs w:val="20"/>
         </w:rPr>
         <w:t xml:space="preserve">   </w:t>
-      </w:r>
-      <w:r>
-        <w:rPr>
-          <w:rFonts w:ascii="Courier New" w:hAnsi="Courier New" w:cs="Courier New"/>
-          <w:sz w:val="20"/>
-          <w:szCs w:val="20"/>
-        </w:rPr>
-        <w:tab/>
-      </w:r>
-      <w:r>
-        <w:rPr>
-          <w:rFonts w:ascii="Courier New" w:hAnsi="Courier New" w:cs="Courier New"/>
-          <w:sz w:val="20"/>
-          <w:szCs w:val="20"/>
-        </w:rPr>
-        <w:tab/>
-      </w:r>
-      <w:r>
-        <w:rPr>
-          <w:rFonts w:ascii="Courier New" w:hAnsi="Courier New" w:cs="Courier New"/>
-          <w:sz w:val="20"/>
-          <w:szCs w:val="20"/>
-        </w:rPr>
-        <w:t xml:space="preserve"> </w:t>
-      </w:r>
-      <w:r>
-        <w:rPr>
-          <w:rFonts w:ascii="Courier New" w:hAnsi="Courier New" w:cs="Courier New"/>
-          <w:sz w:val="20"/>
-          <w:szCs w:val="20"/>
-        </w:rPr>
-        <w:t xml:space="preserve"> </w:t>
-      </w:r>
-      <w:r>
-        <w:rPr>
-          <w:rFonts w:ascii="Courier New" w:hAnsi="Courier New" w:cs="Courier New"/>
-          <w:sz w:val="20"/>
-          <w:szCs w:val="20"/>
-          <w:lang w:val="en-US"/>
-        </w:rPr>
-        <w:t>description</w:t>
-      </w:r>
-      <w:r>
-        <w:rPr>
-          <w:rFonts w:ascii="Courier New" w:hAnsi="Courier New" w:cs="Courier New"/>
-          <w:sz w:val="20"/>
-          <w:szCs w:val="20"/>
-        </w:rPr>
-        <w:t>: "Эпическое путешествие через космос и время.",</w:t>
-      </w:r>
-    </w:p>
-    <w:p>
-      <w:pPr>
-        <w:spacing w:after="0" w:line="240" w:lineRule="auto"/>
-        <w:ind w:right="-1"/>
-        <w:rPr>
-          <w:rFonts w:ascii="Courier New" w:hAnsi="Courier New" w:cs="Courier New"/>
-          <w:sz w:val="20"/>
-          <w:szCs w:val="20"/>
-        </w:rPr>
-      </w:pPr>
-      <w:r>
-        <w:rPr>
-          <w:rFonts w:ascii="Courier New" w:hAnsi="Courier New" w:cs="Courier New"/>
-          <w:sz w:val="20"/>
-          <w:szCs w:val="20"/>
-        </w:rPr>
-        <w:t xml:space="preserve">    </w:t>
       </w:r>
       <w:r>
         <w:rPr>
@@ -10492,15 +9668,15 @@
           <w:szCs w:val="20"/>
           <w:lang w:val="en-US"/>
         </w:rPr>
-        <w:t>genre</w:t>
-      </w:r>
-      <w:r>
-        <w:rPr>
-          <w:rFonts w:ascii="Courier New" w:hAnsi="Courier New" w:cs="Courier New"/>
-          <w:sz w:val="20"/>
-          <w:szCs w:val="20"/>
-        </w:rPr>
-        <w:t>: ["Научная фантастика", "Приключения"],</w:t>
+        <w:t>description</w:t>
+      </w:r>
+      <w:r>
+        <w:rPr>
+          <w:rFonts w:ascii="Courier New" w:hAnsi="Courier New" w:cs="Courier New"/>
+          <w:sz w:val="20"/>
+          <w:szCs w:val="20"/>
+        </w:rPr>
+        <w:t>: "Эпическое путешествие через космос и время.",</w:t>
       </w:r>
     </w:p>
     <w:p>
@@ -10538,7 +9714,59 @@
         <w:tab/>
         <w:t xml:space="preserve">  </w:t>
       </w:r>
-      <w:proofErr w:type="spellStart"/>
+      <w:r>
+        <w:rPr>
+          <w:rFonts w:ascii="Courier New" w:hAnsi="Courier New" w:cs="Courier New"/>
+          <w:sz w:val="20"/>
+          <w:szCs w:val="20"/>
+          <w:lang w:val="en-US"/>
+        </w:rPr>
+        <w:t>genre</w:t>
+      </w:r>
+      <w:r>
+        <w:rPr>
+          <w:rFonts w:ascii="Courier New" w:hAnsi="Courier New" w:cs="Courier New"/>
+          <w:sz w:val="20"/>
+          <w:szCs w:val="20"/>
+        </w:rPr>
+        <w:t>: ["Научная фантастика", "Приключения"],</w:t>
+      </w:r>
+    </w:p>
+    <w:p>
+      <w:pPr>
+        <w:spacing w:after="0" w:line="240" w:lineRule="auto"/>
+        <w:ind w:right="-1"/>
+        <w:rPr>
+          <w:rFonts w:ascii="Courier New" w:hAnsi="Courier New" w:cs="Courier New"/>
+          <w:sz w:val="20"/>
+          <w:szCs w:val="20"/>
+        </w:rPr>
+      </w:pPr>
+      <w:r>
+        <w:rPr>
+          <w:rFonts w:ascii="Courier New" w:hAnsi="Courier New" w:cs="Courier New"/>
+          <w:sz w:val="20"/>
+          <w:szCs w:val="20"/>
+        </w:rPr>
+        <w:t xml:space="preserve">    </w:t>
+      </w:r>
+      <w:r>
+        <w:rPr>
+          <w:rFonts w:ascii="Courier New" w:hAnsi="Courier New" w:cs="Courier New"/>
+          <w:sz w:val="20"/>
+          <w:szCs w:val="20"/>
+        </w:rPr>
+        <w:tab/>
+      </w:r>
+      <w:r>
+        <w:rPr>
+          <w:rFonts w:ascii="Courier New" w:hAnsi="Courier New" w:cs="Courier New"/>
+          <w:sz w:val="20"/>
+          <w:szCs w:val="20"/>
+        </w:rPr>
+        <w:tab/>
+        <w:t xml:space="preserve">  </w:t>
+      </w:r>
       <w:r>
         <w:rPr>
           <w:rFonts w:ascii="Courier New" w:hAnsi="Courier New" w:cs="Courier New"/>
@@ -10548,7 +9776,6 @@
         </w:rPr>
         <w:t>releaseDate</w:t>
       </w:r>
-      <w:proofErr w:type="spellEnd"/>
       <w:r>
         <w:rPr>
           <w:rFonts w:ascii="Courier New" w:hAnsi="Courier New" w:cs="Courier New"/>
@@ -10574,23 +9801,7 @@
           <w:sz w:val="20"/>
           <w:szCs w:val="20"/>
         </w:rPr>
-        <w:t xml:space="preserve">   </w:t>
-      </w:r>
-      <w:r>
-        <w:rPr>
-          <w:rFonts w:ascii="Courier New" w:hAnsi="Courier New" w:cs="Courier New"/>
-          <w:sz w:val="20"/>
-          <w:szCs w:val="20"/>
-        </w:rPr>
-        <w:t xml:space="preserve">          </w:t>
-      </w:r>
-      <w:r>
-        <w:rPr>
-          <w:rFonts w:ascii="Courier New" w:hAnsi="Courier New" w:cs="Courier New"/>
-          <w:sz w:val="20"/>
-          <w:szCs w:val="20"/>
-        </w:rPr>
-        <w:t xml:space="preserve"> </w:t>
+        <w:t xml:space="preserve">              </w:t>
       </w:r>
       <w:r>
         <w:rPr>
@@ -10626,6 +9837,43 @@
           <w:sz w:val="20"/>
           <w:szCs w:val="20"/>
         </w:rPr>
+        <w:t xml:space="preserve">             </w:t>
+      </w:r>
+      <w:r>
+        <w:rPr>
+          <w:rFonts w:ascii="Courier New" w:hAnsi="Courier New" w:cs="Courier New"/>
+          <w:sz w:val="20"/>
+          <w:szCs w:val="20"/>
+          <w:lang w:val="en-US"/>
+        </w:rPr>
+        <w:t>actors</w:t>
+      </w:r>
+      <w:r>
+        <w:rPr>
+          <w:rFonts w:ascii="Courier New" w:hAnsi="Courier New" w:cs="Courier New"/>
+          <w:sz w:val="20"/>
+          <w:szCs w:val="20"/>
+        </w:rPr>
+        <w:t>: ["Мэттью МакКонахи", "Энн Хэтэуэй", "Джессика Честейн"],</w:t>
+      </w:r>
+    </w:p>
+    <w:p>
+      <w:pPr>
+        <w:spacing w:after="0" w:line="240" w:lineRule="auto"/>
+        <w:ind w:right="-1"/>
+        <w:rPr>
+          <w:rFonts w:ascii="Courier New" w:hAnsi="Courier New" w:cs="Courier New"/>
+          <w:sz w:val="20"/>
+          <w:szCs w:val="20"/>
+          <w:lang w:val="en-US"/>
+        </w:rPr>
+      </w:pPr>
+      <w:r>
+        <w:rPr>
+          <w:rFonts w:ascii="Courier New" w:hAnsi="Courier New" w:cs="Courier New"/>
+          <w:sz w:val="20"/>
+          <w:szCs w:val="20"/>
+        </w:rPr>
         <w:t xml:space="preserve">    </w:t>
       </w:r>
       <w:r>
@@ -10633,106 +9881,6 @@
           <w:rFonts w:ascii="Courier New" w:hAnsi="Courier New" w:cs="Courier New"/>
           <w:sz w:val="20"/>
           <w:szCs w:val="20"/>
-        </w:rPr>
-        <w:t xml:space="preserve">         </w:t>
-      </w:r>
-      <w:r>
-        <w:rPr>
-          <w:rFonts w:ascii="Courier New" w:hAnsi="Courier New" w:cs="Courier New"/>
-          <w:sz w:val="20"/>
-          <w:szCs w:val="20"/>
-          <w:lang w:val="en-US"/>
-        </w:rPr>
-        <w:t>actors</w:t>
-      </w:r>
-      <w:r>
-        <w:rPr>
-          <w:rFonts w:ascii="Courier New" w:hAnsi="Courier New" w:cs="Courier New"/>
-          <w:sz w:val="20"/>
-          <w:szCs w:val="20"/>
-        </w:rPr>
-        <w:t>: ["</w:t>
-      </w:r>
-      <w:proofErr w:type="spellStart"/>
-      <w:r>
-        <w:rPr>
-          <w:rFonts w:ascii="Courier New" w:hAnsi="Courier New" w:cs="Courier New"/>
-          <w:sz w:val="20"/>
-          <w:szCs w:val="20"/>
-        </w:rPr>
-        <w:t>Мэттью</w:t>
-      </w:r>
-      <w:proofErr w:type="spellEnd"/>
-      <w:r>
-        <w:rPr>
-          <w:rFonts w:ascii="Courier New" w:hAnsi="Courier New" w:cs="Courier New"/>
-          <w:sz w:val="20"/>
-          <w:szCs w:val="20"/>
-        </w:rPr>
-        <w:t xml:space="preserve"> </w:t>
-      </w:r>
-      <w:proofErr w:type="spellStart"/>
-      <w:r>
-        <w:rPr>
-          <w:rFonts w:ascii="Courier New" w:hAnsi="Courier New" w:cs="Courier New"/>
-          <w:sz w:val="20"/>
-          <w:szCs w:val="20"/>
-        </w:rPr>
-        <w:t>МакКонахи</w:t>
-      </w:r>
-      <w:proofErr w:type="spellEnd"/>
-      <w:r>
-        <w:rPr>
-          <w:rFonts w:ascii="Courier New" w:hAnsi="Courier New" w:cs="Courier New"/>
-          <w:sz w:val="20"/>
-          <w:szCs w:val="20"/>
-        </w:rPr>
-        <w:t xml:space="preserve">", "Энн Хэтэуэй", "Джессика </w:t>
-      </w:r>
-      <w:proofErr w:type="spellStart"/>
-      <w:r>
-        <w:rPr>
-          <w:rFonts w:ascii="Courier New" w:hAnsi="Courier New" w:cs="Courier New"/>
-          <w:sz w:val="20"/>
-          <w:szCs w:val="20"/>
-        </w:rPr>
-        <w:t>Честейн</w:t>
-      </w:r>
-      <w:proofErr w:type="spellEnd"/>
-      <w:r>
-        <w:rPr>
-          <w:rFonts w:ascii="Courier New" w:hAnsi="Courier New" w:cs="Courier New"/>
-          <w:sz w:val="20"/>
-          <w:szCs w:val="20"/>
-        </w:rPr>
-        <w:t>"],</w:t>
-      </w:r>
-    </w:p>
-    <w:p>
-      <w:pPr>
-        <w:spacing w:after="0" w:line="240" w:lineRule="auto"/>
-        <w:ind w:right="-1"/>
-        <w:rPr>
-          <w:rFonts w:ascii="Courier New" w:hAnsi="Courier New" w:cs="Courier New"/>
-          <w:sz w:val="20"/>
-          <w:szCs w:val="20"/>
-          <w:lang w:val="en-US"/>
-        </w:rPr>
-      </w:pPr>
-      <w:r>
-        <w:rPr>
-          <w:rFonts w:ascii="Courier New" w:hAnsi="Courier New" w:cs="Courier New"/>
-          <w:sz w:val="20"/>
-          <w:szCs w:val="20"/>
-        </w:rPr>
-        <w:t xml:space="preserve">    </w:t>
-      </w:r>
-      <w:r>
-        <w:rPr>
-          <w:rFonts w:ascii="Courier New" w:hAnsi="Courier New" w:cs="Courier New"/>
-          <w:sz w:val="20"/>
-          <w:szCs w:val="20"/>
-          <w:lang w:val="en-US"/>
         </w:rPr>
         <w:t xml:space="preserve">         </w:t>
       </w:r>
@@ -10833,6 +9981,7 @@
       <w:r>
         <w:rPr>
           <w:rFonts w:ascii="Times New Roman" w:hAnsi="Times New Roman" w:cs="Times New Roman"/>
+          <w:noProof/>
           <w:sz w:val="28"/>
           <w:szCs w:val="28"/>
         </w:rPr>
@@ -11085,7 +10234,6 @@
           <w:szCs w:val="20"/>
         </w:rPr>
       </w:pPr>
-      <w:proofErr w:type="spellStart"/>
       <w:r>
         <w:rPr>
           <w:rFonts w:ascii="Courier New" w:hAnsi="Courier New" w:cs="Courier New"/>
@@ -11095,7 +10243,6 @@
         </w:rPr>
         <w:t>db</w:t>
       </w:r>
-      <w:proofErr w:type="spellEnd"/>
       <w:r>
         <w:rPr>
           <w:rFonts w:ascii="Courier New" w:hAnsi="Courier New" w:cs="Courier New"/>
@@ -11121,7 +10268,6 @@
         </w:rPr>
         <w:t>.</w:t>
       </w:r>
-      <w:proofErr w:type="spellStart"/>
       <w:r>
         <w:rPr>
           <w:rFonts w:ascii="Courier New" w:hAnsi="Courier New" w:cs="Courier New"/>
@@ -11131,7 +10277,6 @@
         </w:rPr>
         <w:t>bulkWrite</w:t>
       </w:r>
-      <w:proofErr w:type="spellEnd"/>
       <w:r>
         <w:rPr>
           <w:rFonts w:ascii="Courier New" w:hAnsi="Courier New" w:cs="Courier New"/>
@@ -11178,7 +10323,6 @@
         </w:rPr>
         <w:t xml:space="preserve">    </w:t>
       </w:r>
-      <w:proofErr w:type="spellStart"/>
       <w:r>
         <w:rPr>
           <w:rFonts w:ascii="Courier New" w:hAnsi="Courier New" w:cs="Courier New"/>
@@ -11188,7 +10332,6 @@
         </w:rPr>
         <w:t>updateOne</w:t>
       </w:r>
-      <w:proofErr w:type="spellEnd"/>
       <w:r>
         <w:rPr>
           <w:rFonts w:ascii="Courier New" w:hAnsi="Courier New" w:cs="Courier New"/>
@@ -11361,88 +10504,28 @@
           <w:szCs w:val="20"/>
           <w:lang w:val="en-US"/>
         </w:rPr>
-        <w:t xml:space="preserve">    </w:t>
-      </w:r>
-      <w:proofErr w:type="spellStart"/>
-      <w:r>
-        <w:rPr>
-          <w:rFonts w:ascii="Courier New" w:hAnsi="Courier New" w:cs="Courier New"/>
-          <w:sz w:val="20"/>
-          <w:szCs w:val="20"/>
-          <w:lang w:val="en-US"/>
-        </w:rPr>
-        <w:t>updateMany</w:t>
-      </w:r>
-      <w:proofErr w:type="spellEnd"/>
-      <w:r>
-        <w:rPr>
-          <w:rFonts w:ascii="Courier New" w:hAnsi="Courier New" w:cs="Courier New"/>
-          <w:sz w:val="20"/>
-          <w:szCs w:val="20"/>
-          <w:lang w:val="en-US"/>
-        </w:rPr>
-        <w:t>: {</w:t>
-      </w:r>
-    </w:p>
-    <w:p>
-      <w:pPr>
-        <w:spacing w:after="0" w:line="240" w:lineRule="auto"/>
-        <w:ind w:right="-1"/>
-        <w:rPr>
-          <w:rFonts w:ascii="Courier New" w:hAnsi="Courier New" w:cs="Courier New"/>
-          <w:sz w:val="20"/>
-          <w:szCs w:val="20"/>
-          <w:lang w:val="en-US"/>
-        </w:rPr>
-      </w:pPr>
-      <w:r>
-        <w:rPr>
-          <w:rFonts w:ascii="Courier New" w:hAnsi="Courier New" w:cs="Courier New"/>
-          <w:sz w:val="20"/>
-          <w:szCs w:val="20"/>
-          <w:lang w:val="en-US"/>
-        </w:rPr>
-        <w:t xml:space="preserve">      filter: { </w:t>
-      </w:r>
-      <w:proofErr w:type="spellStart"/>
-      <w:r>
-        <w:rPr>
-          <w:rFonts w:ascii="Courier New" w:hAnsi="Courier New" w:cs="Courier New"/>
-          <w:sz w:val="20"/>
-          <w:szCs w:val="20"/>
-          <w:lang w:val="en-US"/>
-        </w:rPr>
-        <w:t>releaseDate</w:t>
-      </w:r>
-      <w:proofErr w:type="spellEnd"/>
-      <w:r>
-        <w:rPr>
-          <w:rFonts w:ascii="Courier New" w:hAnsi="Courier New" w:cs="Courier New"/>
-          <w:sz w:val="20"/>
-          <w:szCs w:val="20"/>
-          <w:lang w:val="en-US"/>
-        </w:rPr>
-        <w:t>: {$</w:t>
-      </w:r>
-      <w:proofErr w:type="spellStart"/>
-      <w:r>
-        <w:rPr>
-          <w:rFonts w:ascii="Courier New" w:hAnsi="Courier New" w:cs="Courier New"/>
-          <w:sz w:val="20"/>
-          <w:szCs w:val="20"/>
-          <w:lang w:val="en-US"/>
-        </w:rPr>
-        <w:t>gt</w:t>
-      </w:r>
-      <w:proofErr w:type="spellEnd"/>
-      <w:r>
-        <w:rPr>
-          <w:rFonts w:ascii="Courier New" w:hAnsi="Courier New" w:cs="Courier New"/>
-          <w:sz w:val="20"/>
-          <w:szCs w:val="20"/>
-          <w:lang w:val="en-US"/>
-        </w:rPr>
-        <w:t>: "2010-01-01"}},</w:t>
+        <w:t xml:space="preserve">    updateMany: {</w:t>
+      </w:r>
+    </w:p>
+    <w:p>
+      <w:pPr>
+        <w:spacing w:after="0" w:line="240" w:lineRule="auto"/>
+        <w:ind w:right="-1"/>
+        <w:rPr>
+          <w:rFonts w:ascii="Courier New" w:hAnsi="Courier New" w:cs="Courier New"/>
+          <w:sz w:val="20"/>
+          <w:szCs w:val="20"/>
+          <w:lang w:val="en-US"/>
+        </w:rPr>
+      </w:pPr>
+      <w:r>
+        <w:rPr>
+          <w:rFonts w:ascii="Courier New" w:hAnsi="Courier New" w:cs="Courier New"/>
+          <w:sz w:val="20"/>
+          <w:szCs w:val="20"/>
+          <w:lang w:val="en-US"/>
+        </w:rPr>
+        <w:t xml:space="preserve">      filter: { releaseDate: {$gt: "2010-01-01"}},</w:t>
       </w:r>
     </w:p>
     <w:p>
@@ -11547,68 +10630,28 @@
           <w:szCs w:val="20"/>
           <w:lang w:val="en-US"/>
         </w:rPr>
-        <w:t xml:space="preserve">    </w:t>
-      </w:r>
-      <w:proofErr w:type="spellStart"/>
-      <w:r>
-        <w:rPr>
-          <w:rFonts w:ascii="Courier New" w:hAnsi="Courier New" w:cs="Courier New"/>
-          <w:sz w:val="20"/>
-          <w:szCs w:val="20"/>
-          <w:lang w:val="en-US"/>
-        </w:rPr>
-        <w:t>replaceOne</w:t>
-      </w:r>
-      <w:proofErr w:type="spellEnd"/>
-      <w:r>
-        <w:rPr>
-          <w:rFonts w:ascii="Courier New" w:hAnsi="Courier New" w:cs="Courier New"/>
-          <w:sz w:val="20"/>
-          <w:szCs w:val="20"/>
-          <w:lang w:val="en-US"/>
-        </w:rPr>
-        <w:t>: {</w:t>
-      </w:r>
-    </w:p>
-    <w:p>
-      <w:pPr>
-        <w:spacing w:after="0" w:line="240" w:lineRule="auto"/>
-        <w:ind w:right="-1"/>
-        <w:rPr>
-          <w:rFonts w:ascii="Courier New" w:hAnsi="Courier New" w:cs="Courier New"/>
-          <w:sz w:val="20"/>
-          <w:szCs w:val="20"/>
-          <w:lang w:val="en-US"/>
-        </w:rPr>
-      </w:pPr>
-      <w:r>
-        <w:rPr>
-          <w:rFonts w:ascii="Courier New" w:hAnsi="Courier New" w:cs="Courier New"/>
-          <w:sz w:val="20"/>
-          <w:szCs w:val="20"/>
-          <w:lang w:val="en-US"/>
-        </w:rPr>
-        <w:t xml:space="preserve">      filter: { title: "</w:t>
-      </w:r>
-      <w:proofErr w:type="spellStart"/>
-      <w:r>
-        <w:rPr>
-          <w:rFonts w:ascii="Courier New" w:hAnsi="Courier New" w:cs="Courier New"/>
-          <w:sz w:val="20"/>
-          <w:szCs w:val="20"/>
-          <w:lang w:val="en-US"/>
-        </w:rPr>
-        <w:t>Титаник</w:t>
-      </w:r>
-      <w:proofErr w:type="spellEnd"/>
-      <w:r>
-        <w:rPr>
-          <w:rFonts w:ascii="Courier New" w:hAnsi="Courier New" w:cs="Courier New"/>
-          <w:sz w:val="20"/>
-          <w:szCs w:val="20"/>
-          <w:lang w:val="en-US"/>
-        </w:rPr>
-        <w:t>" },</w:t>
+        <w:t xml:space="preserve">    replaceOne: {</w:t>
+      </w:r>
+    </w:p>
+    <w:p>
+      <w:pPr>
+        <w:spacing w:after="0" w:line="240" w:lineRule="auto"/>
+        <w:ind w:right="-1"/>
+        <w:rPr>
+          <w:rFonts w:ascii="Courier New" w:hAnsi="Courier New" w:cs="Courier New"/>
+          <w:sz w:val="20"/>
+          <w:szCs w:val="20"/>
+          <w:lang w:val="en-US"/>
+        </w:rPr>
+      </w:pPr>
+      <w:r>
+        <w:rPr>
+          <w:rFonts w:ascii="Courier New" w:hAnsi="Courier New" w:cs="Courier New"/>
+          <w:sz w:val="20"/>
+          <w:szCs w:val="20"/>
+          <w:lang w:val="en-US"/>
+        </w:rPr>
+        <w:t xml:space="preserve">      filter: { title: "Титаник" },</w:t>
       </w:r>
     </w:p>
     <w:p>
@@ -11650,27 +10693,7 @@
           <w:szCs w:val="20"/>
           <w:lang w:val="en-US"/>
         </w:rPr>
-        <w:t xml:space="preserve">        title: "</w:t>
-      </w:r>
-      <w:proofErr w:type="spellStart"/>
-      <w:r>
-        <w:rPr>
-          <w:rFonts w:ascii="Courier New" w:hAnsi="Courier New" w:cs="Courier New"/>
-          <w:sz w:val="20"/>
-          <w:szCs w:val="20"/>
-          <w:lang w:val="en-US"/>
-        </w:rPr>
-        <w:t>Титаник</w:t>
-      </w:r>
-      <w:proofErr w:type="spellEnd"/>
-      <w:r>
-        <w:rPr>
-          <w:rFonts w:ascii="Courier New" w:hAnsi="Courier New" w:cs="Courier New"/>
-          <w:sz w:val="20"/>
-          <w:szCs w:val="20"/>
-          <w:lang w:val="en-US"/>
-        </w:rPr>
-        <w:t>",</w:t>
+        <w:t xml:space="preserve">        title: "Титаник",</w:t>
       </w:r>
     </w:p>
     <w:p>
@@ -11727,149 +10750,49 @@
           <w:szCs w:val="20"/>
           <w:lang w:val="en-US"/>
         </w:rPr>
-        <w:t>genre: ["</w:t>
-      </w:r>
-      <w:proofErr w:type="spellStart"/>
-      <w:r>
-        <w:rPr>
-          <w:rFonts w:ascii="Courier New" w:hAnsi="Courier New" w:cs="Courier New"/>
-          <w:sz w:val="20"/>
-          <w:szCs w:val="20"/>
-          <w:lang w:val="en-US"/>
-        </w:rPr>
-        <w:t>Драма</w:t>
-      </w:r>
-      <w:proofErr w:type="spellEnd"/>
-      <w:r>
-        <w:rPr>
-          <w:rFonts w:ascii="Courier New" w:hAnsi="Courier New" w:cs="Courier New"/>
-          <w:sz w:val="20"/>
-          <w:szCs w:val="20"/>
-          <w:lang w:val="en-US"/>
-        </w:rPr>
-        <w:t>", "</w:t>
-      </w:r>
-      <w:proofErr w:type="spellStart"/>
-      <w:r>
-        <w:rPr>
-          <w:rFonts w:ascii="Courier New" w:hAnsi="Courier New" w:cs="Courier New"/>
-          <w:sz w:val="20"/>
-          <w:szCs w:val="20"/>
-          <w:lang w:val="en-US"/>
-        </w:rPr>
-        <w:t>Романс</w:t>
-      </w:r>
-      <w:proofErr w:type="spellEnd"/>
-      <w:r>
-        <w:rPr>
-          <w:rFonts w:ascii="Courier New" w:hAnsi="Courier New" w:cs="Courier New"/>
-          <w:sz w:val="20"/>
-          <w:szCs w:val="20"/>
-          <w:lang w:val="en-US"/>
-        </w:rPr>
-        <w:t>"],</w:t>
-      </w:r>
-    </w:p>
-    <w:p>
-      <w:pPr>
-        <w:spacing w:after="0" w:line="240" w:lineRule="auto"/>
-        <w:ind w:right="-1"/>
-        <w:rPr>
-          <w:rFonts w:ascii="Courier New" w:hAnsi="Courier New" w:cs="Courier New"/>
-          <w:sz w:val="20"/>
-          <w:szCs w:val="20"/>
-          <w:lang w:val="en-US"/>
-        </w:rPr>
-      </w:pPr>
-      <w:r>
-        <w:rPr>
-          <w:rFonts w:ascii="Courier New" w:hAnsi="Courier New" w:cs="Courier New"/>
-          <w:sz w:val="20"/>
-          <w:szCs w:val="20"/>
-          <w:lang w:val="en-US"/>
-        </w:rPr>
-        <w:t xml:space="preserve">        </w:t>
-      </w:r>
-      <w:proofErr w:type="spellStart"/>
-      <w:r>
-        <w:rPr>
-          <w:rFonts w:ascii="Courier New" w:hAnsi="Courier New" w:cs="Courier New"/>
-          <w:sz w:val="20"/>
-          <w:szCs w:val="20"/>
-          <w:lang w:val="en-US"/>
-        </w:rPr>
-        <w:t>releaseDate</w:t>
-      </w:r>
-      <w:proofErr w:type="spellEnd"/>
-      <w:r>
-        <w:rPr>
-          <w:rFonts w:ascii="Courier New" w:hAnsi="Courier New" w:cs="Courier New"/>
-          <w:sz w:val="20"/>
-          <w:szCs w:val="20"/>
-          <w:lang w:val="en-US"/>
-        </w:rPr>
-        <w:t>: "1997-12-19",</w:t>
-      </w:r>
-    </w:p>
-    <w:p>
-      <w:pPr>
-        <w:spacing w:after="0" w:line="240" w:lineRule="auto"/>
-        <w:ind w:right="-1"/>
-        <w:rPr>
-          <w:rFonts w:ascii="Courier New" w:hAnsi="Courier New" w:cs="Courier New"/>
-          <w:sz w:val="20"/>
-          <w:szCs w:val="20"/>
-          <w:lang w:val="en-US"/>
-        </w:rPr>
-      </w:pPr>
-      <w:r>
-        <w:rPr>
-          <w:rFonts w:ascii="Courier New" w:hAnsi="Courier New" w:cs="Courier New"/>
-          <w:sz w:val="20"/>
-          <w:szCs w:val="20"/>
-          <w:lang w:val="en-US"/>
-        </w:rPr>
-        <w:t xml:space="preserve">        director: "</w:t>
-      </w:r>
-      <w:proofErr w:type="spellStart"/>
-      <w:r>
-        <w:rPr>
-          <w:rFonts w:ascii="Courier New" w:hAnsi="Courier New" w:cs="Courier New"/>
-          <w:sz w:val="20"/>
-          <w:szCs w:val="20"/>
-          <w:lang w:val="en-US"/>
-        </w:rPr>
-        <w:t>Джеймс</w:t>
-      </w:r>
-      <w:proofErr w:type="spellEnd"/>
-      <w:r>
-        <w:rPr>
-          <w:rFonts w:ascii="Courier New" w:hAnsi="Courier New" w:cs="Courier New"/>
-          <w:sz w:val="20"/>
-          <w:szCs w:val="20"/>
-          <w:lang w:val="en-US"/>
-        </w:rPr>
-        <w:t xml:space="preserve"> </w:t>
-      </w:r>
-      <w:proofErr w:type="spellStart"/>
-      <w:r>
-        <w:rPr>
-          <w:rFonts w:ascii="Courier New" w:hAnsi="Courier New" w:cs="Courier New"/>
-          <w:sz w:val="20"/>
-          <w:szCs w:val="20"/>
-          <w:lang w:val="en-US"/>
-        </w:rPr>
-        <w:t>Кэмерон</w:t>
-      </w:r>
-      <w:proofErr w:type="spellEnd"/>
-      <w:r>
-        <w:rPr>
-          <w:rFonts w:ascii="Courier New" w:hAnsi="Courier New" w:cs="Courier New"/>
-          <w:sz w:val="20"/>
-          <w:szCs w:val="20"/>
-          <w:lang w:val="en-US"/>
-        </w:rPr>
-        <w:t>",</w:t>
+        <w:t>genre: ["Драма", "Романс"],</w:t>
+      </w:r>
+    </w:p>
+    <w:p>
+      <w:pPr>
+        <w:spacing w:after="0" w:line="240" w:lineRule="auto"/>
+        <w:ind w:right="-1"/>
+        <w:rPr>
+          <w:rFonts w:ascii="Courier New" w:hAnsi="Courier New" w:cs="Courier New"/>
+          <w:sz w:val="20"/>
+          <w:szCs w:val="20"/>
+          <w:lang w:val="en-US"/>
+        </w:rPr>
+      </w:pPr>
+      <w:r>
+        <w:rPr>
+          <w:rFonts w:ascii="Courier New" w:hAnsi="Courier New" w:cs="Courier New"/>
+          <w:sz w:val="20"/>
+          <w:szCs w:val="20"/>
+          <w:lang w:val="en-US"/>
+        </w:rPr>
+        <w:t xml:space="preserve">        releaseDate: "1997-12-19",</w:t>
+      </w:r>
+    </w:p>
+    <w:p>
+      <w:pPr>
+        <w:spacing w:after="0" w:line="240" w:lineRule="auto"/>
+        <w:ind w:right="-1"/>
+        <w:rPr>
+          <w:rFonts w:ascii="Courier New" w:hAnsi="Courier New" w:cs="Courier New"/>
+          <w:sz w:val="20"/>
+          <w:szCs w:val="20"/>
+          <w:lang w:val="en-US"/>
+        </w:rPr>
+      </w:pPr>
+      <w:r>
+        <w:rPr>
+          <w:rFonts w:ascii="Courier New" w:hAnsi="Courier New" w:cs="Courier New"/>
+          <w:sz w:val="20"/>
+          <w:szCs w:val="20"/>
+          <w:lang w:val="en-US"/>
+        </w:rPr>
+        <w:t xml:space="preserve">        director: "Джеймс Кэмерон",</w:t>
       </w:r>
     </w:p>
     <w:p>
@@ -12040,6 +10963,7 @@
       <w:r>
         <w:rPr>
           <w:rFonts w:ascii="Times New Roman" w:hAnsi="Times New Roman" w:cs="Times New Roman"/>
+          <w:noProof/>
           <w:sz w:val="28"/>
           <w:szCs w:val="28"/>
           <w:lang w:val="en-US"/>
@@ -12160,6 +11084,7 @@
       <w:r>
         <w:rPr>
           <w:rFonts w:ascii="Times New Roman" w:hAnsi="Times New Roman" w:cs="Times New Roman"/>
+          <w:noProof/>
           <w:sz w:val="28"/>
           <w:szCs w:val="28"/>
           <w:lang w:val="en-US"/>
@@ -12260,6 +11185,7 @@
       <w:r>
         <w:rPr>
           <w:rFonts w:ascii="Times New Roman" w:hAnsi="Times New Roman" w:cs="Times New Roman"/>
+          <w:noProof/>
           <w:sz w:val="28"/>
           <w:szCs w:val="28"/>
           <w:lang w:val="en-US"/>
@@ -12545,7 +11471,6 @@
         </w:rPr>
         <w:tab/>
       </w:r>
-      <w:proofErr w:type="spellStart"/>
       <w:r>
         <w:rPr>
           <w:rFonts w:ascii="Courier New" w:hAnsi="Courier New" w:cs="Courier New"/>
@@ -12555,7 +11480,6 @@
         </w:rPr>
         <w:t>db</w:t>
       </w:r>
-      <w:proofErr w:type="spellEnd"/>
       <w:r>
         <w:rPr>
           <w:rFonts w:ascii="Courier New" w:hAnsi="Courier New" w:cs="Courier New"/>
@@ -12581,7 +11505,6 @@
         </w:rPr>
         <w:t>.</w:t>
       </w:r>
-      <w:proofErr w:type="spellStart"/>
       <w:r>
         <w:rPr>
           <w:rFonts w:ascii="Courier New" w:hAnsi="Courier New" w:cs="Courier New"/>
@@ -12591,7 +11514,6 @@
         </w:rPr>
         <w:t>deleteOne</w:t>
       </w:r>
-      <w:proofErr w:type="spellEnd"/>
       <w:r>
         <w:rPr>
           <w:rFonts w:ascii="Courier New" w:hAnsi="Courier New" w:cs="Courier New"/>
@@ -12643,6 +11565,7 @@
       <w:r>
         <w:rPr>
           <w:rFonts w:ascii="Times New Roman" w:hAnsi="Times New Roman" w:cs="Times New Roman"/>
+          <w:noProof/>
           <w:sz w:val="28"/>
           <w:szCs w:val="28"/>
         </w:rPr>
@@ -13005,65 +11928,14 @@
         </w:rPr>
         <w:tab/>
       </w:r>
-      <w:proofErr w:type="spellStart"/>
-      <w:r>
-        <w:rPr>
-          <w:rFonts w:ascii="Courier New" w:hAnsi="Courier New" w:cs="Courier New"/>
-          <w:sz w:val="20"/>
-          <w:szCs w:val="20"/>
-          <w:lang w:val="en-US"/>
-        </w:rPr>
-        <w:t>db.films.deleteMany</w:t>
-      </w:r>
-      <w:proofErr w:type="spellEnd"/>
-      <w:r>
-        <w:rPr>
-          <w:rFonts w:ascii="Courier New" w:hAnsi="Courier New" w:cs="Courier New"/>
-          <w:sz w:val="20"/>
-          <w:szCs w:val="20"/>
-          <w:lang w:val="en-US"/>
-        </w:rPr>
-        <w:t xml:space="preserve">({ </w:t>
-      </w:r>
-      <w:proofErr w:type="spellStart"/>
-      <w:r>
-        <w:rPr>
-          <w:rFonts w:ascii="Courier New" w:hAnsi="Courier New" w:cs="Courier New"/>
-          <w:sz w:val="20"/>
-          <w:szCs w:val="20"/>
-          <w:lang w:val="en-US"/>
-        </w:rPr>
-        <w:t>releaseDate</w:t>
-      </w:r>
-      <w:proofErr w:type="spellEnd"/>
-      <w:r>
-        <w:rPr>
-          <w:rFonts w:ascii="Courier New" w:hAnsi="Courier New" w:cs="Courier New"/>
-          <w:sz w:val="20"/>
-          <w:szCs w:val="20"/>
-          <w:lang w:val="en-US"/>
-        </w:rPr>
-        <w:t>: { $</w:t>
-      </w:r>
-      <w:proofErr w:type="spellStart"/>
-      <w:r>
-        <w:rPr>
-          <w:rFonts w:ascii="Courier New" w:hAnsi="Courier New" w:cs="Courier New"/>
-          <w:sz w:val="20"/>
-          <w:szCs w:val="20"/>
-          <w:lang w:val="en-US"/>
-        </w:rPr>
-        <w:t>gt</w:t>
-      </w:r>
-      <w:proofErr w:type="spellEnd"/>
-      <w:r>
-        <w:rPr>
-          <w:rFonts w:ascii="Courier New" w:hAnsi="Courier New" w:cs="Courier New"/>
-          <w:sz w:val="20"/>
-          <w:szCs w:val="20"/>
-          <w:lang w:val="en-US"/>
-        </w:rPr>
-        <w:t>: "2010-01-01" } });</w:t>
+      <w:r>
+        <w:rPr>
+          <w:rFonts w:ascii="Courier New" w:hAnsi="Courier New" w:cs="Courier New"/>
+          <w:sz w:val="20"/>
+          <w:szCs w:val="20"/>
+          <w:lang w:val="en-US"/>
+        </w:rPr>
+        <w:t>db.films.deleteMany({ releaseDate: { $gt: "2010-01-01" } });</w:t>
       </w:r>
     </w:p>
     <w:p>
@@ -13094,6 +11966,7 @@
       <w:r>
         <w:rPr>
           <w:rFonts w:ascii="Times New Roman" w:hAnsi="Times New Roman" w:cs="Times New Roman"/>
+          <w:noProof/>
           <w:sz w:val="28"/>
           <w:szCs w:val="28"/>
           <w:lang w:val="en-US"/>
@@ -13405,19 +12278,11 @@
         </w:rPr>
         <w:tab/>
       </w:r>
-      <w:proofErr w:type="spellStart"/>
-      <w:r>
-        <w:rPr>
-          <w:rFonts w:ascii="Courier New" w:hAnsi="Courier New" w:cs="Courier New"/>
-        </w:rPr>
-        <w:t>db.films.bulkWrite</w:t>
-      </w:r>
-      <w:proofErr w:type="spellEnd"/>
-      <w:r>
-        <w:rPr>
-          <w:rFonts w:ascii="Courier New" w:hAnsi="Courier New" w:cs="Courier New"/>
-        </w:rPr>
-        <w:t>([</w:t>
+      <w:r>
+        <w:rPr>
+          <w:rFonts w:ascii="Courier New" w:hAnsi="Courier New" w:cs="Courier New"/>
+        </w:rPr>
+        <w:t>db.films.bulkWrite([</w:t>
       </w:r>
       <w:r>
         <w:rPr>
@@ -13431,13 +12296,7 @@
           <w:rFonts w:ascii="Courier New" w:hAnsi="Courier New" w:cs="Courier New"/>
         </w:rPr>
         <w:tab/>
-        <w:t xml:space="preserve">  </w:t>
-      </w:r>
-      <w:r>
-        <w:rPr>
-          <w:rFonts w:ascii="Courier New" w:hAnsi="Courier New" w:cs="Courier New"/>
-        </w:rPr>
-        <w:t>{</w:t>
+        <w:t xml:space="preserve">  {</w:t>
       </w:r>
       <w:r>
         <w:rPr>
@@ -13457,48 +12316,7 @@
           <w:rFonts w:ascii="Courier New" w:hAnsi="Courier New" w:cs="Courier New"/>
         </w:rPr>
         <w:tab/>
-      </w:r>
-      <w:proofErr w:type="spellStart"/>
-      <w:r>
-        <w:rPr>
-          <w:rFonts w:ascii="Courier New" w:hAnsi="Courier New" w:cs="Courier New"/>
-        </w:rPr>
-        <w:t>deleteOne</w:t>
-      </w:r>
-      <w:proofErr w:type="spellEnd"/>
-      <w:r>
-        <w:rPr>
-          <w:rFonts w:ascii="Courier New" w:hAnsi="Courier New" w:cs="Courier New"/>
-        </w:rPr>
-        <w:t xml:space="preserve">: { </w:t>
-      </w:r>
-      <w:proofErr w:type="spellStart"/>
-      <w:r>
-        <w:rPr>
-          <w:rFonts w:ascii="Courier New" w:hAnsi="Courier New" w:cs="Courier New"/>
-        </w:rPr>
-        <w:t>filter</w:t>
-      </w:r>
-      <w:proofErr w:type="spellEnd"/>
-      <w:r>
-        <w:rPr>
-          <w:rFonts w:ascii="Courier New" w:hAnsi="Courier New" w:cs="Courier New"/>
-        </w:rPr>
-        <w:t xml:space="preserve">: { </w:t>
-      </w:r>
-      <w:proofErr w:type="spellStart"/>
-      <w:r>
-        <w:rPr>
-          <w:rFonts w:ascii="Courier New" w:hAnsi="Courier New" w:cs="Courier New"/>
-        </w:rPr>
-        <w:t>director</w:t>
-      </w:r>
-      <w:proofErr w:type="spellEnd"/>
-      <w:r>
-        <w:rPr>
-          <w:rFonts w:ascii="Courier New" w:hAnsi="Courier New" w:cs="Courier New"/>
-        </w:rPr>
-        <w:t>: "Ридли Скотт" } }</w:t>
+        <w:t>deleteOne: { filter: { director: "Ридли Скотт" } }</w:t>
       </w:r>
       <w:r>
         <w:rPr>
@@ -13512,13 +12330,7 @@
           <w:rFonts w:ascii="Courier New" w:hAnsi="Courier New" w:cs="Courier New"/>
         </w:rPr>
         <w:tab/>
-        <w:t xml:space="preserve">  </w:t>
-      </w:r>
-      <w:r>
-        <w:rPr>
-          <w:rFonts w:ascii="Courier New" w:hAnsi="Courier New" w:cs="Courier New"/>
-        </w:rPr>
-        <w:t>},</w:t>
+        <w:t xml:space="preserve">  },</w:t>
       </w:r>
       <w:r>
         <w:rPr>
@@ -13532,13 +12344,7 @@
           <w:rFonts w:ascii="Courier New" w:hAnsi="Courier New" w:cs="Courier New"/>
         </w:rPr>
         <w:tab/>
-        <w:t xml:space="preserve">  </w:t>
-      </w:r>
-      <w:r>
-        <w:rPr>
-          <w:rFonts w:ascii="Courier New" w:hAnsi="Courier New" w:cs="Courier New"/>
-        </w:rPr>
-        <w:t>{</w:t>
+        <w:t xml:space="preserve">  {</w:t>
       </w:r>
       <w:r>
         <w:rPr>
@@ -13558,76 +12364,7 @@
           <w:rFonts w:ascii="Courier New" w:hAnsi="Courier New" w:cs="Courier New"/>
         </w:rPr>
         <w:tab/>
-      </w:r>
-      <w:proofErr w:type="spellStart"/>
-      <w:r>
-        <w:rPr>
-          <w:rFonts w:ascii="Courier New" w:hAnsi="Courier New" w:cs="Courier New"/>
-        </w:rPr>
-        <w:t>deleteMany</w:t>
-      </w:r>
-      <w:proofErr w:type="spellEnd"/>
-      <w:r>
-        <w:rPr>
-          <w:rFonts w:ascii="Courier New" w:hAnsi="Courier New" w:cs="Courier New"/>
-        </w:rPr>
-        <w:t xml:space="preserve">: { </w:t>
-      </w:r>
-      <w:proofErr w:type="spellStart"/>
-      <w:r>
-        <w:rPr>
-          <w:rFonts w:ascii="Courier New" w:hAnsi="Courier New" w:cs="Courier New"/>
-        </w:rPr>
-        <w:t>filter</w:t>
-      </w:r>
-      <w:proofErr w:type="spellEnd"/>
-      <w:r>
-        <w:rPr>
-          <w:rFonts w:ascii="Courier New" w:hAnsi="Courier New" w:cs="Courier New"/>
-        </w:rPr>
-        <w:t xml:space="preserve">: { </w:t>
-      </w:r>
-      <w:proofErr w:type="spellStart"/>
-      <w:r>
-        <w:rPr>
-          <w:rFonts w:ascii="Courier New" w:hAnsi="Courier New" w:cs="Courier New"/>
-        </w:rPr>
-        <w:t>status</w:t>
-      </w:r>
-      <w:proofErr w:type="spellEnd"/>
-      <w:r>
-        <w:rPr>
-          <w:rFonts w:ascii="Courier New" w:hAnsi="Courier New" w:cs="Courier New"/>
-        </w:rPr>
-        <w:t>: { $</w:t>
-      </w:r>
-      <w:proofErr w:type="spellStart"/>
-      <w:r>
-        <w:rPr>
-          <w:rFonts w:ascii="Courier New" w:hAnsi="Courier New" w:cs="Courier New"/>
-        </w:rPr>
-        <w:t>exists</w:t>
-      </w:r>
-      <w:proofErr w:type="spellEnd"/>
-      <w:r>
-        <w:rPr>
-          <w:rFonts w:ascii="Courier New" w:hAnsi="Courier New" w:cs="Courier New"/>
-        </w:rPr>
-        <w:t xml:space="preserve">: </w:t>
-      </w:r>
-      <w:proofErr w:type="spellStart"/>
-      <w:r>
-        <w:rPr>
-          <w:rFonts w:ascii="Courier New" w:hAnsi="Courier New" w:cs="Courier New"/>
-        </w:rPr>
-        <w:t>true</w:t>
-      </w:r>
-      <w:proofErr w:type="spellEnd"/>
-      <w:r>
-        <w:rPr>
-          <w:rFonts w:ascii="Courier New" w:hAnsi="Courier New" w:cs="Courier New"/>
-        </w:rPr>
-        <w:t xml:space="preserve"> } } }</w:t>
+        <w:t>deleteMany: { filter: { status: { $exists: true } } }</w:t>
       </w:r>
       <w:r>
         <w:rPr>
@@ -13641,13 +12378,7 @@
           <w:rFonts w:ascii="Courier New" w:hAnsi="Courier New" w:cs="Courier New"/>
         </w:rPr>
         <w:tab/>
-        <w:t xml:space="preserve">  </w:t>
-      </w:r>
-      <w:r>
-        <w:rPr>
-          <w:rFonts w:ascii="Courier New" w:hAnsi="Courier New" w:cs="Courier New"/>
-        </w:rPr>
-        <w:t>}</w:t>
+        <w:t xml:space="preserve">  }</w:t>
       </w:r>
     </w:p>
     <w:p>
@@ -13690,6 +12421,7 @@
       <w:r>
         <w:rPr>
           <w:rFonts w:ascii="Times New Roman" w:hAnsi="Times New Roman" w:cs="Times New Roman"/>
+          <w:noProof/>
           <w:sz w:val="28"/>
           <w:szCs w:val="28"/>
         </w:rPr>
@@ -13844,7 +12576,7 @@
           <w:noProof/>
           <w:sz w:val="28"/>
           <w:szCs w:val="28"/>
-          <w:lang w:val="en-US" w:eastAsia="ru-RU"/>
+          <w:lang w:eastAsia="ru-RU"/>
         </w:rPr>
       </w:pPr>
       <w:r>
@@ -14827,6 +13559,7 @@
   <w:style w:type="character" w:default="1" w:styleId="a0">
     <w:name w:val="Default Paragraph Font"/>
     <w:uiPriority w:val="1"/>
+    <w:semiHidden/>
     <w:unhideWhenUsed/>
   </w:style>
   <w:style w:type="table" w:default="1" w:styleId="a1">
